--- a/trunk/core/Generic_register.docx
+++ b/trunk/core/Generic_register.docx
@@ -39,8 +39,13 @@
         <w:spacing w:line="240" w:lineRule="auto"/>
       </w:pPr>
       <w:r>
-        <w:t>NAME: trigger_type</w:t>
-      </w:r>
+        <w:t xml:space="preserve">NAME: </w:t>
+      </w:r>
+      <w:proofErr w:type="spellStart"/>
+      <w:r>
+        <w:t>trigger_type</w:t>
+      </w:r>
+      <w:proofErr w:type="spellEnd"/>
     </w:p>
     <w:p>
       <w:pPr>
@@ -48,7 +53,15 @@
         <w:spacing w:line="240" w:lineRule="auto"/>
       </w:pPr>
       <w:r>
-        <w:t xml:space="preserve">DESCRIPTION: determine trigger type (rise, fall, '1', '0'), two triggers can not be chosen at the same time, only one can be active and the other will be passive. </w:t>
+        <w:t xml:space="preserve">DESCRIPTION: determine trigger type (rise, fall, '1', '0'), two triggers </w:t>
+      </w:r>
+      <w:proofErr w:type="spellStart"/>
+      <w:r>
+        <w:t>can not</w:t>
+      </w:r>
+      <w:proofErr w:type="spellEnd"/>
+      <w:r>
+        <w:t xml:space="preserve"> be chosen at the same time, only one can be active and the other will be passive. </w:t>
       </w:r>
     </w:p>
     <w:p>
@@ -301,8 +314,13 @@
         <w:spacing w:line="240" w:lineRule="auto"/>
       </w:pPr>
       <w:r>
-        <w:t>NAME: trigger_position</w:t>
-      </w:r>
+        <w:t xml:space="preserve">NAME: </w:t>
+      </w:r>
+      <w:proofErr w:type="spellStart"/>
+      <w:r>
+        <w:t>trigger_position</w:t>
+      </w:r>
+      <w:proofErr w:type="spellEnd"/>
     </w:p>
     <w:p>
       <w:pPr>
@@ -407,7 +425,15 @@
             <w:commentRangeStart w:id="0"/>
             <w:commentRangeStart w:id="1"/>
             <w:r>
-              <w:t xml:space="preserve">The percent in decimal of the recorded data that will taken </w:t>
+              <w:t xml:space="preserve">The percent in decimal of the recorded data that will </w:t>
+            </w:r>
+            <w:proofErr w:type="gramStart"/>
+            <w:r>
+              <w:t>taken</w:t>
+            </w:r>
+            <w:proofErr w:type="gramEnd"/>
+            <w:r>
+              <w:t xml:space="preserve"> </w:t>
             </w:r>
             <w:r>
               <w:rPr>
@@ -479,8 +505,13 @@
         <w:spacing w:line="240" w:lineRule="auto"/>
       </w:pPr>
       <w:r>
-        <w:t>NAME: clk_to_start</w:t>
-      </w:r>
+        <w:t xml:space="preserve">NAME: </w:t>
+      </w:r>
+      <w:proofErr w:type="spellStart"/>
+      <w:r>
+        <w:t>clk_to_start</w:t>
+      </w:r>
+      <w:proofErr w:type="spellEnd"/>
     </w:p>
     <w:p>
       <w:pPr>
@@ -593,7 +624,15 @@
               <w:bidi w:val="0"/>
             </w:pPr>
             <w:r>
-              <w:t xml:space="preserve">Counts the number of clk cycles that passed since the system started working until trigger </w:t>
+              <w:t xml:space="preserve">Counts the number of </w:t>
+            </w:r>
+            <w:proofErr w:type="spellStart"/>
+            <w:r>
+              <w:t>clk</w:t>
+            </w:r>
+            <w:proofErr w:type="spellEnd"/>
+            <w:r>
+              <w:t xml:space="preserve"> cycles that passed since the system started working until trigger </w:t>
             </w:r>
             <w:commentRangeStart w:id="2"/>
             <w:commentRangeStart w:id="3"/>
@@ -655,8 +694,13 @@
         <w:spacing w:line="240" w:lineRule="auto"/>
       </w:pPr>
       <w:r>
-        <w:t>NAME: system_status</w:t>
-      </w:r>
+        <w:t xml:space="preserve">NAME: </w:t>
+      </w:r>
+      <w:proofErr w:type="spellStart"/>
+      <w:r>
+        <w:t>system_status</w:t>
+      </w:r>
+      <w:proofErr w:type="spellEnd"/>
     </w:p>
     <w:p>
       <w:pPr>
@@ -687,7 +731,7 @@
       <w:commentRangeStart w:id="4"/>
       <w:commentRangeStart w:id="5"/>
       <w:r>
-        <w:t>W\R</w:t>
+        <w:t>R</w:t>
       </w:r>
       <w:commentRangeEnd w:id="4"/>
       <w:r>
@@ -778,25 +822,19 @@
             <w:pPr>
               <w:bidi w:val="0"/>
             </w:pPr>
-            <w:commentRangeStart w:id="6"/>
-            <w:r>
-              <w:t xml:space="preserve">0-system off, we don't search for trigger rise (set at the beginning to 0 until all other registers are ready, change in second time after the trigger was found- don't continue to search for trigger rise) </w:t>
-            </w:r>
-            <w:commentRangeEnd w:id="6"/>
-            <w:r>
-              <w:rPr>
-                <w:rStyle w:val="a5"/>
-                <w:rtl/>
-              </w:rPr>
-              <w:commentReference w:id="6"/>
-            </w:r>
-          </w:p>
-          <w:p>
-            <w:pPr>
-              <w:bidi w:val="0"/>
-            </w:pPr>
-            <w:r>
-              <w:t>1- system on, start search for trigger rise (changed by write controller after all other registers are in the right mode).</w:t>
+            <w:r>
+              <w:t>0-system off, we don't search for trigger rise</w:t>
+            </w:r>
+            <w:r>
+              <w:t xml:space="preserve"> (set by the GUI)</w:t>
+            </w:r>
+          </w:p>
+          <w:p>
+            <w:pPr>
+              <w:bidi w:val="0"/>
+            </w:pPr>
+            <w:r>
+              <w:t>1- system on, start search for trigger rise</w:t>
             </w:r>
           </w:p>
         </w:tc>
@@ -873,11 +911,11 @@
           <w:b/>
           <w:bCs/>
           <w:u w:val="single"/>
-          <w:rPrChange w:id="7" w:author="MOSHE PORIAN" w:date="2012-06-09T17:59:00Z">
+          <w:rPrChange w:id="6" w:author="MOSHE PORIAN" w:date="2012-06-09T17:59:00Z">
             <w:rPr/>
           </w:rPrChange>
         </w:rPr>
-        <w:pPrChange w:id="8" w:author="MOSHE PORIAN" w:date="2012-06-09T17:59:00Z">
+        <w:pPrChange w:id="7" w:author="MOSHE PORIAN" w:date="2012-06-09T17:59:00Z">
           <w:pPr/>
         </w:pPrChange>
       </w:pPr>
@@ -886,45 +924,45 @@
           <w:b/>
           <w:bCs/>
           <w:u w:val="single"/>
-          <w:rPrChange w:id="9" w:author="MOSHE PORIAN" w:date="2012-06-09T17:59:00Z">
+          <w:rPrChange w:id="8" w:author="MOSHE PORIAN" w:date="2012-06-09T17:59:00Z">
             <w:rPr/>
           </w:rPrChange>
         </w:rPr>
         <w:t>Generic</w:t>
       </w:r>
-      <w:ins w:id="10" w:author="MOSHE PORIAN" w:date="2012-06-09T17:59:00Z">
+      <w:ins w:id="9" w:author="MOSHE PORIAN" w:date="2012-06-09T17:59:00Z">
         <w:r>
           <w:rPr>
             <w:b/>
             <w:bCs/>
             <w:u w:val="single"/>
-            <w:rPrChange w:id="11" w:author="MOSHE PORIAN" w:date="2012-06-09T17:59:00Z">
+            <w:rPrChange w:id="10" w:author="MOSHE PORIAN" w:date="2012-06-09T17:59:00Z">
               <w:rPr/>
             </w:rPrChange>
           </w:rPr>
           <w:t xml:space="preserve"> </w:t>
         </w:r>
       </w:ins>
-      <w:ins w:id="12" w:author="MOSHE PORIAN" w:date="2012-06-09T17:58:00Z">
+      <w:ins w:id="11" w:author="MOSHE PORIAN" w:date="2012-06-09T17:58:00Z">
         <w:r>
           <w:rPr>
             <w:b/>
             <w:bCs/>
             <w:u w:val="single"/>
-            <w:rPrChange w:id="13" w:author="MOSHE PORIAN" w:date="2012-06-09T17:59:00Z">
+            <w:rPrChange w:id="12" w:author="MOSHE PORIAN" w:date="2012-06-09T17:59:00Z">
               <w:rPr/>
             </w:rPrChange>
           </w:rPr>
           <w:t>list</w:t>
         </w:r>
       </w:ins>
-      <w:ins w:id="14" w:author="MOSHE PORIAN" w:date="2012-06-09T17:59:00Z">
+      <w:ins w:id="13" w:author="MOSHE PORIAN" w:date="2012-06-09T17:59:00Z">
         <w:r>
           <w:rPr>
             <w:b/>
             <w:bCs/>
             <w:u w:val="single"/>
-            <w:rPrChange w:id="15" w:author="MOSHE PORIAN" w:date="2012-06-09T17:59:00Z">
+            <w:rPrChange w:id="14" w:author="MOSHE PORIAN" w:date="2012-06-09T17:59:00Z">
               <w:rPr/>
             </w:rPrChange>
           </w:rPr>
@@ -969,8 +1007,13 @@
               <w:bidi w:val="0"/>
               <w:jc w:val="center"/>
             </w:pPr>
-            <w:r>
-              <w:t>Defult Value</w:t>
+            <w:proofErr w:type="spellStart"/>
+            <w:r>
+              <w:t>Defult</w:t>
+            </w:r>
+            <w:proofErr w:type="spellEnd"/>
+            <w:r>
+              <w:t xml:space="preserve"> Value</w:t>
             </w:r>
           </w:p>
         </w:tc>
@@ -1096,9 +1139,11 @@
               <w:bidi w:val="0"/>
               <w:jc w:val="center"/>
             </w:pPr>
+            <w:proofErr w:type="spellStart"/>
             <w:r>
               <w:t>Record_depth_g</w:t>
             </w:r>
+            <w:proofErr w:type="spellEnd"/>
           </w:p>
         </w:tc>
         <w:tc>
@@ -1180,9 +1225,11 @@
               <w:bidi w:val="0"/>
               <w:jc w:val="center"/>
             </w:pPr>
+            <w:proofErr w:type="spellStart"/>
             <w:r>
               <w:t>Num_of_signals_g</w:t>
             </w:r>
+            <w:proofErr w:type="spellEnd"/>
           </w:p>
         </w:tc>
         <w:tc>
@@ -1235,9 +1282,11 @@
               <w:bidi w:val="0"/>
               <w:jc w:val="center"/>
             </w:pPr>
+            <w:proofErr w:type="spellStart"/>
             <w:r>
               <w:t>Std_logic</w:t>
             </w:r>
+            <w:proofErr w:type="spellEnd"/>
           </w:p>
         </w:tc>
         <w:tc>
@@ -1280,9 +1329,11 @@
               <w:bidi w:val="0"/>
               <w:jc w:val="center"/>
             </w:pPr>
+            <w:proofErr w:type="spellStart"/>
             <w:r>
               <w:t>Reset_polarity_g</w:t>
             </w:r>
+            <w:proofErr w:type="spellEnd"/>
           </w:p>
         </w:tc>
         <w:tc>
@@ -1358,9 +1409,11 @@
               <w:bidi w:val="0"/>
               <w:jc w:val="center"/>
             </w:pPr>
+            <w:proofErr w:type="spellStart"/>
             <w:r>
               <w:t>Data_width_g</w:t>
             </w:r>
+            <w:proofErr w:type="spellEnd"/>
           </w:p>
         </w:tc>
         <w:tc>
@@ -1436,9 +1489,11 @@
               <w:bidi w:val="0"/>
               <w:jc w:val="center"/>
             </w:pPr>
+            <w:proofErr w:type="spellStart"/>
             <w:r>
               <w:t>Add_width_g</w:t>
             </w:r>
+            <w:proofErr w:type="spellEnd"/>
           </w:p>
         </w:tc>
         <w:tc>
@@ -1514,9 +1569,11 @@
               <w:bidi w:val="0"/>
               <w:jc w:val="center"/>
             </w:pPr>
+            <w:proofErr w:type="spellStart"/>
             <w:r>
               <w:t>Signal_ram_depth_g</w:t>
             </w:r>
+            <w:proofErr w:type="spellEnd"/>
           </w:p>
         </w:tc>
         <w:tc>
@@ -1592,9 +1649,11 @@
               <w:bidi w:val="0"/>
               <w:jc w:val="center"/>
             </w:pPr>
+            <w:proofErr w:type="spellStart"/>
             <w:r>
               <w:t>Signal_ram_width_g</w:t>
             </w:r>
+            <w:proofErr w:type="spellEnd"/>
           </w:p>
         </w:tc>
         <w:tc>
@@ -1616,7 +1675,7 @@
     <w:p>
       <w:pPr>
         <w:rPr>
-          <w:del w:id="16" w:author="MOSHE PORIAN" w:date="2012-06-09T18:09:00Z"/>
+          <w:del w:id="15" w:author="MOSHE PORIAN" w:date="2012-06-09T18:09:00Z"/>
         </w:rPr>
       </w:pPr>
     </w:p>
@@ -1642,7 +1701,6 @@
         <w:bidi w:val="0"/>
       </w:pPr>
       <w:r>
-        <w:lastRenderedPageBreak/>
         <w:t xml:space="preserve">Pin table </w:t>
       </w:r>
       <w:r>
@@ -1677,6 +1735,7 @@
               <w:jc w:val="center"/>
             </w:pPr>
             <w:r>
+              <w:lastRenderedPageBreak/>
               <w:t>Description</w:t>
             </w:r>
           </w:p>
@@ -1741,7 +1800,7 @@
           </w:tcPr>
           <w:p>
             <w:pPr>
-              <w:jc w:val="center"/>
+              <w:jc w:val="right"/>
             </w:pPr>
             <w:r>
               <w:t>Clock</w:t>
@@ -1785,9 +1844,11 @@
             <w:pPr>
               <w:jc w:val="center"/>
             </w:pPr>
+            <w:proofErr w:type="spellStart"/>
             <w:r>
               <w:t>Clk</w:t>
             </w:r>
+            <w:proofErr w:type="spellEnd"/>
           </w:p>
         </w:tc>
       </w:tr>
@@ -1802,7 +1863,7 @@
           </w:tcPr>
           <w:p>
             <w:pPr>
-              <w:jc w:val="center"/>
+              <w:jc w:val="right"/>
             </w:pPr>
             <w:r>
               <w:t>Synchronous reset signal</w:t>
@@ -1863,7 +1924,7 @@
           </w:tcPr>
           <w:p>
             <w:pPr>
-              <w:jc w:val="center"/>
+              <w:jc w:val="right"/>
             </w:pPr>
             <w:r>
               <w:t>Signal used for capturing data</w:t>
@@ -1924,7 +1985,10 @@
           </w:tcPr>
           <w:p>
             <w:pPr>
-              <w:jc w:val="center"/>
+              <w:jc w:val="right"/>
+              <w:rPr>
+                <w:rtl/>
+              </w:rPr>
             </w:pPr>
             <w:r>
               <w:t>The input signals which will be recorded</w:t>
@@ -1940,9 +2004,11 @@
             <w:pPr>
               <w:jc w:val="center"/>
             </w:pPr>
+            <w:proofErr w:type="spellStart"/>
             <w:r>
               <w:t>Num_of_signals_g</w:t>
             </w:r>
+            <w:proofErr w:type="spellEnd"/>
           </w:p>
         </w:tc>
         <w:tc>
@@ -1968,9 +2034,11 @@
             <w:pPr>
               <w:jc w:val="center"/>
             </w:pPr>
+            <w:proofErr w:type="spellStart"/>
             <w:r>
               <w:t>input_data</w:t>
             </w:r>
+            <w:proofErr w:type="spellEnd"/>
           </w:p>
         </w:tc>
       </w:tr>
@@ -1985,8 +2053,11 @@
           </w:tcPr>
           <w:p>
             <w:pPr>
-              <w:jc w:val="center"/>
-            </w:pPr>
+              <w:jc w:val="right"/>
+            </w:pPr>
+            <w:r>
+              <w:t>Set the Register's configuration according user's choice</w:t>
+            </w:r>
           </w:p>
         </w:tc>
         <w:tc>
@@ -1998,6 +2069,9 @@
             <w:pPr>
               <w:jc w:val="center"/>
             </w:pPr>
+            <w:r>
+              <w:t>32</w:t>
+            </w:r>
           </w:p>
         </w:tc>
         <w:tc>
@@ -2009,6 +2083,9 @@
             <w:pPr>
               <w:jc w:val="center"/>
             </w:pPr>
+            <w:r>
+              <w:t>in</w:t>
+            </w:r>
           </w:p>
         </w:tc>
         <w:tc>
@@ -2021,7 +2098,7 @@
               <w:jc w:val="center"/>
             </w:pPr>
             <w:r>
-              <w:t>WBS</w:t>
+              <w:t>Trigger configuration</w:t>
             </w:r>
           </w:p>
         </w:tc>
@@ -2037,7 +2114,59 @@
           </w:tcPr>
           <w:p>
             <w:pPr>
-              <w:jc w:val="center"/>
+              <w:jc w:val="right"/>
+            </w:pPr>
+          </w:p>
+        </w:tc>
+        <w:tc>
+          <w:tcPr>
+            <w:tcW w:w="2376" w:type="dxa"/>
+            <w:shd w:val="clear" w:color="auto" w:fill="auto"/>
+          </w:tcPr>
+          <w:p>
+            <w:pPr>
+              <w:jc w:val="center"/>
+            </w:pPr>
+          </w:p>
+        </w:tc>
+        <w:tc>
+          <w:tcPr>
+            <w:tcW w:w="1102" w:type="dxa"/>
+            <w:shd w:val="clear" w:color="auto" w:fill="auto"/>
+          </w:tcPr>
+          <w:p>
+            <w:pPr>
+              <w:jc w:val="center"/>
+            </w:pPr>
+          </w:p>
+        </w:tc>
+        <w:tc>
+          <w:tcPr>
+            <w:tcW w:w="1655" w:type="dxa"/>
+            <w:shd w:val="clear" w:color="auto" w:fill="auto"/>
+          </w:tcPr>
+          <w:p>
+            <w:pPr>
+              <w:jc w:val="center"/>
+            </w:pPr>
+            <w:r>
+              <w:t>WBS</w:t>
+            </w:r>
+          </w:p>
+        </w:tc>
+      </w:tr>
+      <w:tr>
+        <w:trPr>
+          <w:trHeight w:val="454"/>
+        </w:trPr>
+        <w:tc>
+          <w:tcPr>
+            <w:tcW w:w="3253" w:type="dxa"/>
+            <w:shd w:val="clear" w:color="auto" w:fill="auto"/>
+          </w:tcPr>
+          <w:p>
+            <w:pPr>
+              <w:jc w:val="right"/>
             </w:pPr>
           </w:p>
         </w:tc>
@@ -2082,7 +2211,6 @@
     <w:p>
       <w:pPr>
         <w:rPr>
-          <w:rFonts w:hint="cs"/>
           <w:rtl/>
         </w:rPr>
       </w:pPr>
@@ -2116,7 +2244,17 @@
         <w:t>configuration</w:t>
       </w:r>
       <w:r>
-        <w:t xml:space="preserve"> from the Gui, and record the data according it.</w:t>
+        <w:t xml:space="preserve"> from the </w:t>
+      </w:r>
+      <w:proofErr w:type="spellStart"/>
+      <w:proofErr w:type="gramStart"/>
+      <w:r>
+        <w:t>Gui</w:t>
+      </w:r>
+      <w:proofErr w:type="spellEnd"/>
+      <w:proofErr w:type="gramEnd"/>
+      <w:r>
+        <w:t>, and record the data according it.</w:t>
       </w:r>
       <w:r>
         <w:t xml:space="preserve"> </w:t>
@@ -2215,7 +2353,7 @@
           </w:tcPr>
           <w:p>
             <w:pPr>
-              <w:jc w:val="center"/>
+              <w:jc w:val="right"/>
             </w:pPr>
             <w:r>
               <w:t>Clock</w:t>
@@ -2259,9 +2397,11 @@
             <w:pPr>
               <w:jc w:val="center"/>
             </w:pPr>
+            <w:proofErr w:type="spellStart"/>
             <w:r>
               <w:t>Clk</w:t>
             </w:r>
+            <w:proofErr w:type="spellEnd"/>
           </w:p>
         </w:tc>
       </w:tr>
@@ -2276,7 +2416,7 @@
           </w:tcPr>
           <w:p>
             <w:pPr>
-              <w:jc w:val="center"/>
+              <w:jc w:val="right"/>
             </w:pPr>
             <w:r>
               <w:t>Synchronous reset signal</w:t>
@@ -2337,7 +2477,7 @@
           </w:tcPr>
           <w:p>
             <w:pPr>
-              <w:jc w:val="center"/>
+              <w:jc w:val="right"/>
             </w:pPr>
             <w:r>
               <w:t>Identify the trigger type in order to find it in the incoming  signal</w:t>
@@ -2391,9 +2531,11 @@
                 <w:rtl/>
               </w:rPr>
             </w:pPr>
+            <w:proofErr w:type="spellStart"/>
             <w:r>
               <w:t>Trigger_type</w:t>
             </w:r>
+            <w:proofErr w:type="spellEnd"/>
           </w:p>
         </w:tc>
       </w:tr>
@@ -2409,7 +2551,6 @@
           <w:p>
             <w:pPr>
               <w:bidi w:val="0"/>
-              <w:jc w:val="center"/>
             </w:pPr>
             <w:r>
               <w:t>The percent from the recorded data that will appear before the trigger</w:t>
@@ -2457,9 +2598,11 @@
               <w:bidi w:val="0"/>
               <w:jc w:val="center"/>
             </w:pPr>
+            <w:proofErr w:type="spellStart"/>
             <w:r>
               <w:t>Trigger_position</w:t>
             </w:r>
+            <w:proofErr w:type="spellEnd"/>
           </w:p>
         </w:tc>
       </w:tr>
@@ -2477,15 +2620,24 @@
               <w:bidi w:val="0"/>
             </w:pPr>
             <w:r>
-              <w:t xml:space="preserve">0-system off, we don't search for trigger rise (set at the beginning to 0 until all other registers are ready, change in second time after the trigger was found- don't continue to search for trigger rise) </w:t>
-            </w:r>
-          </w:p>
-          <w:p>
-            <w:pPr>
-              <w:jc w:val="center"/>
-            </w:pPr>
-            <w:r>
-              <w:t>1- system on, start search for trigger rise (changed by write controller after all other registers are in the right mode).</w:t>
+              <w:t xml:space="preserve">0-system off, we don't search for trigger rise </w:t>
+            </w:r>
+          </w:p>
+          <w:p>
+            <w:pPr>
+              <w:bidi w:val="0"/>
+              <w:rPr>
+                <w:rtl/>
+              </w:rPr>
+            </w:pPr>
+            <w:r>
+              <w:t>1- system</w:t>
+            </w:r>
+            <w:r>
+              <w:t xml:space="preserve"> on, start search for trigger </w:t>
+            </w:r>
+            <w:r>
+              <w:t xml:space="preserve">rise </w:t>
             </w:r>
           </w:p>
         </w:tc>
@@ -2518,7 +2670,7 @@
               <w:jc w:val="center"/>
             </w:pPr>
             <w:r>
-              <w:t>In\out</w:t>
+              <w:t>In</w:t>
             </w:r>
           </w:p>
         </w:tc>
@@ -2531,9 +2683,11 @@
             <w:pPr>
               <w:jc w:val="center"/>
             </w:pPr>
+            <w:proofErr w:type="spellStart"/>
             <w:r>
               <w:t>System_status</w:t>
             </w:r>
+            <w:proofErr w:type="spellEnd"/>
           </w:p>
         </w:tc>
       </w:tr>
@@ -2549,10 +2703,17 @@
           <w:p>
             <w:pPr>
               <w:bidi w:val="0"/>
-              <w:jc w:val="center"/>
-            </w:pPr>
-            <w:r>
-              <w:t>Counts the number of clk cycles that passed since the system started working until trigger raised</w:t>
+            </w:pPr>
+            <w:r>
+              <w:t xml:space="preserve">Counts the number of </w:t>
+            </w:r>
+            <w:proofErr w:type="spellStart"/>
+            <w:r>
+              <w:t>clk</w:t>
+            </w:r>
+            <w:proofErr w:type="spellEnd"/>
+            <w:r>
+              <w:t xml:space="preserve"> cycles that passed since the system started working until trigger raised</w:t>
             </w:r>
           </w:p>
         </w:tc>
@@ -2601,9 +2762,11 @@
               <w:bidi w:val="0"/>
               <w:jc w:val="center"/>
             </w:pPr>
+            <w:proofErr w:type="spellStart"/>
             <w:r>
               <w:t>Clk_to_start</w:t>
             </w:r>
+            <w:proofErr w:type="spellEnd"/>
           </w:p>
         </w:tc>
       </w:tr>
@@ -2619,10 +2782,18 @@
           <w:p>
             <w:pPr>
               <w:bidi w:val="0"/>
-              <w:jc w:val="center"/>
-            </w:pPr>
-            <w:r>
-              <w:t>Check in the RAM for trigger rise and determine according the trigger position the start and the end addresses of the recording data</w:t>
+            </w:pPr>
+            <w:r>
+              <w:t xml:space="preserve">The address in the RAM that </w:t>
+            </w:r>
+            <w:r>
+              <w:t>trigger</w:t>
+            </w:r>
+            <w:r>
+              <w:t xml:space="preserve"> suppose to get</w:t>
+            </w:r>
+            <w:r>
+              <w:t xml:space="preserve"> rise and determine according the trigger position the start and the end addresses of the recording data</w:t>
             </w:r>
           </w:p>
         </w:tc>
@@ -2636,20 +2807,25 @@
               <w:bidi w:val="0"/>
               <w:jc w:val="center"/>
             </w:pPr>
-            <w:commentRangeStart w:id="17"/>
+            <w:commentRangeStart w:id="16"/>
             <w:r>
               <w:t>2</w:t>
             </w:r>
-            <w:commentRangeEnd w:id="17"/>
+            <w:commentRangeEnd w:id="16"/>
             <w:r>
               <w:rPr>
                 <w:rStyle w:val="a5"/>
               </w:rPr>
-              <w:commentReference w:id="17"/>
-            </w:r>
-            <w:r>
-              <w:t>* Add_width_g</w:t>
-            </w:r>
+              <w:commentReference w:id="16"/>
+            </w:r>
+            <w:r>
+              <w:t xml:space="preserve">* </w:t>
+            </w:r>
+            <w:proofErr w:type="spellStart"/>
+            <w:r>
+              <w:t>Add_width_g</w:t>
+            </w:r>
+            <w:proofErr w:type="spellEnd"/>
           </w:p>
         </w:tc>
         <w:tc>
@@ -2677,29 +2853,22 @@
               <w:bidi w:val="0"/>
               <w:jc w:val="center"/>
             </w:pPr>
+            <w:proofErr w:type="spellStart"/>
             <w:r>
               <w:t>ram</w:t>
             </w:r>
-            <w:commentRangeStart w:id="18"/>
-            <w:commentRangeStart w:id="19"/>
+            <w:commentRangeStart w:id="17"/>
             <w:r>
               <w:t>_to_wc</w:t>
             </w:r>
-            <w:commentRangeEnd w:id="18"/>
+            <w:commentRangeEnd w:id="17"/>
+            <w:proofErr w:type="spellEnd"/>
             <w:r>
               <w:rPr>
                 <w:rStyle w:val="a5"/>
                 <w:rtl/>
               </w:rPr>
-              <w:commentReference w:id="18"/>
-            </w:r>
-            <w:commentRangeEnd w:id="19"/>
-            <w:r>
-              <w:rPr>
-                <w:rStyle w:val="a5"/>
-                <w:rtl/>
-              </w:rPr>
-              <w:commentReference w:id="19"/>
+              <w:commentReference w:id="17"/>
             </w:r>
           </w:p>
         </w:tc>
@@ -2716,7 +2885,6 @@
           <w:p>
             <w:pPr>
               <w:bidi w:val="0"/>
-              <w:jc w:val="center"/>
             </w:pPr>
             <w:r>
               <w:t>the start and the end addresses of the recorded data</w:t>
@@ -2733,77 +2901,84 @@
               <w:bidi w:val="0"/>
               <w:jc w:val="center"/>
             </w:pPr>
+            <w:commentRangeStart w:id="18"/>
+            <w:r>
+              <w:t>2</w:t>
+            </w:r>
+            <w:commentRangeEnd w:id="18"/>
+            <w:r>
+              <w:rPr>
+                <w:rStyle w:val="a5"/>
+              </w:rPr>
+              <w:commentReference w:id="18"/>
+            </w:r>
+            <w:r>
+              <w:t xml:space="preserve">* </w:t>
+            </w:r>
+            <w:proofErr w:type="spellStart"/>
+            <w:r>
+              <w:t>Add_width_g</w:t>
+            </w:r>
+            <w:proofErr w:type="spellEnd"/>
+          </w:p>
+        </w:tc>
+        <w:tc>
+          <w:tcPr>
+            <w:tcW w:w="1037" w:type="dxa"/>
+            <w:shd w:val="clear" w:color="auto" w:fill="auto"/>
+          </w:tcPr>
+          <w:p>
+            <w:pPr>
+              <w:bidi w:val="0"/>
+              <w:jc w:val="center"/>
+            </w:pPr>
+            <w:r>
+              <w:t>out</w:t>
+            </w:r>
+          </w:p>
+        </w:tc>
+        <w:tc>
+          <w:tcPr>
+            <w:tcW w:w="1678" w:type="dxa"/>
+            <w:shd w:val="clear" w:color="auto" w:fill="auto"/>
+          </w:tcPr>
+          <w:p>
+            <w:pPr>
+              <w:bidi w:val="0"/>
+              <w:jc w:val="center"/>
+            </w:pPr>
+            <w:commentRangeStart w:id="19"/>
             <w:commentRangeStart w:id="20"/>
-            <w:r>
-              <w:t>2</w:t>
+            <w:commentRangeStart w:id="21"/>
+            <w:proofErr w:type="spellStart"/>
+            <w:r>
+              <w:t>Wc</w:t>
+            </w:r>
+            <w:commentRangeEnd w:id="19"/>
+            <w:r>
+              <w:rPr>
+                <w:rStyle w:val="a5"/>
+              </w:rPr>
+              <w:commentReference w:id="19"/>
+            </w:r>
+            <w:r>
+              <w:t>_to_rc</w:t>
             </w:r>
             <w:commentRangeEnd w:id="20"/>
+            <w:proofErr w:type="spellEnd"/>
             <w:r>
               <w:rPr>
                 <w:rStyle w:val="a5"/>
               </w:rPr>
               <w:commentReference w:id="20"/>
             </w:r>
-            <w:r>
-              <w:t>* Add_width_g</w:t>
-            </w:r>
-          </w:p>
-        </w:tc>
-        <w:tc>
-          <w:tcPr>
-            <w:tcW w:w="1037" w:type="dxa"/>
-            <w:shd w:val="clear" w:color="auto" w:fill="auto"/>
-          </w:tcPr>
-          <w:p>
-            <w:pPr>
-              <w:bidi w:val="0"/>
-              <w:jc w:val="center"/>
-            </w:pPr>
-            <w:r>
-              <w:t>out</w:t>
-            </w:r>
-          </w:p>
-        </w:tc>
-        <w:tc>
-          <w:tcPr>
-            <w:tcW w:w="1678" w:type="dxa"/>
-            <w:shd w:val="clear" w:color="auto" w:fill="auto"/>
-          </w:tcPr>
-          <w:p>
-            <w:pPr>
-              <w:bidi w:val="0"/>
-              <w:jc w:val="center"/>
-            </w:pPr>
-            <w:commentRangeStart w:id="21"/>
-            <w:commentRangeStart w:id="22"/>
-            <w:commentRangeStart w:id="23"/>
-            <w:r>
-              <w:t>Wc</w:t>
-            </w:r>
             <w:commentRangeEnd w:id="21"/>
-            <w:r>
-              <w:rPr>
-                <w:rStyle w:val="a5"/>
-              </w:rPr>
-              <w:commentReference w:id="21"/>
-            </w:r>
-            <w:r>
-              <w:t>_to_rc</w:t>
-            </w:r>
-            <w:commentRangeEnd w:id="22"/>
-            <w:r>
-              <w:rPr>
-                <w:rStyle w:val="a5"/>
-              </w:rPr>
-              <w:commentReference w:id="22"/>
-            </w:r>
-            <w:commentRangeEnd w:id="23"/>
             <w:r>
               <w:rPr>
                 <w:rStyle w:val="a5"/>
                 <w:rtl/>
               </w:rPr>
-              <w:commentReference w:id="23"/>
+              <w:commentReference w:id="21"/>
             </w:r>
           </w:p>
         </w:tc>
@@ -2820,7 +2995,6 @@
           <w:p>
             <w:pPr>
               <w:bidi w:val="0"/>
-              <w:jc w:val="center"/>
             </w:pPr>
             <w:r>
               <w:t xml:space="preserve">Get the data from the GUI </w:t>
@@ -2848,9 +3022,11 @@
               <w:bidi w:val="0"/>
               <w:jc w:val="center"/>
             </w:pPr>
+            <w:proofErr w:type="spellStart"/>
             <w:r>
               <w:t>Data_width_g</w:t>
             </w:r>
+            <w:proofErr w:type="spellEnd"/>
           </w:p>
         </w:tc>
         <w:tc>
@@ -2878,9 +3054,11 @@
               <w:bidi w:val="0"/>
               <w:jc w:val="center"/>
             </w:pPr>
+            <w:proofErr w:type="spellStart"/>
             <w:r>
               <w:t>WBS_to_wc</w:t>
             </w:r>
+            <w:proofErr w:type="spellEnd"/>
           </w:p>
         </w:tc>
       </w:tr>
@@ -2895,7 +3073,6 @@
         <w:bidi w:val="0"/>
       </w:pPr>
       <w:r>
-        <w:lastRenderedPageBreak/>
         <w:t>Read controller</w:t>
       </w:r>
       <w:r>
@@ -2954,6 +3131,7 @@
               <w:jc w:val="center"/>
             </w:pPr>
             <w:r>
+              <w:lastRenderedPageBreak/>
               <w:t>Description</w:t>
             </w:r>
           </w:p>
@@ -3018,7 +3196,7 @@
           </w:tcPr>
           <w:p>
             <w:pPr>
-              <w:jc w:val="center"/>
+              <w:jc w:val="right"/>
             </w:pPr>
             <w:r>
               <w:t>Clock</w:t>
@@ -3062,9 +3240,11 @@
             <w:pPr>
               <w:jc w:val="center"/>
             </w:pPr>
+            <w:proofErr w:type="spellStart"/>
             <w:r>
               <w:t>Clk</w:t>
             </w:r>
+            <w:proofErr w:type="spellEnd"/>
           </w:p>
         </w:tc>
       </w:tr>
@@ -3079,7 +3259,7 @@
           </w:tcPr>
           <w:p>
             <w:pPr>
-              <w:jc w:val="center"/>
+              <w:jc w:val="right"/>
             </w:pPr>
             <w:r>
               <w:t>Synchronous reset signal</w:t>
@@ -3147,11 +3327,16 @@
             </w:r>
           </w:p>
           <w:p>
-            <w:pPr>
-              <w:jc w:val="center"/>
-            </w:pPr>
-            <w:r>
-              <w:t>1- system on, start search for trigger rise (changed by write controller after all other registers are in the right mode).</w:t>
+            <w:r>
+              <w:t xml:space="preserve">1- </w:t>
+            </w:r>
+            <w:proofErr w:type="gramStart"/>
+            <w:r>
+              <w:t>system</w:t>
+            </w:r>
+            <w:proofErr w:type="gramEnd"/>
+            <w:r>
+              <w:t xml:space="preserve"> on, start search for trigger rise (changed by write controller after all other registers are in the right mode).</w:t>
             </w:r>
           </w:p>
         </w:tc>
@@ -3197,12 +3382,14 @@
             <w:pPr>
               <w:jc w:val="center"/>
             </w:pPr>
+            <w:proofErr w:type="spellStart"/>
             <w:r>
               <w:t>s</w:t>
             </w:r>
             <w:r>
               <w:t>ystem_status</w:t>
             </w:r>
+            <w:proofErr w:type="spellEnd"/>
           </w:p>
         </w:tc>
       </w:tr>
@@ -3218,7 +3405,6 @@
           <w:p>
             <w:pPr>
               <w:bidi w:val="0"/>
-              <w:jc w:val="center"/>
             </w:pPr>
             <w:r>
               <w:t xml:space="preserve">Send the data </w:t>
@@ -3249,9 +3435,11 @@
               <w:bidi w:val="0"/>
               <w:jc w:val="center"/>
             </w:pPr>
+            <w:proofErr w:type="spellStart"/>
             <w:r>
               <w:t>Data_width_g</w:t>
             </w:r>
+            <w:proofErr w:type="spellEnd"/>
           </w:p>
         </w:tc>
         <w:tc>
@@ -3279,26 +3467,28 @@
               <w:bidi w:val="0"/>
               <w:jc w:val="center"/>
             </w:pPr>
-            <w:commentRangeStart w:id="24"/>
-            <w:commentRangeStart w:id="25"/>
+            <w:commentRangeStart w:id="22"/>
+            <w:commentRangeStart w:id="23"/>
+            <w:proofErr w:type="spellStart"/>
             <w:r>
               <w:t>rc_to_WBM</w:t>
             </w:r>
-            <w:commentRangeEnd w:id="24"/>
+            <w:commentRangeEnd w:id="22"/>
+            <w:proofErr w:type="spellEnd"/>
             <w:r>
               <w:rPr>
                 <w:rStyle w:val="a5"/>
                 <w:rtl/>
               </w:rPr>
-              <w:commentReference w:id="24"/>
-            </w:r>
-            <w:commentRangeEnd w:id="25"/>
+              <w:commentReference w:id="22"/>
+            </w:r>
+            <w:commentRangeEnd w:id="23"/>
             <w:r>
               <w:rPr>
                 <w:rStyle w:val="a5"/>
                 <w:rtl/>
               </w:rPr>
-              <w:commentReference w:id="25"/>
+              <w:commentReference w:id="23"/>
             </w:r>
           </w:p>
         </w:tc>
@@ -3315,7 +3505,6 @@
           <w:p>
             <w:pPr>
               <w:bidi w:val="0"/>
-              <w:jc w:val="center"/>
             </w:pPr>
             <w:r>
               <w:t>the start and the end addresses of the recorded data</w:t>
@@ -3333,8 +3522,13 @@
               <w:jc w:val="center"/>
             </w:pPr>
             <w:r>
-              <w:t>2*Signal_ram_width_g</w:t>
-            </w:r>
+              <w:t>2*</w:t>
+            </w:r>
+            <w:proofErr w:type="spellStart"/>
+            <w:r>
+              <w:t>Signal_ram_width_g</w:t>
+            </w:r>
+            <w:proofErr w:type="spellEnd"/>
           </w:p>
         </w:tc>
         <w:tc>
@@ -3362,12 +3556,14 @@
               <w:bidi w:val="0"/>
               <w:jc w:val="center"/>
             </w:pPr>
+            <w:proofErr w:type="spellStart"/>
             <w:r>
               <w:t>w</w:t>
             </w:r>
             <w:r>
               <w:t>c_to_rc</w:t>
             </w:r>
+            <w:proofErr w:type="spellEnd"/>
           </w:p>
         </w:tc>
       </w:tr>
@@ -3383,11 +3579,15 @@
           <w:p>
             <w:pPr>
               <w:bidi w:val="0"/>
-              <w:jc w:val="center"/>
-            </w:pPr>
-            <w:r>
-              <w:t>Get the recorded data from the RAM, according the addresses from the wc</w:t>
-            </w:r>
+            </w:pPr>
+            <w:r>
+              <w:t xml:space="preserve">Get the recorded data from the RAM, according the addresses from the </w:t>
+            </w:r>
+            <w:proofErr w:type="spellStart"/>
+            <w:r>
+              <w:t>wc</w:t>
+            </w:r>
+            <w:proofErr w:type="spellEnd"/>
           </w:p>
         </w:tc>
         <w:tc>
@@ -3400,19 +3600,21 @@
               <w:bidi w:val="0"/>
               <w:jc w:val="center"/>
             </w:pPr>
+            <w:proofErr w:type="spellStart"/>
             <w:r>
               <w:t>Signal_ram_width_</w:t>
             </w:r>
-            <w:commentRangeStart w:id="26"/>
+            <w:commentRangeStart w:id="24"/>
             <w:r>
               <w:t>g</w:t>
             </w:r>
-            <w:commentRangeEnd w:id="26"/>
+            <w:commentRangeEnd w:id="24"/>
+            <w:proofErr w:type="spellEnd"/>
             <w:r>
               <w:rPr>
                 <w:rStyle w:val="a5"/>
               </w:rPr>
-              <w:commentReference w:id="26"/>
+              <w:commentReference w:id="24"/>
             </w:r>
           </w:p>
         </w:tc>
@@ -3441,6 +3643,7 @@
               <w:bidi w:val="0"/>
               <w:jc w:val="center"/>
             </w:pPr>
+            <w:proofErr w:type="spellStart"/>
             <w:r>
               <w:t>Ram_</w:t>
             </w:r>
@@ -3450,6 +3653,7 @@
             <w:r>
               <w:t>rc</w:t>
             </w:r>
+            <w:proofErr w:type="spellEnd"/>
           </w:p>
         </w:tc>
       </w:tr>
@@ -3471,11 +3675,16 @@
       <w:pPr>
         <w:bidi w:val="0"/>
       </w:pPr>
+      <w:proofErr w:type="gramStart"/>
       <w:r>
         <w:t xml:space="preserve">The </w:t>
       </w:r>
       <w:r>
-        <w:t>memory unit. The RAM is recording the incoming signals all the time, and when we f</w:t>
+        <w:t>memory unit.</w:t>
+      </w:r>
+      <w:proofErr w:type="gramEnd"/>
+      <w:r>
+        <w:t xml:space="preserve"> The RAM is recording the incoming signals all the time, and when we f</w:t>
       </w:r>
       <w:r>
         <w:t>ind</w:t>
@@ -3496,10 +3705,10 @@
         <w:tblLook w:val="04A0"/>
       </w:tblPr>
       <w:tblGrid>
-        <w:gridCol w:w="3436"/>
-        <w:gridCol w:w="2241"/>
+        <w:gridCol w:w="3688"/>
+        <w:gridCol w:w="2264"/>
         <w:gridCol w:w="1037"/>
-        <w:gridCol w:w="2041"/>
+        <w:gridCol w:w="1766"/>
       </w:tblGrid>
       <w:tr>
         <w:trPr>
@@ -3580,7 +3789,7 @@
           </w:tcPr>
           <w:p>
             <w:pPr>
-              <w:jc w:val="center"/>
+              <w:jc w:val="right"/>
             </w:pPr>
             <w:r>
               <w:t>Clock</w:t>
@@ -3624,9 +3833,11 @@
             <w:pPr>
               <w:jc w:val="center"/>
             </w:pPr>
+            <w:proofErr w:type="spellStart"/>
             <w:r>
               <w:t>Clk</w:t>
             </w:r>
+            <w:proofErr w:type="spellEnd"/>
           </w:p>
         </w:tc>
       </w:tr>
@@ -3641,18 +3852,29 @@
           </w:tcPr>
           <w:p>
             <w:pPr>
-              <w:jc w:val="center"/>
-            </w:pPr>
-            <w:r>
-              <w:t>Synchronous reset signal</w:t>
-            </w:r>
-          </w:p>
-          <w:p>
-            <w:pPr>
-              <w:jc w:val="center"/>
-            </w:pPr>
-            <w:r>
-              <w:t>(din_valid)</w:t>
+              <w:jc w:val="right"/>
+            </w:pPr>
+            <w:r>
+              <w:t>Synchronize</w:t>
+            </w:r>
+            <w:r>
+              <w:t xml:space="preserve"> reset signal</w:t>
+            </w:r>
+          </w:p>
+          <w:p>
+            <w:pPr>
+              <w:jc w:val="right"/>
+            </w:pPr>
+            <w:r>
+              <w:t>(</w:t>
+            </w:r>
+            <w:proofErr w:type="spellStart"/>
+            <w:r>
+              <w:t>din_valid</w:t>
+            </w:r>
+            <w:proofErr w:type="spellEnd"/>
+            <w:r>
+              <w:t>)</w:t>
             </w:r>
           </w:p>
         </w:tc>
@@ -3711,7 +3933,6 @@
           <w:p>
             <w:pPr>
               <w:bidi w:val="0"/>
-              <w:jc w:val="center"/>
             </w:pPr>
             <w:r>
               <w:t>Get the address of the beginning and the end of the data to send out</w:t>
@@ -3720,10 +3941,17 @@
           <w:p>
             <w:pPr>
               <w:bidi w:val="0"/>
-              <w:jc w:val="center"/>
-            </w:pPr>
-            <w:r>
-              <w:t>(addr_out)</w:t>
+            </w:pPr>
+            <w:r>
+              <w:t>(</w:t>
+            </w:r>
+            <w:proofErr w:type="spellStart"/>
+            <w:r>
+              <w:t>addr_out</w:t>
+            </w:r>
+            <w:proofErr w:type="spellEnd"/>
+            <w:r>
+              <w:t>)</w:t>
             </w:r>
           </w:p>
         </w:tc>
@@ -3738,8 +3966,13 @@
               <w:jc w:val="center"/>
             </w:pPr>
             <w:r>
-              <w:t>2* Add_width_g</w:t>
-            </w:r>
+              <w:t xml:space="preserve">2* </w:t>
+            </w:r>
+            <w:proofErr w:type="spellStart"/>
+            <w:r>
+              <w:t>Add_width_g</w:t>
+            </w:r>
+            <w:proofErr w:type="spellEnd"/>
           </w:p>
         </w:tc>
         <w:tc>
@@ -3767,8 +4000,7 @@
               <w:bidi w:val="0"/>
               <w:jc w:val="center"/>
             </w:pPr>
-            <w:commentRangeStart w:id="27"/>
-            <w:commentRangeStart w:id="28"/>
+            <w:proofErr w:type="spellStart"/>
             <w:r>
               <w:t>wc</w:t>
             </w:r>
@@ -3778,21 +4010,7 @@
             <w:r>
               <w:t>ram</w:t>
             </w:r>
-            <w:commentRangeEnd w:id="27"/>
-            <w:r>
-              <w:rPr>
-                <w:rStyle w:val="a5"/>
-              </w:rPr>
-              <w:commentReference w:id="27"/>
-            </w:r>
-            <w:commentRangeEnd w:id="28"/>
-            <w:r>
-              <w:rPr>
-                <w:rStyle w:val="a5"/>
-                <w:rtl/>
-              </w:rPr>
-              <w:commentReference w:id="28"/>
-            </w:r>
+            <w:proofErr w:type="spellEnd"/>
           </w:p>
         </w:tc>
       </w:tr>
@@ -3808,7 +4026,6 @@
           <w:p>
             <w:pPr>
               <w:bidi w:val="0"/>
-              <w:jc w:val="center"/>
             </w:pPr>
             <w:r>
               <w:t>Set the</w:t>
@@ -3823,10 +4040,17 @@
           <w:p>
             <w:pPr>
               <w:bidi w:val="0"/>
-              <w:jc w:val="center"/>
-            </w:pPr>
-            <w:r>
-              <w:t>(addr_in)</w:t>
+            </w:pPr>
+            <w:r>
+              <w:t>(</w:t>
+            </w:r>
+            <w:proofErr w:type="spellStart"/>
+            <w:r>
+              <w:t>addr_in</w:t>
+            </w:r>
+            <w:proofErr w:type="spellEnd"/>
+            <w:r>
+              <w:t>)</w:t>
             </w:r>
           </w:p>
         </w:tc>
@@ -3843,17 +4067,11 @@
                 <w:strike/>
               </w:rPr>
             </w:pPr>
-            <w:commentRangeStart w:id="29"/>
+            <w:proofErr w:type="spellStart"/>
             <w:r>
               <w:t>Add_width_g</w:t>
             </w:r>
-            <w:commentRangeEnd w:id="29"/>
-            <w:r>
-              <w:rPr>
-                <w:rStyle w:val="a5"/>
-              </w:rPr>
-              <w:commentReference w:id="29"/>
-            </w:r>
+            <w:proofErr w:type="spellEnd"/>
           </w:p>
         </w:tc>
         <w:tc>
@@ -3881,25 +4099,17 @@
               <w:bidi w:val="0"/>
               <w:jc w:val="center"/>
             </w:pPr>
-            <w:commentRangeStart w:id="30"/>
-            <w:commentRangeStart w:id="31"/>
+            <w:commentRangeStart w:id="25"/>
             <w:r>
               <w:t>WBS,WC</w:t>
             </w:r>
-            <w:commentRangeEnd w:id="30"/>
-            <w:r>
-              <w:rPr>
-                <w:rStyle w:val="a5"/>
-              </w:rPr>
-              <w:commentReference w:id="30"/>
-            </w:r>
-            <w:commentRangeEnd w:id="31"/>
+            <w:commentRangeEnd w:id="25"/>
             <w:r>
               <w:rPr>
                 <w:rStyle w:val="a5"/>
                 <w:rtl/>
               </w:rPr>
-              <w:commentReference w:id="31"/>
+              <w:commentReference w:id="25"/>
             </w:r>
           </w:p>
         </w:tc>
@@ -3916,7 +4126,6 @@
           <w:p>
             <w:pPr>
               <w:bidi w:val="0"/>
-              <w:jc w:val="center"/>
             </w:pPr>
             <w:r>
               <w:t>Enable the RAM to send data out</w:t>
@@ -3925,10 +4134,17 @@
           <w:p>
             <w:pPr>
               <w:bidi w:val="0"/>
-              <w:jc w:val="center"/>
-            </w:pPr>
-            <w:r>
-              <w:t>(aout_valid)</w:t>
+            </w:pPr>
+            <w:r>
+              <w:t>(</w:t>
+            </w:r>
+            <w:proofErr w:type="spellStart"/>
+            <w:r>
+              <w:t>aout_valid</w:t>
+            </w:r>
+            <w:proofErr w:type="spellEnd"/>
+            <w:r>
+              <w:t>)</w:t>
             </w:r>
           </w:p>
         </w:tc>
@@ -3972,12 +4188,14 @@
               <w:bidi w:val="0"/>
               <w:jc w:val="center"/>
             </w:pPr>
+            <w:proofErr w:type="spellStart"/>
             <w:r>
               <w:t>Enable_</w:t>
             </w:r>
             <w:r>
               <w:t>out_valid</w:t>
             </w:r>
+            <w:proofErr w:type="spellEnd"/>
           </w:p>
         </w:tc>
       </w:tr>
@@ -3993,7 +4211,6 @@
           <w:p>
             <w:pPr>
               <w:bidi w:val="0"/>
-              <w:jc w:val="center"/>
             </w:pPr>
             <w:r>
               <w:t>Save the incoming data in the RAM</w:t>
@@ -4002,7 +4219,6 @@
           <w:p>
             <w:pPr>
               <w:bidi w:val="0"/>
-              <w:jc w:val="center"/>
             </w:pPr>
             <w:r>
               <w:t>(data in)</w:t>
@@ -4022,9 +4238,11 @@
                 <w:strike/>
               </w:rPr>
             </w:pPr>
+            <w:proofErr w:type="spellStart"/>
             <w:r>
               <w:t>Signal_ram_width_g</w:t>
             </w:r>
+            <w:proofErr w:type="spellEnd"/>
           </w:p>
         </w:tc>
         <w:tc>
@@ -4052,9 +4270,11 @@
               <w:bidi w:val="0"/>
               <w:jc w:val="center"/>
             </w:pPr>
+            <w:proofErr w:type="spellStart"/>
             <w:r>
               <w:t>Data_in</w:t>
             </w:r>
+            <w:proofErr w:type="spellEnd"/>
           </w:p>
         </w:tc>
       </w:tr>
@@ -4070,7 +4290,6 @@
           <w:p>
             <w:pPr>
               <w:bidi w:val="0"/>
-              <w:jc w:val="center"/>
             </w:pPr>
             <w:r>
               <w:t>Check if the out coming data is valid</w:t>
@@ -4079,10 +4298,17 @@
           <w:p>
             <w:pPr>
               <w:bidi w:val="0"/>
-              <w:jc w:val="center"/>
-            </w:pPr>
-            <w:r>
-              <w:t>(dout_valid)</w:t>
+            </w:pPr>
+            <w:r>
+              <w:t>(</w:t>
+            </w:r>
+            <w:proofErr w:type="spellStart"/>
+            <w:r>
+              <w:t>dout_valid</w:t>
+            </w:r>
+            <w:proofErr w:type="spellEnd"/>
+            <w:r>
+              <w:t>)</w:t>
             </w:r>
           </w:p>
         </w:tc>
@@ -4126,9 +4352,11 @@
               <w:bidi w:val="0"/>
               <w:jc w:val="center"/>
             </w:pPr>
+            <w:proofErr w:type="spellStart"/>
             <w:r>
               <w:t>Out_valid</w:t>
             </w:r>
+            <w:proofErr w:type="spellEnd"/>
           </w:p>
         </w:tc>
       </w:tr>
@@ -4144,17 +4372,27 @@
           <w:p>
             <w:pPr>
               <w:bidi w:val="0"/>
-              <w:jc w:val="center"/>
-            </w:pPr>
-            <w:r>
-              <w:lastRenderedPageBreak/>
-              <w:t>Send the recorded data from the RAM to the rc, according the addresses from the wc</w:t>
-            </w:r>
-          </w:p>
-          <w:p>
-            <w:pPr>
-              <w:bidi w:val="0"/>
-              <w:jc w:val="center"/>
+            </w:pPr>
+            <w:r>
+              <w:t xml:space="preserve">Send the recorded data from the RAM to the </w:t>
+            </w:r>
+            <w:proofErr w:type="spellStart"/>
+            <w:r>
+              <w:t>rc</w:t>
+            </w:r>
+            <w:proofErr w:type="spellEnd"/>
+            <w:r>
+              <w:t xml:space="preserve">, according the addresses from the </w:t>
+            </w:r>
+            <w:proofErr w:type="spellStart"/>
+            <w:r>
+              <w:t>wc</w:t>
+            </w:r>
+            <w:proofErr w:type="spellEnd"/>
+          </w:p>
+          <w:p>
+            <w:pPr>
+              <w:bidi w:val="0"/>
             </w:pPr>
             <w:r>
               <w:t>(data out)</w:t>
@@ -4171,9 +4409,11 @@
               <w:bidi w:val="0"/>
               <w:jc w:val="center"/>
             </w:pPr>
+            <w:proofErr w:type="spellStart"/>
             <w:r>
               <w:t>Signal_ram_width_g</w:t>
             </w:r>
+            <w:proofErr w:type="spellEnd"/>
           </w:p>
         </w:tc>
         <w:tc>
@@ -4201,9 +4441,11 @@
               <w:bidi w:val="0"/>
               <w:jc w:val="center"/>
             </w:pPr>
+            <w:proofErr w:type="spellStart"/>
             <w:r>
               <w:t>Data_out</w:t>
             </w:r>
+            <w:proofErr w:type="spellEnd"/>
           </w:p>
         </w:tc>
       </w:tr>
@@ -4255,7 +4497,7 @@
         <w:t>:</w:t>
       </w:r>
     </w:p>
-    <w:commentRangeStart w:id="32"/>
+    <w:commentRangeStart w:id="26"/>
     <w:p>
       <w:pPr>
         <w:bidi w:val="0"/>
@@ -4287,16 +4529,16 @@
           <v:shape id="_x0000_i1025" type="#_x0000_t75" style="width:350.25pt;height:36pt" o:ole="">
             <v:imagedata r:id="rId7" o:title=""/>
           </v:shape>
-          <o:OLEObject Type="Embed" ProgID="Equation.DSMT4" ShapeID="_x0000_i1025" DrawAspect="Content" ObjectID="_1406161258" r:id="rId8"/>
+          <o:OLEObject Type="Embed" ProgID="Equation.DSMT4" ShapeID="_x0000_i1025" DrawAspect="Content" ObjectID="_1408305367" r:id="rId8"/>
         </w:object>
       </w:r>
-      <w:commentRangeEnd w:id="32"/>
+      <w:commentRangeEnd w:id="26"/>
       <w:r>
         <w:rPr>
           <w:rStyle w:val="a5"/>
           <w:rtl/>
         </w:rPr>
-        <w:commentReference w:id="32"/>
+        <w:commentReference w:id="26"/>
       </w:r>
     </w:p>
     <w:p>
@@ -4315,14 +4557,14 @@
           <w:rStyle w:val="a5"/>
           <w:rtl/>
         </w:rPr>
-        <w:commentReference w:id="33"/>
+        <w:commentReference w:id="27"/>
       </w:r>
       <w:r>
         <w:rPr>
           <w:rStyle w:val="a5"/>
           <w:rtl/>
         </w:rPr>
-        <w:commentReference w:id="34"/>
+        <w:commentReference w:id="28"/>
       </w:r>
     </w:p>
     <w:p>
@@ -4334,13 +4576,13 @@
           <w:rStyle w:val="a5"/>
           <w:rtl/>
         </w:rPr>
-        <w:commentReference w:id="35"/>
+        <w:commentReference w:id="29"/>
       </w:r>
       <w:r>
         <w:rPr>
           <w:rStyle w:val="a5"/>
         </w:rPr>
-        <w:commentReference w:id="36"/>
+        <w:commentReference w:id="30"/>
       </w:r>
     </w:p>
     <w:p>
@@ -4387,7 +4629,7 @@
           <w:numId w:val="1"/>
         </w:numPr>
         <w:rPr>
-          <w:ins w:id="37" w:author="MOSHE PORIAN" w:date="2012-06-09T18:21:00Z"/>
+          <w:ins w:id="31" w:author="MOSHE PORIAN" w:date="2012-06-09T18:21:00Z"/>
         </w:rPr>
       </w:pPr>
       <w:r>
@@ -4414,7 +4656,7 @@
     <w:p>
       <w:pPr>
         <w:pStyle w:val="a4"/>
-        <w:pPrChange w:id="38" w:author="MOSHE PORIAN" w:date="2012-06-09T18:21:00Z">
+        <w:pPrChange w:id="32" w:author="MOSHE PORIAN" w:date="2012-06-09T18:21:00Z">
           <w:pPr>
             <w:pStyle w:val="a4"/>
             <w:numPr>
@@ -4424,7 +4666,7 @@
           </w:pPr>
         </w:pPrChange>
       </w:pPr>
-      <w:ins w:id="39" w:author="MOSHE PORIAN" w:date="2012-06-09T18:22:00Z">
+      <w:ins w:id="33" w:author="MOSHE PORIAN" w:date="2012-06-09T18:22:00Z">
         <w:r>
           <w:rPr>
             <w:rFonts w:hint="cs"/>
@@ -4468,25 +4710,41 @@
           <w:numId w:val="1"/>
         </w:numPr>
         <w:rPr>
-          <w:ins w:id="40" w:author="MOSHE PORIAN" w:date="2012-06-09T18:22:00Z"/>
-        </w:rPr>
-      </w:pPr>
-      <w:r>
-        <w:rPr>
-          <w:rFonts w:hint="cs"/>
-          <w:rtl/>
-        </w:rPr>
-        <w:t xml:space="preserve">האם לקבוע גודל מקסימלי של הקלטה או שהמשתמש יכול להקליט כל מספר ביטים שהוא רוצה? </w:t>
+          <w:ins w:id="34" w:author="MOSHE PORIAN" w:date="2012-06-09T18:22:00Z"/>
+        </w:rPr>
+      </w:pPr>
+      <w:r>
+        <w:rPr>
+          <w:rFonts w:hint="cs"/>
+          <w:rtl/>
+        </w:rPr>
+        <w:t xml:space="preserve">האם לקבוע גודל </w:t>
+      </w:r>
+      <w:proofErr w:type="spellStart"/>
+      <w:r>
+        <w:rPr>
+          <w:rFonts w:hint="cs"/>
+          <w:rtl/>
+        </w:rPr>
+        <w:t>מקסימלי</w:t>
+      </w:r>
+      <w:proofErr w:type="spellEnd"/>
+      <w:r>
+        <w:rPr>
+          <w:rFonts w:hint="cs"/>
+          <w:rtl/>
+        </w:rPr>
+        <w:t xml:space="preserve"> של הקלטה או שהמשתמש יכול להקליט כל מספר ביטים שהוא רוצה? </w:t>
       </w:r>
     </w:p>
     <w:p>
       <w:pPr>
         <w:pStyle w:val="a4"/>
         <w:rPr>
-          <w:ins w:id="41" w:author="MOSHE PORIAN" w:date="2012-06-09T18:22:00Z"/>
-          <w:rtl/>
-        </w:rPr>
-        <w:pPrChange w:id="42" w:author="MOSHE PORIAN" w:date="2012-06-09T18:22:00Z">
+          <w:ins w:id="35" w:author="MOSHE PORIAN" w:date="2012-06-09T18:22:00Z"/>
+          <w:rtl/>
+        </w:rPr>
+        <w:pPrChange w:id="36" w:author="MOSHE PORIAN" w:date="2012-06-09T18:22:00Z">
           <w:pPr>
             <w:pStyle w:val="a4"/>
             <w:numPr>
@@ -4496,7 +4754,7 @@
           </w:pPr>
         </w:pPrChange>
       </w:pPr>
-      <w:ins w:id="43" w:author="MOSHE PORIAN" w:date="2012-06-09T18:22:00Z">
+      <w:ins w:id="37" w:author="MOSHE PORIAN" w:date="2012-06-09T18:22:00Z">
         <w:r>
           <w:rPr>
             <w:rFonts w:hint="cs"/>
@@ -4511,7 +4769,7 @@
           <w:t>GENERIC</w:t>
         </w:r>
       </w:ins>
-      <w:ins w:id="44" w:author="MOSHE PORIAN" w:date="2012-06-09T18:23:00Z">
+      <w:ins w:id="38" w:author="MOSHE PORIAN" w:date="2012-06-09T18:23:00Z">
         <w:r>
           <w:rPr>
             <w:rFonts w:hint="cs"/>
@@ -4520,7 +4778,7 @@
           <w:t xml:space="preserve">, </w:t>
         </w:r>
       </w:ins>
-      <w:ins w:id="45" w:author="MOSHE PORIAN" w:date="2012-06-09T18:24:00Z">
+      <w:ins w:id="39" w:author="MOSHE PORIAN" w:date="2012-06-09T18:24:00Z">
         <w:r>
           <w:rPr>
             <w:rFonts w:hint="cs"/>
@@ -4547,10 +4805,10 @@
       <w:pPr>
         <w:pStyle w:val="a4"/>
         <w:rPr>
-          <w:ins w:id="46" w:author="MOSHE PORIAN" w:date="2012-06-09T18:24:00Z"/>
-          <w:rtl/>
-        </w:rPr>
-        <w:pPrChange w:id="47" w:author="MOSHE PORIAN" w:date="2012-06-09T18:22:00Z">
+          <w:ins w:id="40" w:author="MOSHE PORIAN" w:date="2012-06-09T18:24:00Z"/>
+          <w:rtl/>
+        </w:rPr>
+        <w:pPrChange w:id="41" w:author="MOSHE PORIAN" w:date="2012-06-09T18:22:00Z">
           <w:pPr>
             <w:pStyle w:val="a4"/>
             <w:numPr>
@@ -4604,7 +4862,7 @@
     <w:p>
       <w:pPr>
         <w:pStyle w:val="a4"/>
-        <w:pPrChange w:id="48" w:author="MOSHE PORIAN" w:date="2012-06-09T18:22:00Z">
+        <w:pPrChange w:id="42" w:author="MOSHE PORIAN" w:date="2012-06-09T18:22:00Z">
           <w:pPr>
             <w:pStyle w:val="a4"/>
             <w:numPr>
@@ -4614,7 +4872,7 @@
           </w:pPr>
         </w:pPrChange>
       </w:pPr>
-      <w:ins w:id="49" w:author="MOSHE PORIAN" w:date="2012-06-09T18:24:00Z">
+      <w:ins w:id="43" w:author="MOSHE PORIAN" w:date="2012-06-09T18:24:00Z">
         <w:r>
           <w:rPr>
             <w:rFonts w:hint="cs"/>
@@ -4671,7 +4929,7 @@
           <w:numId w:val="1"/>
         </w:numPr>
         <w:rPr>
-          <w:ins w:id="50" w:author="MOSHE PORIAN" w:date="2012-06-09T18:23:00Z"/>
+          <w:ins w:id="44" w:author="MOSHE PORIAN" w:date="2012-06-09T18:23:00Z"/>
         </w:rPr>
       </w:pPr>
       <w:r>
@@ -4707,7 +4965,7 @@
         <w:rPr>
           <w:rtl/>
         </w:rPr>
-        <w:pPrChange w:id="51" w:author="MOSHE PORIAN" w:date="2012-06-09T18:23:00Z">
+        <w:pPrChange w:id="45" w:author="MOSHE PORIAN" w:date="2012-06-09T18:23:00Z">
           <w:pPr>
             <w:pStyle w:val="a4"/>
             <w:numPr>
@@ -4717,7 +4975,7 @@
           </w:pPr>
         </w:pPrChange>
       </w:pPr>
-      <w:ins w:id="52" w:author="MOSHE PORIAN" w:date="2012-06-09T18:23:00Z">
+      <w:ins w:id="46" w:author="MOSHE PORIAN" w:date="2012-06-09T18:23:00Z">
         <w:r>
           <w:rPr>
             <w:rFonts w:hint="cs"/>
@@ -4938,7 +5196,23 @@
           <w:rFonts w:hint="cs"/>
           <w:rtl/>
         </w:rPr>
-        <w:t xml:space="preserve">האם הערך המקסימלי אינו </w:t>
+        <w:t xml:space="preserve">האם הערך </w:t>
+      </w:r>
+      <w:proofErr w:type="spellStart"/>
+      <w:r>
+        <w:rPr>
+          <w:rFonts w:hint="cs"/>
+          <w:rtl/>
+        </w:rPr>
+        <w:t>המקסימלי</w:t>
+      </w:r>
+      <w:proofErr w:type="spellEnd"/>
+      <w:r>
+        <w:rPr>
+          <w:rFonts w:hint="cs"/>
+          <w:rtl/>
+        </w:rPr>
+        <w:t xml:space="preserve"> אינו </w:t>
       </w:r>
       <w:r>
         <w:t>2^8=256</w:t>
@@ -5037,14 +5311,33 @@
           <w:rFonts w:hint="cs"/>
           <w:rtl/>
         </w:rPr>
-        <w:t xml:space="preserve"> שבלחיצה עליו בודקים האם כל הקונפיגורציות מוגדרות כראוי עם ערכים מתאימים, ואם כן אז הרגיסטר מקבל '1' וכך אנו יודעים שהמערכת מחפשת את עליית הטריגר. לאחר שהטריגר נמצא משתנה הרגיסטר שוב ל'0' והמערכת מפסיקה לחפש עליית טריגר נוספת. בה למנוע מצב בו יש לנו שתי עליות טריגר רצופות, והמערכת תתחיל לספור מהעלייה המאוחרת יותר</w:t>
+        <w:t xml:space="preserve"> שבלחיצה עליו בודקים האם כל הקונפיגורציות מוגדרות כראוי עם ערכים מתאימים, ואם כן אז הרגיסטר מקבל '1' וכך אנו יודעים שהמערכת מחפשת את עליית הטריגר. לאחר שהטריגר נמצא משתנה הרגיסטר שוב </w:t>
+      </w:r>
+      <w:proofErr w:type="spellStart"/>
+      <w:r>
+        <w:rPr>
+          <w:rFonts w:hint="cs"/>
+          <w:rtl/>
+        </w:rPr>
+        <w:t>ל'0</w:t>
+      </w:r>
+      <w:proofErr w:type="spellEnd"/>
+      <w:r>
+        <w:rPr>
+          <w:rFonts w:hint="cs"/>
+          <w:rtl/>
+        </w:rPr>
+        <w:t>' והמערכת מפסיקה לחפש עליית טריגר נוספת. בה למנוע מצב בו יש לנו שתי עליות טריגר רצופות, והמערכת תתחיל לספור מהעלייה המאוחרת יותר</w:t>
       </w:r>
     </w:p>
   </w:comment>
-  <w:comment w:id="6" w:author="MOSHE PORIAN" w:date="2012-06-16T22:18:00Z" w:initials="MP">
+  <w:comment w:id="16" w:author="Moran" w:date="2012-08-03T16:23:00Z" w:initials="M">
     <w:p>
       <w:pPr>
         <w:pStyle w:val="a6"/>
+        <w:rPr>
+          <w:rtl/>
+        </w:rPr>
       </w:pPr>
       <w:r>
         <w:rPr>
@@ -5057,30 +5350,30 @@
           <w:rFonts w:hint="cs"/>
           <w:rtl/>
         </w:rPr>
-        <w:t xml:space="preserve">ראו הערה קודמת </w:t>
-      </w:r>
-      <w:r>
-        <w:rPr>
-          <w:rtl/>
-        </w:rPr>
-        <w:t>–</w:t>
-      </w:r>
-      <w:r>
-        <w:rPr>
-          <w:rFonts w:hint="cs"/>
-          <w:rtl/>
-        </w:rPr>
-        <w:t xml:space="preserve"> לא כ"כ הבנתי את מהות הרגיסטר כפי שרשום כעת.</w:t>
+        <w:t xml:space="preserve">שומר שתי כתובות, אחת להתחלת המידע המוקלט </w:t>
+      </w:r>
+      <w:proofErr w:type="spellStart"/>
+      <w:r>
+        <w:rPr>
+          <w:rFonts w:hint="cs"/>
+          <w:rtl/>
+        </w:rPr>
+        <w:t>והשניה</w:t>
+      </w:r>
+      <w:proofErr w:type="spellEnd"/>
+      <w:r>
+        <w:rPr>
+          <w:rFonts w:hint="cs"/>
+          <w:rtl/>
+        </w:rPr>
+        <w:t xml:space="preserve"> לסוף</w:t>
       </w:r>
     </w:p>
   </w:comment>
-  <w:comment w:id="17" w:author="Moran" w:date="2012-08-03T16:23:00Z" w:initials="M">
+  <w:comment w:id="17" w:author="zvika pery" w:date="2012-09-02T19:32:00Z" w:initials="zp">
     <w:p>
       <w:pPr>
         <w:pStyle w:val="a6"/>
-        <w:rPr>
-          <w:rtl/>
-        </w:rPr>
       </w:pPr>
       <w:r>
         <w:rPr>
@@ -5093,14 +5386,17 @@
           <w:rFonts w:hint="cs"/>
           <w:rtl/>
         </w:rPr>
-        <w:t>שומר שתי כתובות, אחת להתחלת המידע המוקלט והשניה לסוף</w:t>
+        <w:t>לא בטוח שהאות נחוץ</w:t>
       </w:r>
     </w:p>
   </w:comment>
-  <w:comment w:id="18" w:author="zvika pery" w:date="2012-06-16T22:40:00Z" w:initials="zp">
+  <w:comment w:id="18" w:author="Moran" w:date="2012-08-03T16:26:00Z" w:initials="M">
     <w:p>
       <w:pPr>
         <w:pStyle w:val="a6"/>
+        <w:rPr>
+          <w:rtl/>
+        </w:rPr>
       </w:pPr>
       <w:r>
         <w:rPr>
@@ -5113,11 +5409,71 @@
           <w:rFonts w:hint="cs"/>
           <w:rtl/>
         </w:rPr>
+        <w:t>זהה למשתנה הקודם. הקודם קובע את תחילת וסיום ההקלטה. וזה מוציא את הכתובות המתאימות ל</w:t>
+      </w:r>
+      <w:proofErr w:type="spellStart"/>
+      <w:r>
+        <w:t>rc</w:t>
+      </w:r>
+      <w:proofErr w:type="spellEnd"/>
+      <w:r>
+        <w:t>-</w:t>
+      </w:r>
+      <w:r>
+        <w:rPr>
+          <w:rFonts w:hint="cs"/>
+          <w:rtl/>
+        </w:rPr>
+        <w:t>.</w:t>
+      </w:r>
+    </w:p>
+  </w:comment>
+  <w:comment w:id="19" w:author="zvika pery" w:date="2012-06-15T01:52:00Z" w:initials="zp">
+    <w:p>
+      <w:pPr>
+        <w:pStyle w:val="a6"/>
+      </w:pPr>
+      <w:r>
+        <w:rPr>
+          <w:rStyle w:val="a5"/>
+        </w:rPr>
+        <w:annotationRef/>
+      </w:r>
+      <w:r>
+        <w:t>Write controller to</w:t>
+      </w:r>
+      <w:r>
+        <w:t xml:space="preserve"> </w:t>
+      </w:r>
+      <w:r>
+        <w:t xml:space="preserve">Read controller </w:t>
+      </w:r>
+    </w:p>
+  </w:comment>
+  <w:comment w:id="20" w:author="zvika pery" w:date="2012-06-16T22:41:00Z" w:initials="zp">
+    <w:p>
+      <w:pPr>
+        <w:pStyle w:val="a6"/>
+        <w:rPr>
+          <w:rtl/>
+        </w:rPr>
+      </w:pPr>
+      <w:r>
+        <w:rPr>
+          <w:rStyle w:val="a5"/>
+        </w:rPr>
+        <w:annotationRef/>
+      </w:r>
+      <w:r>
+        <w:rPr>
+          <w:rFonts w:hint="cs"/>
+          <w:rtl/>
+        </w:rPr>
         <w:t>להשלים גודל</w:t>
       </w:r>
     </w:p>
   </w:comment>
-  <w:comment w:id="19" w:author="Moran" w:date="2012-08-03T16:48:00Z" w:initials="M">
+  <w:comment w:id="21" w:author="Moran" w:date="2012-08-03T16:48:00Z" w:initials="M">
     <w:p>
       <w:pPr>
         <w:pStyle w:val="a6"/>
@@ -5134,61 +5490,6 @@
           <w:rtl/>
         </w:rPr>
         <w:t>בוצע</w:t>
-      </w:r>
-    </w:p>
-  </w:comment>
-  <w:comment w:id="20" w:author="Moran" w:date="2012-08-03T16:26:00Z" w:initials="M">
-    <w:p>
-      <w:pPr>
-        <w:pStyle w:val="a6"/>
-        <w:rPr>
-          <w:rtl/>
-        </w:rPr>
-      </w:pPr>
-      <w:r>
-        <w:rPr>
-          <w:rStyle w:val="a5"/>
-        </w:rPr>
-        <w:annotationRef/>
-      </w:r>
-      <w:r>
-        <w:rPr>
-          <w:rFonts w:hint="cs"/>
-          <w:rtl/>
-        </w:rPr>
-        <w:t>זהה למשתנה הקודם. הקודם קובע את תחילת וסיום ההקלטה. וזה מוציא את הכתובות המתאימות ל</w:t>
-      </w:r>
-      <w:r>
-        <w:t>rc-</w:t>
-      </w:r>
-      <w:r>
-        <w:rPr>
-          <w:rFonts w:hint="cs"/>
-          <w:rtl/>
-        </w:rPr>
-        <w:t>.</w:t>
-      </w:r>
-    </w:p>
-  </w:comment>
-  <w:comment w:id="21" w:author="zvika pery" w:date="2012-06-15T01:52:00Z" w:initials="zp">
-    <w:p>
-      <w:pPr>
-        <w:pStyle w:val="a6"/>
-      </w:pPr>
-      <w:r>
-        <w:rPr>
-          <w:rStyle w:val="a5"/>
-        </w:rPr>
-        <w:annotationRef/>
-      </w:r>
-      <w:r>
-        <w:t>Write controller to</w:t>
-      </w:r>
-      <w:r>
-        <w:t xml:space="preserve"> </w:t>
-      </w:r>
-      <w:r>
-        <w:t xml:space="preserve">Read controller </w:t>
       </w:r>
     </w:p>
   </w:comment>
@@ -5215,7 +5516,7 @@
       </w:r>
     </w:p>
   </w:comment>
-  <w:comment w:id="23" w:author="Moran" w:date="2012-08-03T16:48:00Z" w:initials="M">
+  <w:comment w:id="23" w:author="Moran" w:date="2012-08-03T16:47:00Z" w:initials="M">
     <w:p>
       <w:pPr>
         <w:pStyle w:val="a6"/>
@@ -5235,7 +5536,7 @@
       </w:r>
     </w:p>
   </w:comment>
-  <w:comment w:id="24" w:author="zvika pery" w:date="2012-06-16T22:41:00Z" w:initials="zp">
+  <w:comment w:id="24" w:author="Moran" w:date="2012-08-03T16:32:00Z" w:initials="M">
     <w:p>
       <w:pPr>
         <w:pStyle w:val="a6"/>
@@ -5254,11 +5555,24 @@
           <w:rFonts w:hint="cs"/>
           <w:rtl/>
         </w:rPr>
-        <w:t>להשלים גודל</w:t>
+        <w:t>רוחב של מילה בסיסית ב-</w:t>
+      </w:r>
+      <w:r>
+        <w:rPr>
+          <w:rFonts w:hint="cs"/>
+        </w:rPr>
+        <w:t>RAM</w:t>
+      </w:r>
+      <w:r>
+        <w:rPr>
+          <w:rFonts w:hint="cs"/>
+          <w:rtl/>
+        </w:rPr>
+        <w:t>.</w:t>
       </w:r>
     </w:p>
   </w:comment>
-  <w:comment w:id="25" w:author="Moran" w:date="2012-08-03T16:47:00Z" w:initials="M">
+  <w:comment w:id="25" w:author="zvika pery" w:date="2012-09-04T22:49:00Z" w:initials="zp">
     <w:p>
       <w:pPr>
         <w:pStyle w:val="a6"/>
@@ -5274,17 +5588,20 @@
           <w:rFonts w:hint="cs"/>
           <w:rtl/>
         </w:rPr>
-        <w:t>בוצע</w:t>
+        <w:t>לא סופי. לקבוע כיצד נקבעת כתובת הכתיבה ב</w:t>
+      </w:r>
+      <w:r>
+        <w:rPr>
+          <w:rFonts w:hint="cs"/>
+        </w:rPr>
+        <w:t>RAM</w:t>
       </w:r>
     </w:p>
   </w:comment>
-  <w:comment w:id="26" w:author="Moran" w:date="2012-08-03T16:32:00Z" w:initials="M">
+  <w:comment w:id="26" w:author="Moran" w:date="2012-08-03T18:35:00Z" w:initials="M">
     <w:p>
       <w:pPr>
         <w:pStyle w:val="a6"/>
-        <w:rPr>
-          <w:rtl/>
-        </w:rPr>
       </w:pPr>
       <w:r>
         <w:rPr>
@@ -5297,7 +5614,23 @@
           <w:rFonts w:hint="cs"/>
           <w:rtl/>
         </w:rPr>
-        <w:t>רוחב של מילה בסיסית ב-</w:t>
+        <w:t xml:space="preserve">לקחנו את </w:t>
+      </w:r>
+      <w:proofErr w:type="spellStart"/>
+      <w:r>
+        <w:rPr>
+          <w:rFonts w:hint="cs"/>
+          <w:rtl/>
+        </w:rPr>
+        <w:t>ס"כ</w:t>
+      </w:r>
+      <w:proofErr w:type="spellEnd"/>
+      <w:r>
+        <w:rPr>
+          <w:rFonts w:hint="cs"/>
+          <w:rtl/>
+        </w:rPr>
+        <w:t xml:space="preserve"> המידע שצריך להקליט (מונה) וחילקנו בגודל של </w:t>
       </w:r>
       <w:r>
         <w:rPr>
@@ -5310,11 +5643,18 @@
           <w:rFonts w:hint="cs"/>
           <w:rtl/>
         </w:rPr>
-        <w:t>.</w:t>
+        <w:t xml:space="preserve"> בסיסי (מכנה)</w:t>
+      </w:r>
+      <w:r>
+        <w:rPr>
+          <w:rFonts w:hint="cs"/>
+          <w:rtl/>
+        </w:rPr>
+        <w:t>. וכמובן עיגלנו כלפי מעלה(ערך שלם עליון)</w:t>
       </w:r>
     </w:p>
   </w:comment>
-  <w:comment w:id="27" w:author="zvika pery" w:date="2012-06-16T23:17:00Z" w:initials="zp">
+  <w:comment w:id="27" w:author="MOSHE PORIAN" w:date="2012-06-09T18:34:00Z" w:initials="MP">
     <w:p>
       <w:pPr>
         <w:pStyle w:val="a6"/>
@@ -5333,11 +5673,62 @@
           <w:rFonts w:hint="cs"/>
           <w:rtl/>
         </w:rPr>
-        <w:t>להשלים גודל</w:t>
+        <w:t xml:space="preserve">שלחתי לכם קוד של ה- </w:t>
+      </w:r>
+      <w:r>
+        <w:rPr>
+          <w:rFonts w:hint="cs"/>
+        </w:rPr>
+        <w:t>RAM</w:t>
+      </w:r>
+      <w:r>
+        <w:rPr>
+          <w:rFonts w:hint="cs"/>
+          <w:rtl/>
+        </w:rPr>
+        <w:t xml:space="preserve">. כל ה- </w:t>
+      </w:r>
+      <w:r>
+        <w:rPr>
+          <w:rFonts w:hint="cs"/>
+        </w:rPr>
+        <w:t>IF</w:t>
+      </w:r>
+      <w:r>
+        <w:rPr>
+          <w:rFonts w:hint="cs"/>
+          <w:rtl/>
+        </w:rPr>
+        <w:t xml:space="preserve"> צריך לבוא לידי ביטוי.</w:t>
+      </w:r>
+    </w:p>
+    <w:p>
+      <w:pPr>
+        <w:pStyle w:val="a6"/>
+      </w:pPr>
+      <w:r>
+        <w:rPr>
+          <w:rFonts w:hint="cs"/>
+          <w:rtl/>
+        </w:rPr>
+        <w:t xml:space="preserve">כמו-כן, כל סידור ה- </w:t>
+      </w:r>
+      <w:r>
+        <w:rPr>
+          <w:rFonts w:hint="cs"/>
+        </w:rPr>
+        <w:t>RAM</w:t>
+      </w:r>
+      <w:r>
+        <w:rPr>
+          <w:rFonts w:hint="cs"/>
+          <w:rtl/>
+        </w:rPr>
+        <w:t>-ים לא נראה פה.</w:t>
       </w:r>
     </w:p>
   </w:comment>
-  <w:comment w:id="28" w:author="Moran" w:date="2012-08-03T16:53:00Z" w:initials="M">
+  <w:comment w:id="28" w:author="peri" w:date="2012-06-23T20:26:00Z" w:initials="p">
     <w:p>
       <w:pPr>
         <w:pStyle w:val="a6"/>
@@ -5353,11 +5744,30 @@
           <w:rFonts w:hint="cs"/>
           <w:rtl/>
         </w:rPr>
-        <w:t>בוצע</w:t>
+        <w:t>הכנסנו את כל משתני הכניסה והיציאה שמופיעים במסמך הדוגמא של ה</w:t>
+      </w:r>
+      <w:r>
+        <w:rPr>
+          <w:rFonts w:hint="cs"/>
+        </w:rPr>
+        <w:t>RAM</w:t>
+      </w:r>
+      <w:r>
+        <w:rPr>
+          <w:rFonts w:hint="cs"/>
+          <w:rtl/>
+        </w:rPr>
+        <w:t xml:space="preserve"> ששלחת, כולם מופיעים בטבלת ה</w:t>
+      </w:r>
+      <w:r>
+        <w:rPr>
+          <w:rFonts w:hint="cs"/>
+        </w:rPr>
+        <w:t>RAM</w:t>
       </w:r>
     </w:p>
   </w:comment>
-  <w:comment w:id="29" w:author="Moran" w:date="2012-08-03T16:56:00Z" w:initials="M">
+  <w:comment w:id="29" w:author="MOSHE PORIAN" w:date="2012-06-09T18:35:00Z" w:initials="MP">
     <w:p>
       <w:pPr>
         <w:pStyle w:val="a6"/>
@@ -5376,319 +5786,36 @@
           <w:rFonts w:hint="cs"/>
           <w:rtl/>
         </w:rPr>
-        <w:t>לא מובן לנו לגמרי הצורך ב</w:t>
-      </w:r>
-      <w:r>
-        <w:t>generic</w:t>
-      </w:r>
-      <w:r>
-        <w:rPr>
-          <w:rFonts w:hint="cs"/>
-          <w:rtl/>
-        </w:rPr>
-        <w:t xml:space="preserve"> הנוכחי</w:t>
+        <w:t xml:space="preserve">היכן הקובץ הקודם לגבי סידור ה- </w:t>
+      </w:r>
+      <w:r>
+        <w:rPr>
+          <w:rFonts w:hint="cs"/>
+        </w:rPr>
+        <w:t>RAM</w:t>
+      </w:r>
+      <w:r>
+        <w:rPr>
+          <w:rFonts w:hint="cs"/>
+          <w:rtl/>
+        </w:rPr>
+        <w:t>?</w:t>
+      </w:r>
+    </w:p>
+    <w:p>
+      <w:pPr>
+        <w:pStyle w:val="a6"/>
+      </w:pPr>
+      <w:r>
+        <w:rPr>
+          <w:rFonts w:hint="cs"/>
+          <w:rtl/>
+        </w:rPr>
+        <w:t>האם תיקנתם את ההערות?</w:t>
       </w:r>
     </w:p>
   </w:comment>
-  <w:comment w:id="30" w:author="zvika pery" w:date="2012-06-16T23:23:00Z" w:initials="zp">
-    <w:p>
-      <w:pPr>
-        <w:pStyle w:val="a6"/>
-        <w:rPr>
-          <w:rtl/>
-        </w:rPr>
-      </w:pPr>
-      <w:r>
-        <w:rPr>
-          <w:rStyle w:val="a5"/>
-        </w:rPr>
-        <w:annotationRef/>
-      </w:r>
-      <w:r>
-        <w:rPr>
-          <w:rFonts w:hint="cs"/>
-          <w:rtl/>
-        </w:rPr>
-        <w:t>האם המידע מגיע ל</w:t>
-      </w:r>
-      <w:r>
-        <w:rPr>
-          <w:rFonts w:hint="cs"/>
-        </w:rPr>
-        <w:t xml:space="preserve">RAM </w:t>
-      </w:r>
-      <w:r>
-        <w:rPr>
-          <w:rFonts w:hint="cs"/>
-          <w:rtl/>
-        </w:rPr>
-        <w:t xml:space="preserve"> דרך </w:t>
-      </w:r>
-      <w:r>
-        <w:rPr>
-          <w:rFonts w:hint="cs"/>
-        </w:rPr>
-        <w:t>WC</w:t>
-      </w:r>
-      <w:r>
-        <w:rPr>
-          <w:rFonts w:hint="cs"/>
-          <w:rtl/>
-        </w:rPr>
-        <w:t xml:space="preserve"> או ישירות דרך </w:t>
-      </w:r>
-      <w:r>
-        <w:rPr>
-          <w:rFonts w:hint="cs"/>
-        </w:rPr>
-        <w:t>WBS</w:t>
-      </w:r>
-      <w:r>
-        <w:rPr>
-          <w:rFonts w:hint="cs"/>
-          <w:rtl/>
-        </w:rPr>
-        <w:t>?</w:t>
-      </w:r>
-    </w:p>
-    <w:p>
-      <w:pPr>
-        <w:pStyle w:val="a6"/>
-        <w:rPr>
-          <w:rtl/>
-        </w:rPr>
-      </w:pPr>
-      <w:r>
-        <w:rPr>
-          <w:rFonts w:hint="cs"/>
-          <w:rtl/>
-        </w:rPr>
-        <w:t>להשלים גודל</w:t>
-      </w:r>
-    </w:p>
-  </w:comment>
-  <w:comment w:id="31" w:author="Moran" w:date="2012-08-03T16:59:00Z" w:initials="M">
-    <w:p>
-      <w:pPr>
-        <w:pStyle w:val="a6"/>
-      </w:pPr>
-      <w:r>
-        <w:rPr>
-          <w:rStyle w:val="a5"/>
-        </w:rPr>
-        <w:annotationRef/>
-      </w:r>
-      <w:r>
-        <w:rPr>
-          <w:rFonts w:hint="cs"/>
-          <w:rtl/>
-        </w:rPr>
-        <w:t>בוצע</w:t>
-      </w:r>
-    </w:p>
-  </w:comment>
-  <w:comment w:id="32" w:author="Moran" w:date="2012-08-03T18:35:00Z" w:initials="M">
-    <w:p>
-      <w:pPr>
-        <w:pStyle w:val="a6"/>
-      </w:pPr>
-      <w:r>
-        <w:rPr>
-          <w:rStyle w:val="a5"/>
-        </w:rPr>
-        <w:annotationRef/>
-      </w:r>
-      <w:r>
-        <w:rPr>
-          <w:rFonts w:hint="cs"/>
-          <w:rtl/>
-        </w:rPr>
-        <w:t xml:space="preserve">לקחנו את ס"כ המידע שצריך להקליט (מונה) וחילקנו בגודל של </w:t>
-      </w:r>
-      <w:r>
-        <w:rPr>
-          <w:rFonts w:hint="cs"/>
-        </w:rPr>
-        <w:t>RAM</w:t>
-      </w:r>
-      <w:r>
-        <w:rPr>
-          <w:rFonts w:hint="cs"/>
-          <w:rtl/>
-        </w:rPr>
-        <w:t xml:space="preserve"> בסיסי (מכנה)</w:t>
-      </w:r>
-      <w:r>
-        <w:rPr>
-          <w:rFonts w:hint="cs"/>
-          <w:rtl/>
-        </w:rPr>
-        <w:t>. וכמובן עיגלנו כלפי מעלה(ערך שלם עליון)</w:t>
-      </w:r>
-    </w:p>
-  </w:comment>
-  <w:comment w:id="33" w:author="MOSHE PORIAN" w:date="2012-06-09T18:34:00Z" w:initials="MP">
-    <w:p>
-      <w:pPr>
-        <w:pStyle w:val="a6"/>
-        <w:rPr>
-          <w:rtl/>
-        </w:rPr>
-      </w:pPr>
-      <w:r>
-        <w:rPr>
-          <w:rStyle w:val="a5"/>
-        </w:rPr>
-        <w:annotationRef/>
-      </w:r>
-      <w:r>
-        <w:rPr>
-          <w:rFonts w:hint="cs"/>
-          <w:rtl/>
-        </w:rPr>
-        <w:t xml:space="preserve">שלחתי לכם קוד של ה- </w:t>
-      </w:r>
-      <w:r>
-        <w:rPr>
-          <w:rFonts w:hint="cs"/>
-        </w:rPr>
-        <w:t>RAM</w:t>
-      </w:r>
-      <w:r>
-        <w:rPr>
-          <w:rFonts w:hint="cs"/>
-          <w:rtl/>
-        </w:rPr>
-        <w:t xml:space="preserve">. כל ה- </w:t>
-      </w:r>
-      <w:r>
-        <w:rPr>
-          <w:rFonts w:hint="cs"/>
-        </w:rPr>
-        <w:t>IF</w:t>
-      </w:r>
-      <w:r>
-        <w:rPr>
-          <w:rFonts w:hint="cs"/>
-          <w:rtl/>
-        </w:rPr>
-        <w:t xml:space="preserve"> צריך לבוא לידי ביטוי.</w:t>
-      </w:r>
-    </w:p>
-    <w:p>
-      <w:pPr>
-        <w:pStyle w:val="a6"/>
-      </w:pPr>
-      <w:r>
-        <w:rPr>
-          <w:rFonts w:hint="cs"/>
-          <w:rtl/>
-        </w:rPr>
-        <w:t xml:space="preserve">כמו-כן, כל סידור ה- </w:t>
-      </w:r>
-      <w:r>
-        <w:rPr>
-          <w:rFonts w:hint="cs"/>
-        </w:rPr>
-        <w:t>RAM</w:t>
-      </w:r>
-      <w:r>
-        <w:rPr>
-          <w:rFonts w:hint="cs"/>
-          <w:rtl/>
-        </w:rPr>
-        <w:t>-ים לא נראה פה.</w:t>
-      </w:r>
-    </w:p>
-  </w:comment>
-  <w:comment w:id="34" w:author="peri" w:date="2012-06-23T20:26:00Z" w:initials="p">
-    <w:p>
-      <w:pPr>
-        <w:pStyle w:val="a6"/>
-      </w:pPr>
-      <w:r>
-        <w:rPr>
-          <w:rStyle w:val="a5"/>
-        </w:rPr>
-        <w:annotationRef/>
-      </w:r>
-      <w:r>
-        <w:rPr>
-          <w:rFonts w:hint="cs"/>
-          <w:rtl/>
-        </w:rPr>
-        <w:t>הכנסנו את כל משתני הכניסה והיציאה שמופיעים במסמך הדוגמא של ה</w:t>
-      </w:r>
-      <w:r>
-        <w:rPr>
-          <w:rFonts w:hint="cs"/>
-        </w:rPr>
-        <w:t>RAM</w:t>
-      </w:r>
-      <w:r>
-        <w:rPr>
-          <w:rFonts w:hint="cs"/>
-          <w:rtl/>
-        </w:rPr>
-        <w:t xml:space="preserve"> ששלחת, כולם מופיעים בטבלת ה</w:t>
-      </w:r>
-      <w:r>
-        <w:rPr>
-          <w:rFonts w:hint="cs"/>
-        </w:rPr>
-        <w:t>RAM</w:t>
-      </w:r>
-    </w:p>
-  </w:comment>
-  <w:comment w:id="35" w:author="MOSHE PORIAN" w:date="2012-06-09T18:35:00Z" w:initials="MP">
-    <w:p>
-      <w:pPr>
-        <w:pStyle w:val="a6"/>
-        <w:rPr>
-          <w:rtl/>
-        </w:rPr>
-      </w:pPr>
-      <w:r>
-        <w:rPr>
-          <w:rStyle w:val="a5"/>
-        </w:rPr>
-        <w:annotationRef/>
-      </w:r>
-      <w:r>
-        <w:rPr>
-          <w:rFonts w:hint="cs"/>
-          <w:rtl/>
-        </w:rPr>
-        <w:t xml:space="preserve">היכן הקובץ הקודם לגבי סידור ה- </w:t>
-      </w:r>
-      <w:r>
-        <w:rPr>
-          <w:rFonts w:hint="cs"/>
-        </w:rPr>
-        <w:t>RAM</w:t>
-      </w:r>
-      <w:r>
-        <w:rPr>
-          <w:rFonts w:hint="cs"/>
-          <w:rtl/>
-        </w:rPr>
-        <w:t>?</w:t>
-      </w:r>
-    </w:p>
-    <w:p>
-      <w:pPr>
-        <w:pStyle w:val="a6"/>
-      </w:pPr>
-      <w:r>
-        <w:rPr>
-          <w:rFonts w:hint="cs"/>
-          <w:rtl/>
-        </w:rPr>
-        <w:t>האם תיקנתם את ההערות?</w:t>
-      </w:r>
-    </w:p>
-  </w:comment>
-  <w:comment w:id="36" w:author="peri" w:date="2012-06-23T19:34:00Z" w:initials="p">
+  <w:comment w:id="30" w:author="peri" w:date="2012-06-23T19:34:00Z" w:initials="p">
     <w:p>
       <w:pPr>
         <w:pStyle w:val="a6"/>
@@ -6615,7 +6742,7 @@
 </file>
 
 <file path=customXml/itemProps1.xml><?xml version="1.0" encoding="utf-8"?>
-<ds:datastoreItem xmlns:ds="http://schemas.openxmlformats.org/officeDocument/2006/customXml" ds:itemID="{D5F8CF0C-F170-41D5-9B0C-142B16489104}">
+<ds:datastoreItem xmlns:ds="http://schemas.openxmlformats.org/officeDocument/2006/customXml" ds:itemID="{80E99F17-70B8-46ED-8AC0-474FC30DD8D0}">
   <ds:schemaRefs>
     <ds:schemaRef ds:uri="http://schemas.openxmlformats.org/officeDocument/2006/bibliography"/>
   </ds:schemaRefs>

--- a/trunk/core/Generic_register.docx
+++ b/trunk/core/Generic_register.docx
@@ -1698,9 +1698,18 @@
     </w:p>
     <w:p>
       <w:pPr>
+        <w:jc w:val="center"/>
+        <w:rPr>
+          <w:rtl/>
+        </w:rPr>
+      </w:pPr>
+    </w:p>
+    <w:p>
+      <w:pPr>
         <w:bidi w:val="0"/>
       </w:pPr>
       <w:r>
+        <w:lastRenderedPageBreak/>
         <w:t xml:space="preserve">Pin table </w:t>
       </w:r>
       <w:r>
@@ -1735,7 +1744,6 @@
               <w:jc w:val="center"/>
             </w:pPr>
             <w:r>
-              <w:lastRenderedPageBreak/>
               <w:t>Description</w:t>
             </w:r>
           </w:p>
@@ -2269,8 +2277,8 @@
         <w:tblLook w:val="04A0"/>
       </w:tblPr>
       <w:tblGrid>
-        <w:gridCol w:w="3620"/>
-        <w:gridCol w:w="1799"/>
+        <w:gridCol w:w="3373"/>
+        <w:gridCol w:w="2046"/>
         <w:gridCol w:w="1037"/>
         <w:gridCol w:w="2299"/>
       </w:tblGrid>
@@ -2280,7 +2288,7 @@
         </w:trPr>
         <w:tc>
           <w:tcPr>
-            <w:tcW w:w="4064" w:type="dxa"/>
+            <w:tcW w:w="3373" w:type="dxa"/>
             <w:shd w:val="clear" w:color="auto" w:fill="EEECE1" w:themeFill="background2"/>
           </w:tcPr>
           <w:p>
@@ -2295,7 +2303,7 @@
         </w:tc>
         <w:tc>
           <w:tcPr>
-            <w:tcW w:w="1863" w:type="dxa"/>
+            <w:tcW w:w="2046" w:type="dxa"/>
             <w:shd w:val="clear" w:color="auto" w:fill="EEECE1" w:themeFill="background2"/>
           </w:tcPr>
           <w:p>
@@ -2325,7 +2333,7 @@
         </w:tc>
         <w:tc>
           <w:tcPr>
-            <w:tcW w:w="1678" w:type="dxa"/>
+            <w:tcW w:w="2299" w:type="dxa"/>
             <w:shd w:val="clear" w:color="auto" w:fill="EEECE1" w:themeFill="background2"/>
           </w:tcPr>
           <w:p>
@@ -2348,7 +2356,7 @@
         </w:trPr>
         <w:tc>
           <w:tcPr>
-            <w:tcW w:w="4064" w:type="dxa"/>
+            <w:tcW w:w="3373" w:type="dxa"/>
             <w:shd w:val="clear" w:color="auto" w:fill="auto"/>
           </w:tcPr>
           <w:p>
@@ -2362,7 +2370,7 @@
         </w:tc>
         <w:tc>
           <w:tcPr>
-            <w:tcW w:w="1863" w:type="dxa"/>
+            <w:tcW w:w="2046" w:type="dxa"/>
             <w:shd w:val="clear" w:color="auto" w:fill="auto"/>
           </w:tcPr>
           <w:p>
@@ -2390,7 +2398,7 @@
         </w:tc>
         <w:tc>
           <w:tcPr>
-            <w:tcW w:w="1678" w:type="dxa"/>
+            <w:tcW w:w="2299" w:type="dxa"/>
             <w:shd w:val="clear" w:color="auto" w:fill="auto"/>
           </w:tcPr>
           <w:p>
@@ -2411,7 +2419,7 @@
         </w:trPr>
         <w:tc>
           <w:tcPr>
-            <w:tcW w:w="4064" w:type="dxa"/>
+            <w:tcW w:w="3373" w:type="dxa"/>
             <w:shd w:val="clear" w:color="auto" w:fill="auto"/>
           </w:tcPr>
           <w:p>
@@ -2425,7 +2433,7 @@
         </w:tc>
         <w:tc>
           <w:tcPr>
-            <w:tcW w:w="1863" w:type="dxa"/>
+            <w:tcW w:w="2046" w:type="dxa"/>
             <w:shd w:val="clear" w:color="auto" w:fill="auto"/>
           </w:tcPr>
           <w:p>
@@ -2453,7 +2461,7 @@
         </w:tc>
         <w:tc>
           <w:tcPr>
-            <w:tcW w:w="1678" w:type="dxa"/>
+            <w:tcW w:w="2299" w:type="dxa"/>
             <w:shd w:val="clear" w:color="auto" w:fill="auto"/>
           </w:tcPr>
           <w:p>
@@ -2472,7 +2480,7 @@
         </w:trPr>
         <w:tc>
           <w:tcPr>
-            <w:tcW w:w="4064" w:type="dxa"/>
+            <w:tcW w:w="3373" w:type="dxa"/>
             <w:shd w:val="clear" w:color="auto" w:fill="auto"/>
           </w:tcPr>
           <w:p>
@@ -2486,7 +2494,7 @@
         </w:tc>
         <w:tc>
           <w:tcPr>
-            <w:tcW w:w="1863" w:type="dxa"/>
+            <w:tcW w:w="2046" w:type="dxa"/>
             <w:shd w:val="clear" w:color="auto" w:fill="auto"/>
           </w:tcPr>
           <w:p>
@@ -2521,7 +2529,7 @@
         </w:tc>
         <w:tc>
           <w:tcPr>
-            <w:tcW w:w="1678" w:type="dxa"/>
+            <w:tcW w:w="2299" w:type="dxa"/>
             <w:shd w:val="clear" w:color="auto" w:fill="auto"/>
           </w:tcPr>
           <w:p>
@@ -2545,7 +2553,7 @@
         </w:trPr>
         <w:tc>
           <w:tcPr>
-            <w:tcW w:w="4064" w:type="dxa"/>
+            <w:tcW w:w="3373" w:type="dxa"/>
             <w:shd w:val="clear" w:color="auto" w:fill="auto"/>
           </w:tcPr>
           <w:p>
@@ -2559,7 +2567,7 @@
         </w:tc>
         <w:tc>
           <w:tcPr>
-            <w:tcW w:w="1863" w:type="dxa"/>
+            <w:tcW w:w="2046" w:type="dxa"/>
             <w:shd w:val="clear" w:color="auto" w:fill="auto"/>
           </w:tcPr>
           <w:p>
@@ -2590,7 +2598,7 @@
         </w:tc>
         <w:tc>
           <w:tcPr>
-            <w:tcW w:w="1678" w:type="dxa"/>
+            <w:tcW w:w="2299" w:type="dxa"/>
             <w:shd w:val="clear" w:color="auto" w:fill="auto"/>
           </w:tcPr>
           <w:p>
@@ -2612,7 +2620,7 @@
         </w:trPr>
         <w:tc>
           <w:tcPr>
-            <w:tcW w:w="4064" w:type="dxa"/>
+            <w:tcW w:w="3373" w:type="dxa"/>
             <w:shd w:val="clear" w:color="auto" w:fill="auto"/>
           </w:tcPr>
           <w:p>
@@ -2643,7 +2651,7 @@
         </w:tc>
         <w:tc>
           <w:tcPr>
-            <w:tcW w:w="1863" w:type="dxa"/>
+            <w:tcW w:w="2046" w:type="dxa"/>
             <w:shd w:val="clear" w:color="auto" w:fill="auto"/>
           </w:tcPr>
           <w:p>
@@ -2676,7 +2684,7 @@
         </w:tc>
         <w:tc>
           <w:tcPr>
-            <w:tcW w:w="1678" w:type="dxa"/>
+            <w:tcW w:w="2299" w:type="dxa"/>
             <w:shd w:val="clear" w:color="auto" w:fill="auto"/>
           </w:tcPr>
           <w:p>
@@ -2697,299 +2705,7 @@
         </w:trPr>
         <w:tc>
           <w:tcPr>
-            <w:tcW w:w="4064" w:type="dxa"/>
-            <w:shd w:val="clear" w:color="auto" w:fill="auto"/>
-          </w:tcPr>
-          <w:p>
-            <w:pPr>
-              <w:bidi w:val="0"/>
-            </w:pPr>
-            <w:r>
-              <w:t xml:space="preserve">Counts the number of </w:t>
-            </w:r>
-            <w:proofErr w:type="spellStart"/>
-            <w:r>
-              <w:t>clk</w:t>
-            </w:r>
-            <w:proofErr w:type="spellEnd"/>
-            <w:r>
-              <w:t xml:space="preserve"> cycles that passed since the system started working until trigger raised</w:t>
-            </w:r>
-          </w:p>
-        </w:tc>
-        <w:tc>
-          <w:tcPr>
-            <w:tcW w:w="1863" w:type="dxa"/>
-            <w:shd w:val="clear" w:color="auto" w:fill="auto"/>
-          </w:tcPr>
-          <w:p>
-            <w:pPr>
-              <w:jc w:val="center"/>
-              <w:rPr>
-                <w:rtl/>
-              </w:rPr>
-            </w:pPr>
-            <w:r>
-              <w:rPr>
-                <w:rFonts w:hint="cs"/>
-                <w:rtl/>
-              </w:rPr>
-              <w:t>8</w:t>
-            </w:r>
-          </w:p>
-        </w:tc>
-        <w:tc>
-          <w:tcPr>
-            <w:tcW w:w="1037" w:type="dxa"/>
-            <w:shd w:val="clear" w:color="auto" w:fill="auto"/>
-          </w:tcPr>
-          <w:p>
-            <w:pPr>
-              <w:jc w:val="center"/>
-            </w:pPr>
-            <w:r>
-              <w:t>out</w:t>
-            </w:r>
-          </w:p>
-        </w:tc>
-        <w:tc>
-          <w:tcPr>
-            <w:tcW w:w="1678" w:type="dxa"/>
-            <w:shd w:val="clear" w:color="auto" w:fill="auto"/>
-          </w:tcPr>
-          <w:p>
-            <w:pPr>
-              <w:bidi w:val="0"/>
-              <w:jc w:val="center"/>
-            </w:pPr>
-            <w:proofErr w:type="spellStart"/>
-            <w:r>
-              <w:t>Clk_to_start</w:t>
-            </w:r>
-            <w:proofErr w:type="spellEnd"/>
-          </w:p>
-        </w:tc>
-      </w:tr>
-      <w:tr>
-        <w:trPr>
-          <w:trHeight w:val="454"/>
-        </w:trPr>
-        <w:tc>
-          <w:tcPr>
-            <w:tcW w:w="4064" w:type="dxa"/>
-            <w:shd w:val="clear" w:color="auto" w:fill="auto"/>
-          </w:tcPr>
-          <w:p>
-            <w:pPr>
-              <w:bidi w:val="0"/>
-            </w:pPr>
-            <w:r>
-              <w:t xml:space="preserve">The address in the RAM that </w:t>
-            </w:r>
-            <w:r>
-              <w:t>trigger</w:t>
-            </w:r>
-            <w:r>
-              <w:t xml:space="preserve"> suppose to get</w:t>
-            </w:r>
-            <w:r>
-              <w:t xml:space="preserve"> rise and determine according the trigger position the start and the end addresses of the recording data</w:t>
-            </w:r>
-          </w:p>
-        </w:tc>
-        <w:tc>
-          <w:tcPr>
-            <w:tcW w:w="1863" w:type="dxa"/>
-            <w:shd w:val="clear" w:color="auto" w:fill="auto"/>
-          </w:tcPr>
-          <w:p>
-            <w:pPr>
-              <w:bidi w:val="0"/>
-              <w:jc w:val="center"/>
-            </w:pPr>
-            <w:commentRangeStart w:id="16"/>
-            <w:r>
-              <w:t>2</w:t>
-            </w:r>
-            <w:commentRangeEnd w:id="16"/>
-            <w:r>
-              <w:rPr>
-                <w:rStyle w:val="a5"/>
-              </w:rPr>
-              <w:commentReference w:id="16"/>
-            </w:r>
-            <w:r>
-              <w:t xml:space="preserve">* </w:t>
-            </w:r>
-            <w:proofErr w:type="spellStart"/>
-            <w:r>
-              <w:t>Add_width_g</w:t>
-            </w:r>
-            <w:proofErr w:type="spellEnd"/>
-          </w:p>
-        </w:tc>
-        <w:tc>
-          <w:tcPr>
-            <w:tcW w:w="1037" w:type="dxa"/>
-            <w:shd w:val="clear" w:color="auto" w:fill="auto"/>
-          </w:tcPr>
-          <w:p>
-            <w:pPr>
-              <w:bidi w:val="0"/>
-              <w:jc w:val="center"/>
-            </w:pPr>
-            <w:r>
-              <w:t>in</w:t>
-            </w:r>
-          </w:p>
-        </w:tc>
-        <w:tc>
-          <w:tcPr>
-            <w:tcW w:w="1678" w:type="dxa"/>
-            <w:shd w:val="clear" w:color="auto" w:fill="auto"/>
-          </w:tcPr>
-          <w:p>
-            <w:pPr>
-              <w:bidi w:val="0"/>
-              <w:jc w:val="center"/>
-            </w:pPr>
-            <w:proofErr w:type="spellStart"/>
-            <w:r>
-              <w:t>ram</w:t>
-            </w:r>
-            <w:commentRangeStart w:id="17"/>
-            <w:r>
-              <w:t>_to_wc</w:t>
-            </w:r>
-            <w:commentRangeEnd w:id="17"/>
-            <w:proofErr w:type="spellEnd"/>
-            <w:r>
-              <w:rPr>
-                <w:rStyle w:val="a5"/>
-                <w:rtl/>
-              </w:rPr>
-              <w:commentReference w:id="17"/>
-            </w:r>
-          </w:p>
-        </w:tc>
-      </w:tr>
-      <w:tr>
-        <w:trPr>
-          <w:trHeight w:val="454"/>
-        </w:trPr>
-        <w:tc>
-          <w:tcPr>
-            <w:tcW w:w="4064" w:type="dxa"/>
-            <w:shd w:val="clear" w:color="auto" w:fill="auto"/>
-          </w:tcPr>
-          <w:p>
-            <w:pPr>
-              <w:bidi w:val="0"/>
-            </w:pPr>
-            <w:r>
-              <w:t>the start and the end addresses of the recorded data</w:t>
-            </w:r>
-          </w:p>
-        </w:tc>
-        <w:tc>
-          <w:tcPr>
-            <w:tcW w:w="1863" w:type="dxa"/>
-            <w:shd w:val="clear" w:color="auto" w:fill="auto"/>
-          </w:tcPr>
-          <w:p>
-            <w:pPr>
-              <w:bidi w:val="0"/>
-              <w:jc w:val="center"/>
-            </w:pPr>
-            <w:commentRangeStart w:id="18"/>
-            <w:r>
-              <w:t>2</w:t>
-            </w:r>
-            <w:commentRangeEnd w:id="18"/>
-            <w:r>
-              <w:rPr>
-                <w:rStyle w:val="a5"/>
-              </w:rPr>
-              <w:commentReference w:id="18"/>
-            </w:r>
-            <w:r>
-              <w:t xml:space="preserve">* </w:t>
-            </w:r>
-            <w:proofErr w:type="spellStart"/>
-            <w:r>
-              <w:t>Add_width_g</w:t>
-            </w:r>
-            <w:proofErr w:type="spellEnd"/>
-          </w:p>
-        </w:tc>
-        <w:tc>
-          <w:tcPr>
-            <w:tcW w:w="1037" w:type="dxa"/>
-            <w:shd w:val="clear" w:color="auto" w:fill="auto"/>
-          </w:tcPr>
-          <w:p>
-            <w:pPr>
-              <w:bidi w:val="0"/>
-              <w:jc w:val="center"/>
-            </w:pPr>
-            <w:r>
-              <w:t>out</w:t>
-            </w:r>
-          </w:p>
-        </w:tc>
-        <w:tc>
-          <w:tcPr>
-            <w:tcW w:w="1678" w:type="dxa"/>
-            <w:shd w:val="clear" w:color="auto" w:fill="auto"/>
-          </w:tcPr>
-          <w:p>
-            <w:pPr>
-              <w:bidi w:val="0"/>
-              <w:jc w:val="center"/>
-            </w:pPr>
-            <w:commentRangeStart w:id="19"/>
-            <w:commentRangeStart w:id="20"/>
-            <w:commentRangeStart w:id="21"/>
-            <w:proofErr w:type="spellStart"/>
-            <w:r>
-              <w:t>Wc</w:t>
-            </w:r>
-            <w:commentRangeEnd w:id="19"/>
-            <w:r>
-              <w:rPr>
-                <w:rStyle w:val="a5"/>
-              </w:rPr>
-              <w:commentReference w:id="19"/>
-            </w:r>
-            <w:r>
-              <w:t>_to_rc</w:t>
-            </w:r>
-            <w:commentRangeEnd w:id="20"/>
-            <w:proofErr w:type="spellEnd"/>
-            <w:r>
-              <w:rPr>
-                <w:rStyle w:val="a5"/>
-              </w:rPr>
-              <w:commentReference w:id="20"/>
-            </w:r>
-            <w:commentRangeEnd w:id="21"/>
-            <w:r>
-              <w:rPr>
-                <w:rStyle w:val="a5"/>
-                <w:rtl/>
-              </w:rPr>
-              <w:commentReference w:id="21"/>
-            </w:r>
-          </w:p>
-        </w:tc>
-      </w:tr>
-      <w:tr>
-        <w:trPr>
-          <w:trHeight w:val="454"/>
-        </w:trPr>
-        <w:tc>
-          <w:tcPr>
-            <w:tcW w:w="4064" w:type="dxa"/>
+            <w:tcW w:w="3373" w:type="dxa"/>
             <w:shd w:val="clear" w:color="auto" w:fill="auto"/>
           </w:tcPr>
           <w:p>
@@ -3014,7 +2730,7 @@
         </w:tc>
         <w:tc>
           <w:tcPr>
-            <w:tcW w:w="1863" w:type="dxa"/>
+            <w:tcW w:w="2046" w:type="dxa"/>
             <w:shd w:val="clear" w:color="auto" w:fill="auto"/>
           </w:tcPr>
           <w:p>
@@ -3046,7 +2762,7 @@
         </w:tc>
         <w:tc>
           <w:tcPr>
-            <w:tcW w:w="1678" w:type="dxa"/>
+            <w:tcW w:w="2299" w:type="dxa"/>
             <w:shd w:val="clear" w:color="auto" w:fill="auto"/>
           </w:tcPr>
           <w:p>
@@ -3056,13 +2772,575 @@
             </w:pPr>
             <w:proofErr w:type="spellStart"/>
             <w:r>
-              <w:t>WBS_to_wc</w:t>
+              <w:t>Data_in_WC</w:t>
+            </w:r>
+            <w:proofErr w:type="spellEnd"/>
+          </w:p>
+          <w:p>
+            <w:pPr>
+              <w:bidi w:val="0"/>
+              <w:jc w:val="center"/>
+            </w:pPr>
+          </w:p>
+        </w:tc>
+      </w:tr>
+      <w:tr>
+        <w:trPr>
+          <w:trHeight w:val="454"/>
+        </w:trPr>
+        <w:tc>
+          <w:tcPr>
+            <w:tcW w:w="3373" w:type="dxa"/>
+            <w:shd w:val="clear" w:color="auto" w:fill="auto"/>
+          </w:tcPr>
+          <w:p>
+            <w:pPr>
+              <w:bidi w:val="0"/>
+            </w:pPr>
+            <w:r>
+              <w:t>The trigger signal (same as data in signal)</w:t>
+            </w:r>
+          </w:p>
+        </w:tc>
+        <w:tc>
+          <w:tcPr>
+            <w:tcW w:w="2046" w:type="dxa"/>
+            <w:shd w:val="clear" w:color="auto" w:fill="auto"/>
+          </w:tcPr>
+          <w:p>
+            <w:pPr>
+              <w:bidi w:val="0"/>
+              <w:jc w:val="center"/>
+            </w:pPr>
+            <w:r>
+              <w:t>1</w:t>
+            </w:r>
+          </w:p>
+        </w:tc>
+        <w:tc>
+          <w:tcPr>
+            <w:tcW w:w="1037" w:type="dxa"/>
+            <w:shd w:val="clear" w:color="auto" w:fill="auto"/>
+          </w:tcPr>
+          <w:p>
+            <w:pPr>
+              <w:bidi w:val="0"/>
+              <w:jc w:val="center"/>
+            </w:pPr>
+            <w:r>
+              <w:t>in</w:t>
+            </w:r>
+          </w:p>
+        </w:tc>
+        <w:tc>
+          <w:tcPr>
+            <w:tcW w:w="2299" w:type="dxa"/>
+            <w:shd w:val="clear" w:color="auto" w:fill="auto"/>
+          </w:tcPr>
+          <w:p>
+            <w:pPr>
+              <w:bidi w:val="0"/>
+              <w:jc w:val="center"/>
+            </w:pPr>
+            <w:r>
+              <w:t>Trigger</w:t>
+            </w:r>
+          </w:p>
+        </w:tc>
+      </w:tr>
+      <w:tr>
+        <w:trPr>
+          <w:trHeight w:val="454"/>
+        </w:trPr>
+        <w:tc>
+          <w:tcPr>
+            <w:tcW w:w="3373" w:type="dxa"/>
+            <w:shd w:val="clear" w:color="auto" w:fill="auto"/>
+          </w:tcPr>
+          <w:p>
+            <w:pPr>
+              <w:bidi w:val="0"/>
+            </w:pPr>
+            <w:r>
+              <w:t xml:space="preserve"> </w:t>
+            </w:r>
+            <w:r>
+              <w:t xml:space="preserve">Generics that needed for deferent calculations  </w:t>
+            </w:r>
+          </w:p>
+        </w:tc>
+        <w:tc>
+          <w:tcPr>
+            <w:tcW w:w="2046" w:type="dxa"/>
+            <w:shd w:val="clear" w:color="auto" w:fill="auto"/>
+          </w:tcPr>
+          <w:p>
+            <w:pPr>
+              <w:bidi w:val="0"/>
+              <w:jc w:val="center"/>
+            </w:pPr>
+          </w:p>
+        </w:tc>
+        <w:tc>
+          <w:tcPr>
+            <w:tcW w:w="1037" w:type="dxa"/>
+            <w:shd w:val="clear" w:color="auto" w:fill="auto"/>
+          </w:tcPr>
+          <w:p>
+            <w:pPr>
+              <w:bidi w:val="0"/>
+              <w:jc w:val="center"/>
+            </w:pPr>
+            <w:r>
+              <w:t>In</w:t>
+            </w:r>
+          </w:p>
+        </w:tc>
+        <w:tc>
+          <w:tcPr>
+            <w:tcW w:w="2299" w:type="dxa"/>
+            <w:shd w:val="clear" w:color="auto" w:fill="auto"/>
+          </w:tcPr>
+          <w:p>
+            <w:pPr>
+              <w:bidi w:val="0"/>
+              <w:jc w:val="center"/>
+              <w:rPr>
+                <w:strike/>
+              </w:rPr>
+            </w:pPr>
+            <w:commentRangeStart w:id="16"/>
+            <w:r>
+              <w:t>Generics</w:t>
+            </w:r>
+            <w:commentRangeEnd w:id="16"/>
+            <w:r>
+              <w:rPr>
+                <w:rStyle w:val="a5"/>
+                <w:rtl/>
+              </w:rPr>
+              <w:commentReference w:id="16"/>
+            </w:r>
+          </w:p>
+        </w:tc>
+      </w:tr>
+      <w:tr>
+        <w:trPr>
+          <w:trHeight w:val="454"/>
+        </w:trPr>
+        <w:tc>
+          <w:tcPr>
+            <w:tcW w:w="3373" w:type="dxa"/>
+            <w:shd w:val="clear" w:color="auto" w:fill="auto"/>
+          </w:tcPr>
+          <w:p>
+            <w:pPr>
+              <w:bidi w:val="0"/>
+            </w:pPr>
+            <w:r>
+              <w:t xml:space="preserve">The address in the RAM </w:t>
+            </w:r>
+            <w:r>
+              <w:t>to save the new coming word</w:t>
+            </w:r>
+          </w:p>
+        </w:tc>
+        <w:tc>
+          <w:tcPr>
+            <w:tcW w:w="2046" w:type="dxa"/>
+            <w:shd w:val="clear" w:color="auto" w:fill="auto"/>
+          </w:tcPr>
+          <w:p>
+            <w:pPr>
+              <w:bidi w:val="0"/>
+              <w:jc w:val="center"/>
+            </w:pPr>
+            <w:r>
+              <w:t xml:space="preserve"> </w:t>
+            </w:r>
+            <w:proofErr w:type="spellStart"/>
+            <w:r>
+              <w:t>Add_width_g</w:t>
+            </w:r>
+            <w:proofErr w:type="spellEnd"/>
+          </w:p>
+        </w:tc>
+        <w:tc>
+          <w:tcPr>
+            <w:tcW w:w="1037" w:type="dxa"/>
+            <w:shd w:val="clear" w:color="auto" w:fill="auto"/>
+          </w:tcPr>
+          <w:p>
+            <w:pPr>
+              <w:bidi w:val="0"/>
+              <w:jc w:val="center"/>
+            </w:pPr>
+            <w:r>
+              <w:t>out</w:t>
+            </w:r>
+          </w:p>
+        </w:tc>
+        <w:tc>
+          <w:tcPr>
+            <w:tcW w:w="2299" w:type="dxa"/>
+            <w:shd w:val="clear" w:color="auto" w:fill="auto"/>
+          </w:tcPr>
+          <w:p>
+            <w:pPr>
+              <w:bidi w:val="0"/>
+              <w:jc w:val="center"/>
+            </w:pPr>
+            <w:proofErr w:type="spellStart"/>
+            <w:r>
+              <w:t>addr_in</w:t>
+            </w:r>
+            <w:proofErr w:type="spellEnd"/>
+          </w:p>
+        </w:tc>
+      </w:tr>
+      <w:tr>
+        <w:trPr>
+          <w:trHeight w:val="454"/>
+        </w:trPr>
+        <w:tc>
+          <w:tcPr>
+            <w:tcW w:w="3373" w:type="dxa"/>
+            <w:shd w:val="clear" w:color="auto" w:fill="auto"/>
+          </w:tcPr>
+          <w:p>
+            <w:pPr>
+              <w:bidi w:val="0"/>
+            </w:pPr>
+            <w:r>
+              <w:t>the start and the end addresses of the recorded data</w:t>
+            </w:r>
+            <w:r>
+              <w:t xml:space="preserve"> needed to be sent out</w:t>
+            </w:r>
+          </w:p>
+        </w:tc>
+        <w:tc>
+          <w:tcPr>
+            <w:tcW w:w="2046" w:type="dxa"/>
+            <w:shd w:val="clear" w:color="auto" w:fill="auto"/>
+          </w:tcPr>
+          <w:p>
+            <w:pPr>
+              <w:bidi w:val="0"/>
+              <w:jc w:val="center"/>
+            </w:pPr>
+            <w:r>
+              <w:t xml:space="preserve">2* </w:t>
+            </w:r>
+            <w:proofErr w:type="spellStart"/>
+            <w:r>
+              <w:t>Add_width_g</w:t>
+            </w:r>
+            <w:proofErr w:type="spellEnd"/>
+          </w:p>
+        </w:tc>
+        <w:tc>
+          <w:tcPr>
+            <w:tcW w:w="1037" w:type="dxa"/>
+            <w:shd w:val="clear" w:color="auto" w:fill="auto"/>
+          </w:tcPr>
+          <w:p>
+            <w:pPr>
+              <w:bidi w:val="0"/>
+              <w:jc w:val="center"/>
+            </w:pPr>
+            <w:r>
+              <w:t>out</w:t>
+            </w:r>
+          </w:p>
+        </w:tc>
+        <w:tc>
+          <w:tcPr>
+            <w:tcW w:w="2299" w:type="dxa"/>
+            <w:shd w:val="clear" w:color="auto" w:fill="auto"/>
+          </w:tcPr>
+          <w:p>
+            <w:pPr>
+              <w:bidi w:val="0"/>
+              <w:jc w:val="center"/>
+            </w:pPr>
+            <w:commentRangeStart w:id="17"/>
+            <w:proofErr w:type="spellStart"/>
+            <w:r>
+              <w:t>Wc_to_rc</w:t>
+            </w:r>
+            <w:commentRangeEnd w:id="17"/>
+            <w:proofErr w:type="spellEnd"/>
+            <w:r>
+              <w:rPr>
+                <w:rStyle w:val="a5"/>
+              </w:rPr>
+              <w:commentReference w:id="17"/>
+            </w:r>
+          </w:p>
+        </w:tc>
+      </w:tr>
+      <w:tr>
+        <w:trPr>
+          <w:trHeight w:val="454"/>
+        </w:trPr>
+        <w:tc>
+          <w:tcPr>
+            <w:tcW w:w="3373" w:type="dxa"/>
+            <w:shd w:val="clear" w:color="auto" w:fill="auto"/>
+          </w:tcPr>
+          <w:p>
+            <w:pPr>
+              <w:bidi w:val="0"/>
+            </w:pPr>
+            <w:r>
+              <w:t xml:space="preserve">Send the </w:t>
+            </w:r>
+            <w:r>
+              <w:t xml:space="preserve">incoming </w:t>
+            </w:r>
+            <w:r>
+              <w:t>data to be saved in the RAM</w:t>
+            </w:r>
+          </w:p>
+        </w:tc>
+        <w:tc>
+          <w:tcPr>
+            <w:tcW w:w="2046" w:type="dxa"/>
+            <w:shd w:val="clear" w:color="auto" w:fill="auto"/>
+          </w:tcPr>
+          <w:p>
+            <w:pPr>
+              <w:bidi w:val="0"/>
+              <w:jc w:val="center"/>
+              <w:rPr>
+                <w:strike/>
+              </w:rPr>
+            </w:pPr>
+            <w:proofErr w:type="spellStart"/>
+            <w:r>
+              <w:t>Signal_ram_width_g</w:t>
+            </w:r>
+            <w:proofErr w:type="spellEnd"/>
+            <w:r>
+              <w:t xml:space="preserve"> </w:t>
+            </w:r>
+          </w:p>
+        </w:tc>
+        <w:tc>
+          <w:tcPr>
+            <w:tcW w:w="1037" w:type="dxa"/>
+            <w:shd w:val="clear" w:color="auto" w:fill="auto"/>
+          </w:tcPr>
+          <w:p>
+            <w:pPr>
+              <w:bidi w:val="0"/>
+              <w:jc w:val="center"/>
+            </w:pPr>
+            <w:r>
+              <w:t>out</w:t>
+            </w:r>
+          </w:p>
+        </w:tc>
+        <w:tc>
+          <w:tcPr>
+            <w:tcW w:w="2299" w:type="dxa"/>
+            <w:shd w:val="clear" w:color="auto" w:fill="auto"/>
+          </w:tcPr>
+          <w:p>
+            <w:pPr>
+              <w:bidi w:val="0"/>
+              <w:jc w:val="center"/>
+            </w:pPr>
+            <w:proofErr w:type="spellStart"/>
+            <w:r>
+              <w:t>Data_in_RAM</w:t>
+            </w:r>
+            <w:proofErr w:type="spellEnd"/>
+          </w:p>
+        </w:tc>
+      </w:tr>
+      <w:tr>
+        <w:trPr>
+          <w:trHeight w:val="454"/>
+        </w:trPr>
+        <w:tc>
+          <w:tcPr>
+            <w:tcW w:w="3373" w:type="dxa"/>
+            <w:shd w:val="clear" w:color="auto" w:fill="auto"/>
+          </w:tcPr>
+          <w:p>
+            <w:pPr>
+              <w:pStyle w:val="a4"/>
+              <w:numPr>
+                <w:ilvl w:val="0"/>
+                <w:numId w:val="3"/>
+              </w:numPr>
+              <w:bidi w:val="0"/>
+            </w:pPr>
+            <w:r>
+              <w:t xml:space="preserve">Data sends to the RAM </w:t>
+            </w:r>
+            <w:r>
+              <w:lastRenderedPageBreak/>
+              <w:t xml:space="preserve">from the WC is </w:t>
+            </w:r>
+            <w:r>
+              <w:rPr>
+                <w:b/>
+                <w:bCs/>
+              </w:rPr>
+              <w:t>not</w:t>
+            </w:r>
+            <w:r>
+              <w:t xml:space="preserve"> valid</w:t>
+            </w:r>
+          </w:p>
+          <w:p>
+            <w:pPr>
+              <w:pStyle w:val="a4"/>
+              <w:numPr>
+                <w:ilvl w:val="0"/>
+                <w:numId w:val="3"/>
+              </w:numPr>
+              <w:bidi w:val="0"/>
+            </w:pPr>
+            <w:r>
+              <w:t>Data sends to the RAM from WC is valid</w:t>
+            </w:r>
+          </w:p>
+        </w:tc>
+        <w:tc>
+          <w:tcPr>
+            <w:tcW w:w="2046" w:type="dxa"/>
+            <w:shd w:val="clear" w:color="auto" w:fill="auto"/>
+          </w:tcPr>
+          <w:p>
+            <w:pPr>
+              <w:jc w:val="center"/>
+              <w:rPr>
+                <w:rtl/>
+              </w:rPr>
+            </w:pPr>
+            <w:r>
+              <w:lastRenderedPageBreak/>
+              <w:t>1</w:t>
+            </w:r>
+          </w:p>
+        </w:tc>
+        <w:tc>
+          <w:tcPr>
+            <w:tcW w:w="1037" w:type="dxa"/>
+            <w:shd w:val="clear" w:color="auto" w:fill="auto"/>
+          </w:tcPr>
+          <w:p>
+            <w:pPr>
+              <w:jc w:val="center"/>
+            </w:pPr>
+            <w:r>
+              <w:t>out</w:t>
+            </w:r>
+          </w:p>
+        </w:tc>
+        <w:tc>
+          <w:tcPr>
+            <w:tcW w:w="2299" w:type="dxa"/>
+            <w:shd w:val="clear" w:color="auto" w:fill="auto"/>
+          </w:tcPr>
+          <w:p>
+            <w:pPr>
+              <w:bidi w:val="0"/>
+              <w:jc w:val="center"/>
+            </w:pPr>
+            <w:proofErr w:type="spellStart"/>
+            <w:r>
+              <w:t>aout</w:t>
+            </w:r>
+            <w:r>
+              <w:t>_valid</w:t>
+            </w:r>
+            <w:proofErr w:type="spellEnd"/>
+          </w:p>
+        </w:tc>
+      </w:tr>
+      <w:tr>
+        <w:trPr>
+          <w:trHeight w:val="454"/>
+        </w:trPr>
+        <w:tc>
+          <w:tcPr>
+            <w:tcW w:w="3373" w:type="dxa"/>
+            <w:shd w:val="clear" w:color="auto" w:fill="auto"/>
+          </w:tcPr>
+          <w:p>
+            <w:pPr>
+              <w:bidi w:val="0"/>
+            </w:pPr>
+            <w:r>
+              <w:lastRenderedPageBreak/>
+              <w:t>Trigger rise has accorded</w:t>
+            </w:r>
+            <w:r>
+              <w:t xml:space="preserve"> and data is starting to send out according the trigger configurations</w:t>
+            </w:r>
+          </w:p>
+        </w:tc>
+        <w:tc>
+          <w:tcPr>
+            <w:tcW w:w="2046" w:type="dxa"/>
+            <w:shd w:val="clear" w:color="auto" w:fill="auto"/>
+          </w:tcPr>
+          <w:p>
+            <w:pPr>
+              <w:jc w:val="center"/>
+            </w:pPr>
+            <w:r>
+              <w:rPr>
+                <w:rFonts w:hint="cs"/>
+                <w:rtl/>
+              </w:rPr>
+              <w:t>1</w:t>
+            </w:r>
+          </w:p>
+        </w:tc>
+        <w:tc>
+          <w:tcPr>
+            <w:tcW w:w="1037" w:type="dxa"/>
+            <w:shd w:val="clear" w:color="auto" w:fill="auto"/>
+          </w:tcPr>
+          <w:p>
+            <w:pPr>
+              <w:jc w:val="center"/>
+            </w:pPr>
+            <w:r>
+              <w:t>out</w:t>
+            </w:r>
+          </w:p>
+        </w:tc>
+        <w:tc>
+          <w:tcPr>
+            <w:tcW w:w="2299" w:type="dxa"/>
+            <w:shd w:val="clear" w:color="auto" w:fill="auto"/>
+          </w:tcPr>
+          <w:p>
+            <w:pPr>
+              <w:bidi w:val="0"/>
+              <w:jc w:val="center"/>
+            </w:pPr>
+            <w:proofErr w:type="spellStart"/>
+            <w:r>
+              <w:t>Trigger_found</w:t>
             </w:r>
             <w:proofErr w:type="spellEnd"/>
           </w:p>
         </w:tc>
       </w:tr>
     </w:tbl>
+    <w:p>
+      <w:pPr>
+        <w:bidi w:val="0"/>
+      </w:pPr>
+    </w:p>
     <w:p>
       <w:pPr>
         <w:bidi w:val="0"/>
@@ -3122,7 +3400,7 @@
         </w:trPr>
         <w:tc>
           <w:tcPr>
-            <w:tcW w:w="4064" w:type="dxa"/>
+            <w:tcW w:w="3140" w:type="dxa"/>
             <w:shd w:val="clear" w:color="auto" w:fill="EEECE1" w:themeFill="background2"/>
           </w:tcPr>
           <w:p>
@@ -3131,14 +3409,13 @@
               <w:jc w:val="center"/>
             </w:pPr>
             <w:r>
-              <w:lastRenderedPageBreak/>
               <w:t>Description</w:t>
             </w:r>
           </w:p>
         </w:tc>
         <w:tc>
           <w:tcPr>
-            <w:tcW w:w="1863" w:type="dxa"/>
+            <w:tcW w:w="2443" w:type="dxa"/>
             <w:shd w:val="clear" w:color="auto" w:fill="EEECE1" w:themeFill="background2"/>
           </w:tcPr>
           <w:p>
@@ -3168,7 +3445,7 @@
         </w:tc>
         <w:tc>
           <w:tcPr>
-            <w:tcW w:w="1678" w:type="dxa"/>
+            <w:tcW w:w="2135" w:type="dxa"/>
             <w:shd w:val="clear" w:color="auto" w:fill="EEECE1" w:themeFill="background2"/>
           </w:tcPr>
           <w:p>
@@ -3191,7 +3468,7 @@
         </w:trPr>
         <w:tc>
           <w:tcPr>
-            <w:tcW w:w="4064" w:type="dxa"/>
+            <w:tcW w:w="3140" w:type="dxa"/>
             <w:shd w:val="clear" w:color="auto" w:fill="auto"/>
           </w:tcPr>
           <w:p>
@@ -3205,7 +3482,7 @@
         </w:tc>
         <w:tc>
           <w:tcPr>
-            <w:tcW w:w="1863" w:type="dxa"/>
+            <w:tcW w:w="2443" w:type="dxa"/>
             <w:shd w:val="clear" w:color="auto" w:fill="auto"/>
           </w:tcPr>
           <w:p>
@@ -3233,7 +3510,7 @@
         </w:tc>
         <w:tc>
           <w:tcPr>
-            <w:tcW w:w="1678" w:type="dxa"/>
+            <w:tcW w:w="2135" w:type="dxa"/>
             <w:shd w:val="clear" w:color="auto" w:fill="auto"/>
           </w:tcPr>
           <w:p>
@@ -3254,7 +3531,7 @@
         </w:trPr>
         <w:tc>
           <w:tcPr>
-            <w:tcW w:w="4064" w:type="dxa"/>
+            <w:tcW w:w="3140" w:type="dxa"/>
             <w:shd w:val="clear" w:color="auto" w:fill="auto"/>
           </w:tcPr>
           <w:p>
@@ -3268,7 +3545,7 @@
         </w:tc>
         <w:tc>
           <w:tcPr>
-            <w:tcW w:w="1863" w:type="dxa"/>
+            <w:tcW w:w="2443" w:type="dxa"/>
             <w:shd w:val="clear" w:color="auto" w:fill="auto"/>
           </w:tcPr>
           <w:p>
@@ -3296,7 +3573,7 @@
         </w:tc>
         <w:tc>
           <w:tcPr>
-            <w:tcW w:w="1678" w:type="dxa"/>
+            <w:tcW w:w="2135" w:type="dxa"/>
             <w:shd w:val="clear" w:color="auto" w:fill="auto"/>
           </w:tcPr>
           <w:p>
@@ -3315,39 +3592,55 @@
         </w:trPr>
         <w:tc>
           <w:tcPr>
-            <w:tcW w:w="4064" w:type="dxa"/>
-            <w:shd w:val="clear" w:color="auto" w:fill="auto"/>
-          </w:tcPr>
-          <w:p>
-            <w:pPr>
-              <w:bidi w:val="0"/>
-            </w:pPr>
-            <w:r>
-              <w:t xml:space="preserve">0-system off, we don't search for trigger rise (set at the beginning to 0 until all other registers are ready, change in second time after the trigger was found- don't continue to search for trigger rise) </w:t>
-            </w:r>
-          </w:p>
-          <w:p>
+            <w:tcW w:w="3140" w:type="dxa"/>
+            <w:shd w:val="clear" w:color="auto" w:fill="auto"/>
+          </w:tcPr>
+          <w:p>
+            <w:pPr>
+              <w:bidi w:val="0"/>
+            </w:pPr>
+            <w:r>
+              <w:t>0-</w:t>
+            </w:r>
+            <w:r>
+              <w:t>RC</w:t>
+            </w:r>
+            <w:r>
+              <w:t xml:space="preserve"> off, </w:t>
+            </w:r>
+            <w:r>
+              <w:t>we have not found a trigger rise</w:t>
+            </w:r>
+          </w:p>
+          <w:p>
+            <w:pPr>
+              <w:bidi w:val="0"/>
+            </w:pPr>
             <w:r>
               <w:t xml:space="preserve">1- </w:t>
             </w:r>
-            <w:proofErr w:type="gramStart"/>
-            <w:r>
-              <w:t>system</w:t>
-            </w:r>
-            <w:proofErr w:type="gramEnd"/>
-            <w:r>
-              <w:t xml:space="preserve"> on, start search for trigger rise (changed by write controller after all other registers are in the right mode).</w:t>
-            </w:r>
-          </w:p>
-        </w:tc>
-        <w:tc>
-          <w:tcPr>
-            <w:tcW w:w="1863" w:type="dxa"/>
-            <w:shd w:val="clear" w:color="auto" w:fill="auto"/>
-          </w:tcPr>
-          <w:p>
-            <w:pPr>
-              <w:jc w:val="center"/>
+            <w:r>
+              <w:t>RC</w:t>
+            </w:r>
+            <w:r>
+              <w:t xml:space="preserve"> on, </w:t>
+            </w:r>
+            <w:r>
+              <w:t>we start to read data from the RAM and send it out</w:t>
+            </w:r>
+          </w:p>
+        </w:tc>
+        <w:tc>
+          <w:tcPr>
+            <w:tcW w:w="2443" w:type="dxa"/>
+            <w:shd w:val="clear" w:color="auto" w:fill="auto"/>
+          </w:tcPr>
+          <w:p>
+            <w:pPr>
+              <w:jc w:val="center"/>
+              <w:rPr>
+                <w:rtl/>
+              </w:rPr>
             </w:pPr>
             <w:r>
               <w:rPr>
@@ -3369,13 +3662,13 @@
               <w:jc w:val="center"/>
             </w:pPr>
             <w:r>
-              <w:t>In\out</w:t>
-            </w:r>
-          </w:p>
-        </w:tc>
-        <w:tc>
-          <w:tcPr>
-            <w:tcW w:w="1678" w:type="dxa"/>
+              <w:t>In</w:t>
+            </w:r>
+          </w:p>
+        </w:tc>
+        <w:tc>
+          <w:tcPr>
+            <w:tcW w:w="2135" w:type="dxa"/>
             <w:shd w:val="clear" w:color="auto" w:fill="auto"/>
           </w:tcPr>
           <w:p>
@@ -3384,10 +3677,7 @@
             </w:pPr>
             <w:proofErr w:type="spellStart"/>
             <w:r>
-              <w:t>s</w:t>
-            </w:r>
-            <w:r>
-              <w:t>ystem_status</w:t>
+              <w:t>Trigger_found</w:t>
             </w:r>
             <w:proofErr w:type="spellEnd"/>
           </w:p>
@@ -3399,7 +3689,406 @@
         </w:trPr>
         <w:tc>
           <w:tcPr>
-            <w:tcW w:w="4064" w:type="dxa"/>
+            <w:tcW w:w="3140" w:type="dxa"/>
+            <w:shd w:val="clear" w:color="auto" w:fill="auto"/>
+          </w:tcPr>
+          <w:p>
+            <w:pPr>
+              <w:bidi w:val="0"/>
+            </w:pPr>
+            <w:r>
+              <w:t>the start and the end addresses of the recorded data</w:t>
+            </w:r>
+            <w:r>
+              <w:t xml:space="preserve"> that needed to be send out</w:t>
+            </w:r>
+          </w:p>
+        </w:tc>
+        <w:tc>
+          <w:tcPr>
+            <w:tcW w:w="2443" w:type="dxa"/>
+            <w:shd w:val="clear" w:color="auto" w:fill="auto"/>
+          </w:tcPr>
+          <w:p>
+            <w:pPr>
+              <w:bidi w:val="0"/>
+              <w:jc w:val="center"/>
+            </w:pPr>
+            <w:r>
+              <w:t xml:space="preserve">2* </w:t>
+            </w:r>
+            <w:proofErr w:type="spellStart"/>
+            <w:r>
+              <w:t>Add_width_g</w:t>
+            </w:r>
+            <w:proofErr w:type="spellEnd"/>
+          </w:p>
+        </w:tc>
+        <w:tc>
+          <w:tcPr>
+            <w:tcW w:w="1037" w:type="dxa"/>
+            <w:shd w:val="clear" w:color="auto" w:fill="auto"/>
+          </w:tcPr>
+          <w:p>
+            <w:pPr>
+              <w:bidi w:val="0"/>
+              <w:jc w:val="center"/>
+            </w:pPr>
+            <w:r>
+              <w:t>in</w:t>
+            </w:r>
+          </w:p>
+        </w:tc>
+        <w:tc>
+          <w:tcPr>
+            <w:tcW w:w="2135" w:type="dxa"/>
+            <w:shd w:val="clear" w:color="auto" w:fill="auto"/>
+          </w:tcPr>
+          <w:p>
+            <w:pPr>
+              <w:bidi w:val="0"/>
+              <w:jc w:val="center"/>
+            </w:pPr>
+            <w:proofErr w:type="spellStart"/>
+            <w:r>
+              <w:t>Wc_to_rc</w:t>
+            </w:r>
+            <w:proofErr w:type="spellEnd"/>
+          </w:p>
+        </w:tc>
+      </w:tr>
+      <w:tr>
+        <w:trPr>
+          <w:trHeight w:val="454"/>
+        </w:trPr>
+        <w:tc>
+          <w:tcPr>
+            <w:tcW w:w="3140" w:type="dxa"/>
+            <w:shd w:val="clear" w:color="auto" w:fill="auto"/>
+          </w:tcPr>
+          <w:p>
+            <w:pPr>
+              <w:bidi w:val="0"/>
+            </w:pPr>
+            <w:r>
+              <w:t>Get the recorded data from the RAM and sends it to the RC, one word at a time, according the start and end addresses from the WC</w:t>
+            </w:r>
+          </w:p>
+        </w:tc>
+        <w:tc>
+          <w:tcPr>
+            <w:tcW w:w="2443" w:type="dxa"/>
+            <w:shd w:val="clear" w:color="auto" w:fill="auto"/>
+          </w:tcPr>
+          <w:p>
+            <w:pPr>
+              <w:bidi w:val="0"/>
+              <w:jc w:val="center"/>
+            </w:pPr>
+            <w:proofErr w:type="spellStart"/>
+            <w:r>
+              <w:t>Signal_ram_width_g</w:t>
+            </w:r>
+            <w:proofErr w:type="spellEnd"/>
+          </w:p>
+        </w:tc>
+        <w:tc>
+          <w:tcPr>
+            <w:tcW w:w="1037" w:type="dxa"/>
+            <w:shd w:val="clear" w:color="auto" w:fill="auto"/>
+          </w:tcPr>
+          <w:p>
+            <w:pPr>
+              <w:bidi w:val="0"/>
+              <w:jc w:val="center"/>
+            </w:pPr>
+            <w:r>
+              <w:t>in</w:t>
+            </w:r>
+          </w:p>
+        </w:tc>
+        <w:tc>
+          <w:tcPr>
+            <w:tcW w:w="2135" w:type="dxa"/>
+            <w:shd w:val="clear" w:color="auto" w:fill="auto"/>
+          </w:tcPr>
+          <w:p>
+            <w:pPr>
+              <w:bidi w:val="0"/>
+              <w:jc w:val="center"/>
+            </w:pPr>
+            <w:proofErr w:type="spellStart"/>
+            <w:r>
+              <w:t>Data_in</w:t>
+            </w:r>
+            <w:r>
+              <w:t>_</w:t>
+            </w:r>
+            <w:r>
+              <w:t>RC</w:t>
+            </w:r>
+            <w:proofErr w:type="spellEnd"/>
+          </w:p>
+        </w:tc>
+      </w:tr>
+      <w:tr>
+        <w:trPr>
+          <w:trHeight w:val="454"/>
+        </w:trPr>
+        <w:tc>
+          <w:tcPr>
+            <w:tcW w:w="3140" w:type="dxa"/>
+            <w:shd w:val="clear" w:color="auto" w:fill="auto"/>
+          </w:tcPr>
+          <w:p>
+            <w:pPr>
+              <w:pStyle w:val="a4"/>
+              <w:numPr>
+                <w:ilvl w:val="0"/>
+                <w:numId w:val="4"/>
+              </w:numPr>
+              <w:bidi w:val="0"/>
+            </w:pPr>
+            <w:r>
+              <w:t>Data out is not valid</w:t>
+            </w:r>
+          </w:p>
+          <w:p>
+            <w:pPr>
+              <w:pStyle w:val="a4"/>
+              <w:numPr>
+                <w:ilvl w:val="0"/>
+                <w:numId w:val="4"/>
+              </w:numPr>
+              <w:bidi w:val="0"/>
+            </w:pPr>
+            <w:r>
+              <w:t>Data out is valid</w:t>
+            </w:r>
+          </w:p>
+        </w:tc>
+        <w:tc>
+          <w:tcPr>
+            <w:tcW w:w="2443" w:type="dxa"/>
+            <w:shd w:val="clear" w:color="auto" w:fill="auto"/>
+          </w:tcPr>
+          <w:p>
+            <w:pPr>
+              <w:bidi w:val="0"/>
+              <w:jc w:val="center"/>
+            </w:pPr>
+            <w:r>
+              <w:t>1</w:t>
+            </w:r>
+          </w:p>
+        </w:tc>
+        <w:tc>
+          <w:tcPr>
+            <w:tcW w:w="1037" w:type="dxa"/>
+            <w:shd w:val="clear" w:color="auto" w:fill="auto"/>
+          </w:tcPr>
+          <w:p>
+            <w:pPr>
+              <w:bidi w:val="0"/>
+              <w:jc w:val="center"/>
+            </w:pPr>
+            <w:r>
+              <w:t>in</w:t>
+            </w:r>
+          </w:p>
+        </w:tc>
+        <w:tc>
+          <w:tcPr>
+            <w:tcW w:w="2135" w:type="dxa"/>
+            <w:shd w:val="clear" w:color="auto" w:fill="auto"/>
+          </w:tcPr>
+          <w:p>
+            <w:pPr>
+              <w:bidi w:val="0"/>
+              <w:jc w:val="center"/>
+            </w:pPr>
+            <w:proofErr w:type="spellStart"/>
+            <w:r>
+              <w:t>do</w:t>
+            </w:r>
+            <w:r>
+              <w:t>ut_valid</w:t>
+            </w:r>
+            <w:proofErr w:type="spellEnd"/>
+          </w:p>
+        </w:tc>
+      </w:tr>
+      <w:tr>
+        <w:trPr>
+          <w:trHeight w:val="454"/>
+        </w:trPr>
+        <w:tc>
+          <w:tcPr>
+            <w:tcW w:w="3140" w:type="dxa"/>
+            <w:shd w:val="clear" w:color="auto" w:fill="auto"/>
+          </w:tcPr>
+          <w:p>
+            <w:pPr>
+              <w:bidi w:val="0"/>
+            </w:pPr>
+            <w:r>
+              <w:t xml:space="preserve"> </w:t>
+            </w:r>
+            <w:r>
+              <w:t xml:space="preserve">Generics that needed for deferent calculations  </w:t>
+            </w:r>
+          </w:p>
+        </w:tc>
+        <w:tc>
+          <w:tcPr>
+            <w:tcW w:w="2443" w:type="dxa"/>
+            <w:shd w:val="clear" w:color="auto" w:fill="auto"/>
+          </w:tcPr>
+          <w:p>
+            <w:pPr>
+              <w:bidi w:val="0"/>
+              <w:jc w:val="center"/>
+            </w:pPr>
+          </w:p>
+        </w:tc>
+        <w:tc>
+          <w:tcPr>
+            <w:tcW w:w="1037" w:type="dxa"/>
+            <w:shd w:val="clear" w:color="auto" w:fill="auto"/>
+          </w:tcPr>
+          <w:p>
+            <w:pPr>
+              <w:bidi w:val="0"/>
+              <w:jc w:val="center"/>
+            </w:pPr>
+            <w:r>
+              <w:t>In</w:t>
+            </w:r>
+          </w:p>
+        </w:tc>
+        <w:tc>
+          <w:tcPr>
+            <w:tcW w:w="2135" w:type="dxa"/>
+            <w:shd w:val="clear" w:color="auto" w:fill="auto"/>
+          </w:tcPr>
+          <w:p>
+            <w:pPr>
+              <w:bidi w:val="0"/>
+              <w:jc w:val="center"/>
+              <w:rPr>
+                <w:strike/>
+              </w:rPr>
+            </w:pPr>
+            <w:commentRangeStart w:id="18"/>
+            <w:r>
+              <w:t>Generics</w:t>
+            </w:r>
+            <w:commentRangeEnd w:id="18"/>
+            <w:r>
+              <w:rPr>
+                <w:rStyle w:val="a5"/>
+                <w:rtl/>
+              </w:rPr>
+              <w:commentReference w:id="18"/>
+            </w:r>
+          </w:p>
+        </w:tc>
+      </w:tr>
+      <w:tr>
+        <w:trPr>
+          <w:trHeight w:val="454"/>
+        </w:trPr>
+        <w:tc>
+          <w:tcPr>
+            <w:tcW w:w="3140" w:type="dxa"/>
+            <w:shd w:val="clear" w:color="auto" w:fill="auto"/>
+          </w:tcPr>
+          <w:p>
+            <w:pPr>
+              <w:bidi w:val="0"/>
+            </w:pPr>
+            <w:r>
+              <w:t xml:space="preserve">Counts the number of </w:t>
+            </w:r>
+            <w:proofErr w:type="spellStart"/>
+            <w:r>
+              <w:t>clk</w:t>
+            </w:r>
+            <w:proofErr w:type="spellEnd"/>
+            <w:r>
+              <w:t xml:space="preserve"> cycles that passed since the </w:t>
+            </w:r>
+            <w:r>
+              <w:t>RC</w:t>
+            </w:r>
+            <w:r>
+              <w:t xml:space="preserve"> started working </w:t>
+            </w:r>
+            <w:r>
+              <w:t>(and outputting data)</w:t>
+            </w:r>
+          </w:p>
+        </w:tc>
+        <w:tc>
+          <w:tcPr>
+            <w:tcW w:w="2443" w:type="dxa"/>
+            <w:shd w:val="clear" w:color="auto" w:fill="auto"/>
+          </w:tcPr>
+          <w:p>
+            <w:pPr>
+              <w:jc w:val="center"/>
+              <w:rPr>
+                <w:rtl/>
+              </w:rPr>
+            </w:pPr>
+            <w:r>
+              <w:rPr>
+                <w:rFonts w:hint="cs"/>
+                <w:rtl/>
+              </w:rPr>
+              <w:t>8</w:t>
+            </w:r>
+          </w:p>
+        </w:tc>
+        <w:tc>
+          <w:tcPr>
+            <w:tcW w:w="1037" w:type="dxa"/>
+            <w:shd w:val="clear" w:color="auto" w:fill="auto"/>
+          </w:tcPr>
+          <w:p>
+            <w:pPr>
+              <w:jc w:val="center"/>
+            </w:pPr>
+            <w:r>
+              <w:t>out</w:t>
+            </w:r>
+          </w:p>
+        </w:tc>
+        <w:tc>
+          <w:tcPr>
+            <w:tcW w:w="2135" w:type="dxa"/>
+            <w:shd w:val="clear" w:color="auto" w:fill="auto"/>
+          </w:tcPr>
+          <w:p>
+            <w:pPr>
+              <w:bidi w:val="0"/>
+              <w:jc w:val="center"/>
+            </w:pPr>
+            <w:proofErr w:type="spellStart"/>
+            <w:r>
+              <w:t>Clk_to_start</w:t>
+            </w:r>
+            <w:proofErr w:type="spellEnd"/>
+          </w:p>
+        </w:tc>
+      </w:tr>
+      <w:tr>
+        <w:trPr>
+          <w:trHeight w:val="454"/>
+        </w:trPr>
+        <w:tc>
+          <w:tcPr>
+            <w:tcW w:w="3140" w:type="dxa"/>
             <w:shd w:val="clear" w:color="auto" w:fill="auto"/>
           </w:tcPr>
           <w:p>
@@ -3427,7 +4116,7 @@
         </w:tc>
         <w:tc>
           <w:tcPr>
-            <w:tcW w:w="1863" w:type="dxa"/>
+            <w:tcW w:w="2443" w:type="dxa"/>
             <w:shd w:val="clear" w:color="auto" w:fill="auto"/>
           </w:tcPr>
           <w:p>
@@ -3459,37 +4148,19 @@
         </w:tc>
         <w:tc>
           <w:tcPr>
-            <w:tcW w:w="1678" w:type="dxa"/>
-            <w:shd w:val="clear" w:color="auto" w:fill="auto"/>
-          </w:tcPr>
-          <w:p>
-            <w:pPr>
-              <w:bidi w:val="0"/>
-              <w:jc w:val="center"/>
-            </w:pPr>
-            <w:commentRangeStart w:id="22"/>
-            <w:commentRangeStart w:id="23"/>
+            <w:tcW w:w="2135" w:type="dxa"/>
+            <w:shd w:val="clear" w:color="auto" w:fill="auto"/>
+          </w:tcPr>
+          <w:p>
+            <w:pPr>
+              <w:bidi w:val="0"/>
+              <w:jc w:val="center"/>
+            </w:pPr>
             <w:proofErr w:type="spellStart"/>
             <w:r>
               <w:t>rc_to_WBM</w:t>
             </w:r>
-            <w:commentRangeEnd w:id="22"/>
             <w:proofErr w:type="spellEnd"/>
-            <w:r>
-              <w:rPr>
-                <w:rStyle w:val="a5"/>
-                <w:rtl/>
-              </w:rPr>
-              <w:commentReference w:id="22"/>
-            </w:r>
-            <w:commentRangeEnd w:id="23"/>
-            <w:r>
-              <w:rPr>
-                <w:rStyle w:val="a5"/>
-                <w:rtl/>
-              </w:rPr>
-              <w:commentReference w:id="23"/>
-            </w:r>
           </w:p>
         </w:tc>
       </w:tr>
@@ -3499,34 +4170,31 @@
         </w:trPr>
         <w:tc>
           <w:tcPr>
-            <w:tcW w:w="4064" w:type="dxa"/>
-            <w:shd w:val="clear" w:color="auto" w:fill="auto"/>
-          </w:tcPr>
-          <w:p>
-            <w:pPr>
-              <w:bidi w:val="0"/>
-            </w:pPr>
-            <w:r>
-              <w:t>the start and the end addresses of the recorded data</w:t>
-            </w:r>
-          </w:p>
-        </w:tc>
-        <w:tc>
-          <w:tcPr>
-            <w:tcW w:w="1863" w:type="dxa"/>
-            <w:shd w:val="clear" w:color="auto" w:fill="auto"/>
-          </w:tcPr>
-          <w:p>
-            <w:pPr>
-              <w:bidi w:val="0"/>
-              <w:jc w:val="center"/>
-            </w:pPr>
-            <w:r>
-              <w:t>2*</w:t>
-            </w:r>
+            <w:tcW w:w="3140" w:type="dxa"/>
+            <w:shd w:val="clear" w:color="auto" w:fill="auto"/>
+          </w:tcPr>
+          <w:p>
+            <w:pPr>
+              <w:bidi w:val="0"/>
+            </w:pPr>
+            <w:r>
+              <w:t>Sends the RAM the address of the word needed to be send out (in that cycle)</w:t>
+            </w:r>
+          </w:p>
+        </w:tc>
+        <w:tc>
+          <w:tcPr>
+            <w:tcW w:w="2443" w:type="dxa"/>
+            <w:shd w:val="clear" w:color="auto" w:fill="auto"/>
+          </w:tcPr>
+          <w:p>
+            <w:pPr>
+              <w:bidi w:val="0"/>
+              <w:jc w:val="center"/>
+            </w:pPr>
             <w:proofErr w:type="spellStart"/>
             <w:r>
-              <w:t>Signal_ram_width_g</w:t>
+              <w:t>Add_width_g</w:t>
             </w:r>
             <w:proofErr w:type="spellEnd"/>
           </w:p>
@@ -3542,13 +4210,13 @@
               <w:jc w:val="center"/>
             </w:pPr>
             <w:r>
-              <w:t>in</w:t>
-            </w:r>
-          </w:p>
-        </w:tc>
-        <w:tc>
-          <w:tcPr>
-            <w:tcW w:w="1678" w:type="dxa"/>
+              <w:t>out</w:t>
+            </w:r>
+          </w:p>
+        </w:tc>
+        <w:tc>
+          <w:tcPr>
+            <w:tcW w:w="2135" w:type="dxa"/>
             <w:shd w:val="clear" w:color="auto" w:fill="auto"/>
           </w:tcPr>
           <w:p>
@@ -3558,100 +4226,7 @@
             </w:pPr>
             <w:proofErr w:type="spellStart"/>
             <w:r>
-              <w:t>w</w:t>
-            </w:r>
-            <w:r>
-              <w:t>c_to_rc</w:t>
-            </w:r>
-            <w:proofErr w:type="spellEnd"/>
-          </w:p>
-        </w:tc>
-      </w:tr>
-      <w:tr>
-        <w:trPr>
-          <w:trHeight w:val="454"/>
-        </w:trPr>
-        <w:tc>
-          <w:tcPr>
-            <w:tcW w:w="4064" w:type="dxa"/>
-            <w:shd w:val="clear" w:color="auto" w:fill="auto"/>
-          </w:tcPr>
-          <w:p>
-            <w:pPr>
-              <w:bidi w:val="0"/>
-            </w:pPr>
-            <w:r>
-              <w:t xml:space="preserve">Get the recorded data from the RAM, according the addresses from the </w:t>
-            </w:r>
-            <w:proofErr w:type="spellStart"/>
-            <w:r>
-              <w:t>wc</w:t>
-            </w:r>
-            <w:proofErr w:type="spellEnd"/>
-          </w:p>
-        </w:tc>
-        <w:tc>
-          <w:tcPr>
-            <w:tcW w:w="1863" w:type="dxa"/>
-            <w:shd w:val="clear" w:color="auto" w:fill="auto"/>
-          </w:tcPr>
-          <w:p>
-            <w:pPr>
-              <w:bidi w:val="0"/>
-              <w:jc w:val="center"/>
-            </w:pPr>
-            <w:proofErr w:type="spellStart"/>
-            <w:r>
-              <w:t>Signal_ram_width_</w:t>
-            </w:r>
-            <w:commentRangeStart w:id="24"/>
-            <w:r>
-              <w:t>g</w:t>
-            </w:r>
-            <w:commentRangeEnd w:id="24"/>
-            <w:proofErr w:type="spellEnd"/>
-            <w:r>
-              <w:rPr>
-                <w:rStyle w:val="a5"/>
-              </w:rPr>
-              <w:commentReference w:id="24"/>
-            </w:r>
-          </w:p>
-        </w:tc>
-        <w:tc>
-          <w:tcPr>
-            <w:tcW w:w="1037" w:type="dxa"/>
-            <w:shd w:val="clear" w:color="auto" w:fill="auto"/>
-          </w:tcPr>
-          <w:p>
-            <w:pPr>
-              <w:bidi w:val="0"/>
-              <w:jc w:val="center"/>
-            </w:pPr>
-            <w:r>
-              <w:t>in</w:t>
-            </w:r>
-          </w:p>
-        </w:tc>
-        <w:tc>
-          <w:tcPr>
-            <w:tcW w:w="1678" w:type="dxa"/>
-            <w:shd w:val="clear" w:color="auto" w:fill="auto"/>
-          </w:tcPr>
-          <w:p>
-            <w:pPr>
-              <w:bidi w:val="0"/>
-              <w:jc w:val="center"/>
-            </w:pPr>
-            <w:proofErr w:type="spellStart"/>
-            <w:r>
-              <w:t>Ram_</w:t>
-            </w:r>
-            <w:r>
-              <w:t>to_</w:t>
-            </w:r>
-            <w:r>
-              <w:t>rc</w:t>
+              <w:t>Addr_out</w:t>
             </w:r>
             <w:proofErr w:type="spellEnd"/>
           </w:p>
@@ -3716,7 +4291,7 @@
         </w:trPr>
         <w:tc>
           <w:tcPr>
-            <w:tcW w:w="3717" w:type="dxa"/>
+            <w:tcW w:w="3688" w:type="dxa"/>
             <w:shd w:val="clear" w:color="auto" w:fill="EEECE1" w:themeFill="background2"/>
           </w:tcPr>
           <w:p>
@@ -3731,7 +4306,7 @@
         </w:tc>
         <w:tc>
           <w:tcPr>
-            <w:tcW w:w="2267" w:type="dxa"/>
+            <w:tcW w:w="2264" w:type="dxa"/>
             <w:shd w:val="clear" w:color="auto" w:fill="EEECE1" w:themeFill="background2"/>
           </w:tcPr>
           <w:p>
@@ -3761,7 +4336,7 @@
         </w:tc>
         <w:tc>
           <w:tcPr>
-            <w:tcW w:w="1734" w:type="dxa"/>
+            <w:tcW w:w="1766" w:type="dxa"/>
             <w:shd w:val="clear" w:color="auto" w:fill="EEECE1" w:themeFill="background2"/>
           </w:tcPr>
           <w:p>
@@ -3784,7 +4359,7 @@
         </w:trPr>
         <w:tc>
           <w:tcPr>
-            <w:tcW w:w="3717" w:type="dxa"/>
+            <w:tcW w:w="3688" w:type="dxa"/>
             <w:shd w:val="clear" w:color="auto" w:fill="auto"/>
           </w:tcPr>
           <w:p>
@@ -3792,13 +4367,14 @@
               <w:jc w:val="right"/>
             </w:pPr>
             <w:r>
+              <w:lastRenderedPageBreak/>
               <w:t>Clock</w:t>
             </w:r>
           </w:p>
         </w:tc>
         <w:tc>
           <w:tcPr>
-            <w:tcW w:w="2267" w:type="dxa"/>
+            <w:tcW w:w="2264" w:type="dxa"/>
             <w:shd w:val="clear" w:color="auto" w:fill="auto"/>
           </w:tcPr>
           <w:p>
@@ -3826,7 +4402,7 @@
         </w:tc>
         <w:tc>
           <w:tcPr>
-            <w:tcW w:w="1734" w:type="dxa"/>
+            <w:tcW w:w="1766" w:type="dxa"/>
             <w:shd w:val="clear" w:color="auto" w:fill="auto"/>
           </w:tcPr>
           <w:p>
@@ -3847,7 +4423,7 @@
         </w:trPr>
         <w:tc>
           <w:tcPr>
-            <w:tcW w:w="3717" w:type="dxa"/>
+            <w:tcW w:w="3688" w:type="dxa"/>
             <w:shd w:val="clear" w:color="auto" w:fill="auto"/>
           </w:tcPr>
           <w:p>
@@ -3880,7 +4456,7 @@
         </w:tc>
         <w:tc>
           <w:tcPr>
-            <w:tcW w:w="2267" w:type="dxa"/>
+            <w:tcW w:w="2264" w:type="dxa"/>
             <w:shd w:val="clear" w:color="auto" w:fill="auto"/>
           </w:tcPr>
           <w:p>
@@ -3908,15 +4484,23 @@
         </w:tc>
         <w:tc>
           <w:tcPr>
-            <w:tcW w:w="1734" w:type="dxa"/>
-            <w:shd w:val="clear" w:color="auto" w:fill="auto"/>
-          </w:tcPr>
-          <w:p>
-            <w:pPr>
-              <w:jc w:val="center"/>
-            </w:pPr>
+            <w:tcW w:w="1766" w:type="dxa"/>
+            <w:shd w:val="clear" w:color="auto" w:fill="auto"/>
+          </w:tcPr>
+          <w:p>
+            <w:pPr>
+              <w:jc w:val="center"/>
+            </w:pPr>
+            <w:commentRangeStart w:id="19"/>
             <w:r>
               <w:t>Reset</w:t>
+            </w:r>
+            <w:commentRangeEnd w:id="19"/>
+            <w:r>
+              <w:rPr>
+                <w:rStyle w:val="a5"/>
+              </w:rPr>
+              <w:commentReference w:id="19"/>
             </w:r>
           </w:p>
         </w:tc>
@@ -3927,46 +4511,59 @@
         </w:trPr>
         <w:tc>
           <w:tcPr>
-            <w:tcW w:w="3717" w:type="dxa"/>
-            <w:shd w:val="clear" w:color="auto" w:fill="auto"/>
-          </w:tcPr>
-          <w:p>
-            <w:pPr>
-              <w:bidi w:val="0"/>
-            </w:pPr>
-            <w:r>
-              <w:t>Get the address of the beginning and the end of the data to send out</w:t>
-            </w:r>
-          </w:p>
-          <w:p>
-            <w:pPr>
-              <w:bidi w:val="0"/>
-            </w:pPr>
-            <w:r>
-              <w:t>(</w:t>
+            <w:tcW w:w="3688" w:type="dxa"/>
+            <w:shd w:val="clear" w:color="auto" w:fill="auto"/>
+          </w:tcPr>
+          <w:p>
+            <w:pPr>
+              <w:bidi w:val="0"/>
+            </w:pPr>
+            <w:r>
+              <w:t>T</w:t>
+            </w:r>
+            <w:r>
+              <w:t xml:space="preserve">he address </w:t>
+            </w:r>
+            <w:r>
+              <w:t xml:space="preserve">of the word </w:t>
+            </w:r>
+            <w:r>
+              <w:t xml:space="preserve">that needed </w:t>
+            </w:r>
+            <w:r>
+              <w:t>to</w:t>
+            </w:r>
+            <w:r>
+              <w:t xml:space="preserve"> be</w:t>
+            </w:r>
+            <w:r>
+              <w:t xml:space="preserve"> send out</w:t>
+            </w:r>
+            <w:r>
+              <w:t xml:space="preserve"> in this </w:t>
             </w:r>
             <w:proofErr w:type="spellStart"/>
             <w:r>
-              <w:t>addr_out</w:t>
+              <w:t>clk</w:t>
             </w:r>
             <w:proofErr w:type="spellEnd"/>
             <w:r>
-              <w:t>)</w:t>
-            </w:r>
-          </w:p>
-        </w:tc>
-        <w:tc>
-          <w:tcPr>
-            <w:tcW w:w="2267" w:type="dxa"/>
-            <w:shd w:val="clear" w:color="auto" w:fill="auto"/>
-          </w:tcPr>
-          <w:p>
-            <w:pPr>
-              <w:bidi w:val="0"/>
-              <w:jc w:val="center"/>
-            </w:pPr>
-            <w:r>
-              <w:t xml:space="preserve">2* </w:t>
+              <w:t xml:space="preserve"> cycle</w:t>
+            </w:r>
+          </w:p>
+        </w:tc>
+        <w:tc>
+          <w:tcPr>
+            <w:tcW w:w="2264" w:type="dxa"/>
+            <w:shd w:val="clear" w:color="auto" w:fill="auto"/>
+          </w:tcPr>
+          <w:p>
+            <w:pPr>
+              <w:bidi w:val="0"/>
+              <w:jc w:val="center"/>
+            </w:pPr>
+            <w:r>
+              <w:t xml:space="preserve"> </w:t>
             </w:r>
             <w:proofErr w:type="spellStart"/>
             <w:r>
@@ -3992,7 +4589,7 @@
         </w:tc>
         <w:tc>
           <w:tcPr>
-            <w:tcW w:w="1734" w:type="dxa"/>
+            <w:tcW w:w="1766" w:type="dxa"/>
             <w:shd w:val="clear" w:color="auto" w:fill="auto"/>
           </w:tcPr>
           <w:p>
@@ -4002,15 +4599,15 @@
             </w:pPr>
             <w:proofErr w:type="spellStart"/>
             <w:r>
-              <w:t>wc</w:t>
-            </w:r>
-            <w:r>
-              <w:t>_to_</w:t>
-            </w:r>
-            <w:r>
-              <w:t>ram</w:t>
+              <w:t>Addr_out</w:t>
             </w:r>
             <w:proofErr w:type="spellEnd"/>
+          </w:p>
+          <w:p>
+            <w:pPr>
+              <w:bidi w:val="0"/>
+              <w:jc w:val="center"/>
+            </w:pPr>
           </w:p>
         </w:tc>
       </w:tr>
@@ -4020,7 +4617,7 @@
         </w:trPr>
         <w:tc>
           <w:tcPr>
-            <w:tcW w:w="3717" w:type="dxa"/>
+            <w:tcW w:w="3688" w:type="dxa"/>
             <w:shd w:val="clear" w:color="auto" w:fill="auto"/>
           </w:tcPr>
           <w:p>
@@ -4037,26 +4634,10 @@
               <w:t xml:space="preserve"> address in the RAM </w:t>
             </w:r>
           </w:p>
-          <w:p>
-            <w:pPr>
-              <w:bidi w:val="0"/>
-            </w:pPr>
-            <w:r>
-              <w:t>(</w:t>
-            </w:r>
-            <w:proofErr w:type="spellStart"/>
-            <w:r>
-              <w:t>addr_in</w:t>
-            </w:r>
-            <w:proofErr w:type="spellEnd"/>
-            <w:r>
-              <w:t>)</w:t>
-            </w:r>
-          </w:p>
-        </w:tc>
-        <w:tc>
-          <w:tcPr>
-            <w:tcW w:w="2267" w:type="dxa"/>
+        </w:tc>
+        <w:tc>
+          <w:tcPr>
+            <w:tcW w:w="2264" w:type="dxa"/>
             <w:shd w:val="clear" w:color="auto" w:fill="auto"/>
           </w:tcPr>
           <w:p>
@@ -4091,26 +4672,19 @@
         </w:tc>
         <w:tc>
           <w:tcPr>
-            <w:tcW w:w="1734" w:type="dxa"/>
-            <w:shd w:val="clear" w:color="auto" w:fill="auto"/>
-          </w:tcPr>
-          <w:p>
-            <w:pPr>
-              <w:bidi w:val="0"/>
-              <w:jc w:val="center"/>
-            </w:pPr>
-            <w:commentRangeStart w:id="25"/>
-            <w:r>
-              <w:t>WBS,WC</w:t>
-            </w:r>
-            <w:commentRangeEnd w:id="25"/>
-            <w:r>
-              <w:rPr>
-                <w:rStyle w:val="a5"/>
-                <w:rtl/>
-              </w:rPr>
-              <w:commentReference w:id="25"/>
-            </w:r>
+            <w:tcW w:w="1766" w:type="dxa"/>
+            <w:shd w:val="clear" w:color="auto" w:fill="auto"/>
+          </w:tcPr>
+          <w:p>
+            <w:pPr>
+              <w:bidi w:val="0"/>
+              <w:jc w:val="center"/>
+            </w:pPr>
+            <w:proofErr w:type="spellStart"/>
+            <w:r>
+              <w:t>Addr_in</w:t>
+            </w:r>
+            <w:proofErr w:type="spellEnd"/>
           </w:p>
         </w:tc>
       </w:tr>
@@ -4120,7 +4694,7 @@
         </w:trPr>
         <w:tc>
           <w:tcPr>
-            <w:tcW w:w="3717" w:type="dxa"/>
+            <w:tcW w:w="3688" w:type="dxa"/>
             <w:shd w:val="clear" w:color="auto" w:fill="auto"/>
           </w:tcPr>
           <w:p>
@@ -4150,7 +4724,7 @@
         </w:tc>
         <w:tc>
           <w:tcPr>
-            <w:tcW w:w="2267" w:type="dxa"/>
+            <w:tcW w:w="2264" w:type="dxa"/>
             <w:shd w:val="clear" w:color="auto" w:fill="auto"/>
           </w:tcPr>
           <w:p>
@@ -4180,7 +4754,7 @@
         </w:tc>
         <w:tc>
           <w:tcPr>
-            <w:tcW w:w="1734" w:type="dxa"/>
+            <w:tcW w:w="1766" w:type="dxa"/>
             <w:shd w:val="clear" w:color="auto" w:fill="auto"/>
           </w:tcPr>
           <w:p>
@@ -4190,12 +4764,20 @@
             </w:pPr>
             <w:proofErr w:type="spellStart"/>
             <w:r>
-              <w:t>Enable_</w:t>
-            </w:r>
-            <w:r>
-              <w:t>out_valid</w:t>
-            </w:r>
+              <w:t>ao</w:t>
+            </w:r>
+            <w:commentRangeStart w:id="20"/>
+            <w:r>
+              <w:t>ut_valid</w:t>
+            </w:r>
+            <w:commentRangeEnd w:id="20"/>
             <w:proofErr w:type="spellEnd"/>
+            <w:r>
+              <w:rPr>
+                <w:rStyle w:val="a5"/>
+              </w:rPr>
+              <w:commentReference w:id="20"/>
+            </w:r>
           </w:p>
         </w:tc>
       </w:tr>
@@ -4205,7 +4787,7 @@
         </w:trPr>
         <w:tc>
           <w:tcPr>
-            <w:tcW w:w="3717" w:type="dxa"/>
+            <w:tcW w:w="3688" w:type="dxa"/>
             <w:shd w:val="clear" w:color="auto" w:fill="auto"/>
           </w:tcPr>
           <w:p>
@@ -4227,7 +4809,7 @@
         </w:tc>
         <w:tc>
           <w:tcPr>
-            <w:tcW w:w="2267" w:type="dxa"/>
+            <w:tcW w:w="2264" w:type="dxa"/>
             <w:shd w:val="clear" w:color="auto" w:fill="auto"/>
           </w:tcPr>
           <w:p>
@@ -4262,7 +4844,7 @@
         </w:tc>
         <w:tc>
           <w:tcPr>
-            <w:tcW w:w="1734" w:type="dxa"/>
+            <w:tcW w:w="1766" w:type="dxa"/>
             <w:shd w:val="clear" w:color="auto" w:fill="auto"/>
           </w:tcPr>
           <w:p>
@@ -4273,6 +4855,9 @@
             <w:proofErr w:type="spellStart"/>
             <w:r>
               <w:t>Data_in</w:t>
+            </w:r>
+            <w:r>
+              <w:t>_RAM</w:t>
             </w:r>
             <w:proofErr w:type="spellEnd"/>
           </w:p>
@@ -4284,47 +4869,31 @@
         </w:trPr>
         <w:tc>
           <w:tcPr>
-            <w:tcW w:w="3717" w:type="dxa"/>
-            <w:shd w:val="clear" w:color="auto" w:fill="auto"/>
-          </w:tcPr>
-          <w:p>
-            <w:pPr>
-              <w:bidi w:val="0"/>
-            </w:pPr>
-            <w:r>
-              <w:t>Check if the out coming data is valid</w:t>
-            </w:r>
-          </w:p>
-          <w:p>
-            <w:pPr>
-              <w:bidi w:val="0"/>
-            </w:pPr>
-            <w:r>
-              <w:t>(</w:t>
-            </w:r>
-            <w:proofErr w:type="spellStart"/>
-            <w:r>
-              <w:t>dout_valid</w:t>
-            </w:r>
-            <w:proofErr w:type="spellEnd"/>
-            <w:r>
-              <w:t>)</w:t>
-            </w:r>
-          </w:p>
-        </w:tc>
-        <w:tc>
-          <w:tcPr>
-            <w:tcW w:w="2267" w:type="dxa"/>
-            <w:shd w:val="clear" w:color="auto" w:fill="auto"/>
-          </w:tcPr>
-          <w:p>
-            <w:pPr>
-              <w:bidi w:val="0"/>
-              <w:jc w:val="center"/>
-            </w:pPr>
-            <w:r>
-              <w:t>1</w:t>
-            </w:r>
+            <w:tcW w:w="3688" w:type="dxa"/>
+            <w:shd w:val="clear" w:color="auto" w:fill="auto"/>
+          </w:tcPr>
+          <w:p>
+            <w:pPr>
+              <w:bidi w:val="0"/>
+            </w:pPr>
+            <w:r>
+              <w:t xml:space="preserve"> </w:t>
+            </w:r>
+            <w:r>
+              <w:t xml:space="preserve">Generics that needed for deferent calculations  </w:t>
+            </w:r>
+          </w:p>
+        </w:tc>
+        <w:tc>
+          <w:tcPr>
+            <w:tcW w:w="2264" w:type="dxa"/>
+            <w:shd w:val="clear" w:color="auto" w:fill="auto"/>
+          </w:tcPr>
+          <w:p>
+            <w:pPr>
+              <w:bidi w:val="0"/>
+              <w:jc w:val="center"/>
+            </w:pPr>
           </w:p>
         </w:tc>
         <w:tc>
@@ -4338,25 +4907,35 @@
               <w:jc w:val="center"/>
             </w:pPr>
             <w:r>
-              <w:t>out</w:t>
-            </w:r>
-          </w:p>
-        </w:tc>
-        <w:tc>
-          <w:tcPr>
-            <w:tcW w:w="1734" w:type="dxa"/>
-            <w:shd w:val="clear" w:color="auto" w:fill="auto"/>
-          </w:tcPr>
-          <w:p>
-            <w:pPr>
-              <w:bidi w:val="0"/>
-              <w:jc w:val="center"/>
-            </w:pPr>
-            <w:proofErr w:type="spellStart"/>
-            <w:r>
-              <w:t>Out_valid</w:t>
-            </w:r>
-            <w:proofErr w:type="spellEnd"/>
+              <w:t>In</w:t>
+            </w:r>
+          </w:p>
+        </w:tc>
+        <w:tc>
+          <w:tcPr>
+            <w:tcW w:w="1766" w:type="dxa"/>
+            <w:shd w:val="clear" w:color="auto" w:fill="auto"/>
+          </w:tcPr>
+          <w:p>
+            <w:pPr>
+              <w:bidi w:val="0"/>
+              <w:jc w:val="center"/>
+              <w:rPr>
+                <w:strike/>
+              </w:rPr>
+            </w:pPr>
+            <w:commentRangeStart w:id="21"/>
+            <w:r>
+              <w:t>Generics</w:t>
+            </w:r>
+            <w:commentRangeEnd w:id="21"/>
+            <w:r>
+              <w:rPr>
+                <w:rStyle w:val="a5"/>
+                <w:rtl/>
+              </w:rPr>
+              <w:commentReference w:id="21"/>
+            </w:r>
           </w:p>
         </w:tc>
       </w:tr>
@@ -4366,30 +4945,102 @@
         </w:trPr>
         <w:tc>
           <w:tcPr>
-            <w:tcW w:w="3717" w:type="dxa"/>
-            <w:shd w:val="clear" w:color="auto" w:fill="auto"/>
-          </w:tcPr>
-          <w:p>
-            <w:pPr>
-              <w:bidi w:val="0"/>
-            </w:pPr>
-            <w:r>
-              <w:t xml:space="preserve">Send the recorded data from the RAM to the </w:t>
+            <w:tcW w:w="3688" w:type="dxa"/>
+            <w:shd w:val="clear" w:color="auto" w:fill="auto"/>
+          </w:tcPr>
+          <w:p>
+            <w:pPr>
+              <w:bidi w:val="0"/>
+            </w:pPr>
+            <w:r>
+              <w:t>Check if the out coming data is valid</w:t>
+            </w:r>
+          </w:p>
+          <w:p>
+            <w:pPr>
+              <w:bidi w:val="0"/>
+            </w:pPr>
+            <w:r>
+              <w:t>(</w:t>
             </w:r>
             <w:proofErr w:type="spellStart"/>
             <w:r>
-              <w:t>rc</w:t>
+              <w:t>dout_valid</w:t>
             </w:r>
             <w:proofErr w:type="spellEnd"/>
             <w:r>
-              <w:t xml:space="preserve">, according the addresses from the </w:t>
-            </w:r>
+              <w:t>)</w:t>
+            </w:r>
+          </w:p>
+        </w:tc>
+        <w:tc>
+          <w:tcPr>
+            <w:tcW w:w="2264" w:type="dxa"/>
+            <w:shd w:val="clear" w:color="auto" w:fill="auto"/>
+          </w:tcPr>
+          <w:p>
+            <w:pPr>
+              <w:bidi w:val="0"/>
+              <w:jc w:val="center"/>
+            </w:pPr>
+            <w:r>
+              <w:t>1</w:t>
+            </w:r>
+          </w:p>
+        </w:tc>
+        <w:tc>
+          <w:tcPr>
+            <w:tcW w:w="1037" w:type="dxa"/>
+            <w:shd w:val="clear" w:color="auto" w:fill="auto"/>
+          </w:tcPr>
+          <w:p>
+            <w:pPr>
+              <w:bidi w:val="0"/>
+              <w:jc w:val="center"/>
+            </w:pPr>
+            <w:r>
+              <w:t>out</w:t>
+            </w:r>
+          </w:p>
+        </w:tc>
+        <w:tc>
+          <w:tcPr>
+            <w:tcW w:w="1766" w:type="dxa"/>
+            <w:shd w:val="clear" w:color="auto" w:fill="auto"/>
+          </w:tcPr>
+          <w:p>
+            <w:pPr>
+              <w:bidi w:val="0"/>
+              <w:jc w:val="center"/>
+            </w:pPr>
             <w:proofErr w:type="spellStart"/>
             <w:r>
-              <w:t>wc</w:t>
+              <w:t>do</w:t>
+            </w:r>
+            <w:r>
+              <w:t>ut_valid</w:t>
             </w:r>
             <w:proofErr w:type="spellEnd"/>
           </w:p>
+        </w:tc>
+      </w:tr>
+      <w:tr>
+        <w:trPr>
+          <w:trHeight w:val="454"/>
+        </w:trPr>
+        <w:tc>
+          <w:tcPr>
+            <w:tcW w:w="3688" w:type="dxa"/>
+            <w:shd w:val="clear" w:color="auto" w:fill="auto"/>
+          </w:tcPr>
+          <w:p>
+            <w:pPr>
+              <w:bidi w:val="0"/>
+            </w:pPr>
+            <w:r>
+              <w:t>Get the recorded data from the RAM and sends it to the RC, one word at a time, according the start and end addresses from the WC</w:t>
+            </w:r>
+          </w:p>
           <w:p>
             <w:pPr>
               <w:bidi w:val="0"/>
@@ -4401,7 +5052,7 @@
         </w:tc>
         <w:tc>
           <w:tcPr>
-            <w:tcW w:w="2267" w:type="dxa"/>
+            <w:tcW w:w="2264" w:type="dxa"/>
             <w:shd w:val="clear" w:color="auto" w:fill="auto"/>
           </w:tcPr>
           <w:p>
@@ -4433,7 +5084,7 @@
         </w:tc>
         <w:tc>
           <w:tcPr>
-            <w:tcW w:w="1734" w:type="dxa"/>
+            <w:tcW w:w="1766" w:type="dxa"/>
             <w:shd w:val="clear" w:color="auto" w:fill="auto"/>
           </w:tcPr>
           <w:p>
@@ -4443,7 +5094,7 @@
             </w:pPr>
             <w:proofErr w:type="spellStart"/>
             <w:r>
-              <w:t>Data_out</w:t>
+              <w:t>Data_in_RC</w:t>
             </w:r>
             <w:proofErr w:type="spellEnd"/>
           </w:p>
@@ -4497,7 +5148,7 @@
         <w:t>:</w:t>
       </w:r>
     </w:p>
-    <w:commentRangeStart w:id="26"/>
+    <w:commentRangeStart w:id="22"/>
     <w:p>
       <w:pPr>
         <w:bidi w:val="0"/>
@@ -4529,16 +5180,16 @@
           <v:shape id="_x0000_i1025" type="#_x0000_t75" style="width:350.25pt;height:36pt" o:ole="">
             <v:imagedata r:id="rId7" o:title=""/>
           </v:shape>
-          <o:OLEObject Type="Embed" ProgID="Equation.DSMT4" ShapeID="_x0000_i1025" DrawAspect="Content" ObjectID="_1408305367" r:id="rId8"/>
+          <o:OLEObject Type="Embed" ProgID="Equation.DSMT4" ShapeID="_x0000_i1025" DrawAspect="Content" ObjectID="_1409417217" r:id="rId8"/>
         </w:object>
       </w:r>
-      <w:commentRangeEnd w:id="26"/>
+      <w:commentRangeEnd w:id="22"/>
       <w:r>
         <w:rPr>
           <w:rStyle w:val="a5"/>
           <w:rtl/>
         </w:rPr>
-        <w:commentReference w:id="26"/>
+        <w:commentReference w:id="22"/>
       </w:r>
     </w:p>
     <w:p>
@@ -4557,14 +5208,14 @@
           <w:rStyle w:val="a5"/>
           <w:rtl/>
         </w:rPr>
-        <w:commentReference w:id="27"/>
+        <w:commentReference w:id="23"/>
       </w:r>
       <w:r>
         <w:rPr>
           <w:rStyle w:val="a5"/>
           <w:rtl/>
         </w:rPr>
-        <w:commentReference w:id="28"/>
+        <w:commentReference w:id="24"/>
       </w:r>
     </w:p>
     <w:p>
@@ -4576,509 +5227,19 @@
           <w:rStyle w:val="a5"/>
           <w:rtl/>
         </w:rPr>
-        <w:commentReference w:id="29"/>
+        <w:commentReference w:id="25"/>
       </w:r>
       <w:r>
         <w:rPr>
           <w:rStyle w:val="a5"/>
         </w:rPr>
-        <w:commentReference w:id="30"/>
+        <w:commentReference w:id="26"/>
       </w:r>
     </w:p>
     <w:p>
       <w:pPr>
         <w:bidi w:val="0"/>
       </w:pPr>
-    </w:p>
-    <w:p>
-      <w:pPr>
-        <w:bidi w:val="0"/>
-      </w:pPr>
-    </w:p>
-    <w:p>
-      <w:pPr>
-        <w:bidi w:val="0"/>
-      </w:pPr>
-    </w:p>
-    <w:p>
-      <w:pPr>
-        <w:bidi w:val="0"/>
-      </w:pPr>
-    </w:p>
-    <w:p>
-      <w:pPr>
-        <w:bidi w:val="0"/>
-        <w:jc w:val="center"/>
-        <w:rPr>
-          <w:rtl/>
-        </w:rPr>
-      </w:pPr>
-      <w:r>
-        <w:rPr>
-          <w:rFonts w:hint="cs"/>
-          <w:rtl/>
-        </w:rPr>
-        <w:t>שאלות</w:t>
-      </w:r>
-    </w:p>
-    <w:p>
-      <w:pPr>
-        <w:pStyle w:val="a4"/>
-        <w:numPr>
-          <w:ilvl w:val="0"/>
-          <w:numId w:val="1"/>
-        </w:numPr>
-        <w:rPr>
-          <w:ins w:id="31" w:author="MOSHE PORIAN" w:date="2012-06-09T18:21:00Z"/>
-        </w:rPr>
-      </w:pPr>
-      <w:r>
-        <w:rPr>
-          <w:rFonts w:hint="cs"/>
-          <w:rtl/>
-        </w:rPr>
-        <w:t xml:space="preserve">האם לממש </w:t>
-      </w:r>
-      <w:r>
-        <w:rPr>
-          <w:rFonts w:hint="cs"/>
-        </w:rPr>
-        <w:t>RAM</w:t>
-      </w:r>
-      <w:r>
-        <w:rPr>
-          <w:rFonts w:hint="cs"/>
-          <w:rtl/>
-        </w:rPr>
-        <w:t xml:space="preserve"> קטן יותר או להשתמש ביחידה הבסיסית אפילו אם ההקלטה קטנה יותר (ביחידה בסיסית 4096 ביטים להקלטה)</w:t>
-      </w:r>
-    </w:p>
-    <w:p>
-      <w:pPr>
-        <w:pStyle w:val="a4"/>
-        <w:pPrChange w:id="32" w:author="MOSHE PORIAN" w:date="2012-06-09T18:21:00Z">
-          <w:pPr>
-            <w:pStyle w:val="a4"/>
-            <w:numPr>
-              <w:numId w:val="1"/>
-            </w:numPr>
-            <w:ind w:hanging="360"/>
-          </w:pPr>
-        </w:pPrChange>
-      </w:pPr>
-      <w:ins w:id="33" w:author="MOSHE PORIAN" w:date="2012-06-09T18:22:00Z">
-        <w:r>
-          <w:rPr>
-            <w:rFonts w:hint="cs"/>
-            <w:rtl/>
-          </w:rPr>
-          <w:t xml:space="preserve">יש </w:t>
-        </w:r>
-        <w:r>
-          <w:rPr>
-            <w:rFonts w:hint="cs"/>
-          </w:rPr>
-          <w:t>GENERIC</w:t>
-        </w:r>
-        <w:r>
-          <w:rPr>
-            <w:rFonts w:hint="cs"/>
-            <w:rtl/>
-          </w:rPr>
-          <w:t xml:space="preserve">-ים לטובת הגודל והרוחב של ה- </w:t>
-        </w:r>
-        <w:r>
-          <w:rPr>
-            <w:rFonts w:hint="cs"/>
-          </w:rPr>
-          <w:t>RAM</w:t>
-        </w:r>
-        <w:r>
-          <w:rPr>
-            <w:rFonts w:hint="cs"/>
-            <w:rtl/>
-          </w:rPr>
-          <w:t xml:space="preserve"> הבסיסי.</w:t>
-        </w:r>
-      </w:ins>
-    </w:p>
-    <w:p>
-      <w:pPr>
-        <w:pStyle w:val="a4"/>
-        <w:numPr>
-          <w:ilvl w:val="0"/>
-          <w:numId w:val="1"/>
-        </w:numPr>
-        <w:rPr>
-          <w:ins w:id="34" w:author="MOSHE PORIAN" w:date="2012-06-09T18:22:00Z"/>
-        </w:rPr>
-      </w:pPr>
-      <w:r>
-        <w:rPr>
-          <w:rFonts w:hint="cs"/>
-          <w:rtl/>
-        </w:rPr>
-        <w:t xml:space="preserve">האם לקבוע גודל </w:t>
-      </w:r>
-      <w:proofErr w:type="spellStart"/>
-      <w:r>
-        <w:rPr>
-          <w:rFonts w:hint="cs"/>
-          <w:rtl/>
-        </w:rPr>
-        <w:t>מקסימלי</w:t>
-      </w:r>
-      <w:proofErr w:type="spellEnd"/>
-      <w:r>
-        <w:rPr>
-          <w:rFonts w:hint="cs"/>
-          <w:rtl/>
-        </w:rPr>
-        <w:t xml:space="preserve"> של הקלטה או שהמשתמש יכול להקליט כל מספר ביטים שהוא רוצה? </w:t>
-      </w:r>
-    </w:p>
-    <w:p>
-      <w:pPr>
-        <w:pStyle w:val="a4"/>
-        <w:rPr>
-          <w:ins w:id="35" w:author="MOSHE PORIAN" w:date="2012-06-09T18:22:00Z"/>
-          <w:rtl/>
-        </w:rPr>
-        <w:pPrChange w:id="36" w:author="MOSHE PORIAN" w:date="2012-06-09T18:22:00Z">
-          <w:pPr>
-            <w:pStyle w:val="a4"/>
-            <w:numPr>
-              <w:numId w:val="1"/>
-            </w:numPr>
-            <w:ind w:hanging="360"/>
-          </w:pPr>
-        </w:pPrChange>
-      </w:pPr>
-      <w:ins w:id="37" w:author="MOSHE PORIAN" w:date="2012-06-09T18:22:00Z">
-        <w:r>
-          <w:rPr>
-            <w:rFonts w:hint="cs"/>
-            <w:rtl/>
-          </w:rPr>
-          <w:t xml:space="preserve">יש </w:t>
-        </w:r>
-        <w:r>
-          <w:rPr>
-            <w:rFonts w:hint="cs"/>
-          </w:rPr>
-          <w:t>GENERIC</w:t>
-        </w:r>
-      </w:ins>
-      <w:ins w:id="38" w:author="MOSHE PORIAN" w:date="2012-06-09T18:23:00Z">
-        <w:r>
-          <w:rPr>
-            <w:rFonts w:hint="cs"/>
-            <w:rtl/>
-          </w:rPr>
-          <w:t xml:space="preserve">, </w:t>
-        </w:r>
-      </w:ins>
-      <w:ins w:id="39" w:author="MOSHE PORIAN" w:date="2012-06-09T18:24:00Z">
-        <w:r>
-          <w:rPr>
-            <w:rFonts w:hint="cs"/>
-            <w:rtl/>
-          </w:rPr>
-          <w:t xml:space="preserve">והכול צריך להיות תלוי ב- </w:t>
-        </w:r>
-        <w:r>
-          <w:rPr>
-            <w:rFonts w:hint="cs"/>
-          </w:rPr>
-          <w:t>GENERICS</w:t>
-        </w:r>
-        <w:r>
-          <w:rPr>
-            <w:rFonts w:hint="cs"/>
-            <w:rtl/>
-          </w:rPr>
-          <w:t>-ים.</w:t>
-        </w:r>
-      </w:ins>
-    </w:p>
-    <w:p>
-      <w:pPr>
-        <w:pStyle w:val="a4"/>
-        <w:rPr>
-          <w:ins w:id="40" w:author="MOSHE PORIAN" w:date="2012-06-09T18:24:00Z"/>
-          <w:rtl/>
-        </w:rPr>
-        <w:pPrChange w:id="41" w:author="MOSHE PORIAN" w:date="2012-06-09T18:22:00Z">
-          <w:pPr>
-            <w:pStyle w:val="a4"/>
-            <w:numPr>
-              <w:numId w:val="1"/>
-            </w:numPr>
-            <w:ind w:hanging="360"/>
-          </w:pPr>
-        </w:pPrChange>
-      </w:pPr>
-      <w:r>
-        <w:rPr>
-          <w:rFonts w:hint="cs"/>
-          <w:rtl/>
-        </w:rPr>
-        <w:t xml:space="preserve">איך מייצגים את הבעיה כאשר צריך לשלוח את עומק ההקלטה </w:t>
-      </w:r>
-      <w:r>
-        <w:rPr>
-          <w:rFonts w:hint="cs"/>
-          <w:rtl/>
-        </w:rPr>
-        <w:t xml:space="preserve">בין היחידות במערכת (לדוגמא רוחב הפס בין </w:t>
-      </w:r>
-      <w:r>
-        <w:rPr>
-          <w:rFonts w:hint="cs"/>
-        </w:rPr>
-        <w:t>READ</w:t>
-      </w:r>
-      <w:r>
-        <w:rPr>
-          <w:rFonts w:hint="cs"/>
-          <w:rtl/>
-        </w:rPr>
-        <w:t>-</w:t>
-      </w:r>
-      <w:r>
-        <w:rPr>
-          <w:rFonts w:hint="cs"/>
-        </w:rPr>
-        <w:t>WRITE</w:t>
-      </w:r>
-      <w:r>
-        <w:rPr>
-          <w:rFonts w:hint="cs"/>
-          <w:rtl/>
-        </w:rPr>
-        <w:t xml:space="preserve"> -&gt; מצריך שליחת כתובת, תלוי ברוחב ההקלטה)</w:t>
-      </w:r>
-    </w:p>
-    <w:p>
-      <w:pPr>
-        <w:pStyle w:val="a4"/>
-        <w:pPrChange w:id="42" w:author="MOSHE PORIAN" w:date="2012-06-09T18:22:00Z">
-          <w:pPr>
-            <w:pStyle w:val="a4"/>
-            <w:numPr>
-              <w:numId w:val="1"/>
-            </w:numPr>
-            <w:ind w:hanging="360"/>
-          </w:pPr>
-        </w:pPrChange>
-      </w:pPr>
-      <w:ins w:id="43" w:author="MOSHE PORIAN" w:date="2012-06-09T18:24:00Z">
-        <w:r>
-          <w:rPr>
-            <w:rFonts w:hint="cs"/>
-            <w:rtl/>
-          </w:rPr>
-          <w:t xml:space="preserve">הכול צריך להיות תלוי ב- </w:t>
-        </w:r>
-        <w:r>
-          <w:rPr>
-            <w:rFonts w:hint="cs"/>
-          </w:rPr>
-          <w:t>GENERIC</w:t>
-        </w:r>
-        <w:r>
-          <w:rPr>
-            <w:rFonts w:hint="cs"/>
-            <w:rtl/>
-          </w:rPr>
-          <w:t xml:space="preserve">-ים, ואם חסר </w:t>
-        </w:r>
-        <w:r>
-          <w:rPr>
-            <w:rFonts w:hint="cs"/>
-          </w:rPr>
-          <w:t>GENERIC</w:t>
-        </w:r>
-        <w:r>
-          <w:rPr>
-            <w:rFonts w:hint="cs"/>
-            <w:rtl/>
-          </w:rPr>
-          <w:t xml:space="preserve">-ים שלא חשבנו עליהם אז יש להוסיף. ה- </w:t>
-        </w:r>
-        <w:r>
-          <w:rPr>
-            <w:rFonts w:hint="cs"/>
-          </w:rPr>
-          <w:t>USER</w:t>
-        </w:r>
-        <w:r>
-          <w:rPr>
-            <w:rFonts w:hint="cs"/>
-            <w:rtl/>
-          </w:rPr>
-          <w:t xml:space="preserve"> צריך לקבל גמישות מלאה.</w:t>
-        </w:r>
-      </w:ins>
-    </w:p>
-    <w:p>
-      <w:pPr>
-        <w:pStyle w:val="a4"/>
-        <w:numPr>
-          <w:ilvl w:val="0"/>
-          <w:numId w:val="1"/>
-        </w:numPr>
-        <w:rPr>
-          <w:ins w:id="44" w:author="MOSHE PORIAN" w:date="2012-06-09T18:23:00Z"/>
-        </w:rPr>
-      </w:pPr>
-      <w:r>
-        <w:rPr>
-          <w:rFonts w:hint="cs"/>
-          <w:rtl/>
-        </w:rPr>
-        <w:t>האם ל</w:t>
-      </w:r>
-      <w:r>
-        <w:rPr>
-          <w:rFonts w:hint="cs"/>
-        </w:rPr>
-        <w:t>RAM</w:t>
-      </w:r>
-      <w:r>
-        <w:rPr>
-          <w:rFonts w:hint="cs"/>
-          <w:rtl/>
-        </w:rPr>
-        <w:t xml:space="preserve"> יש כניסת שעון ו</w:t>
-      </w:r>
-      <w:r>
-        <w:rPr>
-          <w:rFonts w:hint="cs"/>
-        </w:rPr>
-        <w:t>RESET</w:t>
-      </w:r>
-    </w:p>
-    <w:p>
-      <w:pPr>
-        <w:pStyle w:val="a4"/>
-        <w:rPr>
-          <w:rtl/>
-        </w:rPr>
-        <w:pPrChange w:id="45" w:author="MOSHE PORIAN" w:date="2012-06-09T18:23:00Z">
-          <w:pPr>
-            <w:pStyle w:val="a4"/>
-            <w:numPr>
-              <w:numId w:val="1"/>
-            </w:numPr>
-            <w:ind w:hanging="360"/>
-          </w:pPr>
-        </w:pPrChange>
-      </w:pPr>
-      <w:ins w:id="46" w:author="MOSHE PORIAN" w:date="2012-06-09T18:23:00Z">
-        <w:r>
-          <w:rPr>
-            <w:rFonts w:hint="cs"/>
-            <w:rtl/>
-          </w:rPr>
-          <w:t>כן.</w:t>
-        </w:r>
-      </w:ins>
-    </w:p>
-    <w:p>
-      <w:pPr>
-        <w:pStyle w:val="a4"/>
-        <w:rPr>
-          <w:rtl/>
-        </w:rPr>
-      </w:pPr>
-    </w:p>
-    <w:p>
-      <w:pPr>
-        <w:pStyle w:val="a4"/>
-        <w:rPr>
-          <w:rtl/>
-        </w:rPr>
-      </w:pPr>
-      <w:r>
-        <w:rPr>
-          <w:rFonts w:hint="cs"/>
-          <w:rtl/>
-        </w:rPr>
-        <w:t xml:space="preserve">בהקצאת המקום עבור רגיסטר- </w:t>
-      </w:r>
-      <w:r>
-        <w:rPr>
-          <w:rFonts w:hint="cs"/>
-        </w:rPr>
-        <w:t>SYSTEM STATUS</w:t>
-      </w:r>
-      <w:r>
-        <w:rPr>
-          <w:rFonts w:hint="cs"/>
-          <w:rtl/>
-        </w:rPr>
-        <w:t xml:space="preserve"> לדוגמא, האם למרות שזה רגיסטר שרוחבו 8 ביט, בגלל שאנחנו משתמשים רק בביט אחד שלו אפשר להגיד שרוחבו 1 או שנידרש להקצות את כל רוחב הרגיסטר?(כרגע מוקצה לו רק ביט אחד)</w:t>
-      </w:r>
-    </w:p>
-    <w:p>
-      <w:pPr>
-        <w:pStyle w:val="a4"/>
-        <w:rPr>
-          <w:rtl/>
-        </w:rPr>
-      </w:pPr>
-    </w:p>
-    <w:p>
-      <w:pPr>
-        <w:pStyle w:val="a4"/>
-        <w:rPr>
-          <w:rtl/>
-        </w:rPr>
-      </w:pPr>
-      <w:r>
-        <w:rPr>
-          <w:rFonts w:hint="cs"/>
-          <w:rtl/>
-        </w:rPr>
-        <w:t xml:space="preserve">האם המידע הנכנס שמיועד להקלטה מגיע ל </w:t>
-      </w:r>
-      <w:r>
-        <w:rPr>
-          <w:rFonts w:hint="cs"/>
-        </w:rPr>
-        <w:t>RAM</w:t>
-      </w:r>
-      <w:r>
-        <w:rPr>
-          <w:rFonts w:hint="cs"/>
-          <w:rtl/>
-        </w:rPr>
-        <w:t xml:space="preserve"> דרך </w:t>
-      </w:r>
-      <w:r>
-        <w:rPr>
-          <w:rFonts w:hint="cs"/>
-        </w:rPr>
-        <w:t>WBS</w:t>
-      </w:r>
-      <w:r>
-        <w:rPr>
-          <w:rFonts w:hint="cs"/>
-          <w:rtl/>
-        </w:rPr>
-        <w:t xml:space="preserve"> או דרך </w:t>
-      </w:r>
-      <w:r>
-        <w:t>write controller</w:t>
-      </w:r>
-      <w:r>
-        <w:rPr>
-          <w:rFonts w:hint="cs"/>
-          <w:rtl/>
-        </w:rPr>
-        <w:t>?</w:t>
-      </w:r>
     </w:p>
     <w:sectPr>
       <w:pgSz w:w="11906" w:h="16838"/>
@@ -5331,13 +5492,10 @@
       </w:r>
     </w:p>
   </w:comment>
-  <w:comment w:id="16" w:author="Moran" w:date="2012-08-03T16:23:00Z" w:initials="M">
+  <w:comment w:id="16" w:author="peri" w:date="2012-09-17T19:45:00Z" w:initials="p">
     <w:p>
       <w:pPr>
         <w:pStyle w:val="a6"/>
-        <w:rPr>
-          <w:rtl/>
-        </w:rPr>
       </w:pPr>
       <w:r>
         <w:rPr>
@@ -5350,27 +5508,50 @@
           <w:rFonts w:hint="cs"/>
           <w:rtl/>
         </w:rPr>
-        <w:t xml:space="preserve">שומר שתי כתובות, אחת להתחלת המידע המוקלט </w:t>
-      </w:r>
-      <w:proofErr w:type="spellStart"/>
+        <w:t>להשלים רוחב אות</w:t>
+      </w:r>
+    </w:p>
+  </w:comment>
+  <w:comment w:id="17" w:author="peri" w:date="2012-09-17T19:24:00Z" w:initials="p">
+    <w:p>
+      <w:pPr>
+        <w:pStyle w:val="a6"/>
+        <w:rPr>
+          <w:rtl/>
+        </w:rPr>
+      </w:pPr>
+      <w:r>
+        <w:rPr>
+          <w:rStyle w:val="a5"/>
+        </w:rPr>
+        <w:annotationRef/>
+      </w:r>
       <w:r>
         <w:rPr>
           <w:rFonts w:hint="cs"/>
           <w:rtl/>
         </w:rPr>
-        <w:t>והשניה</w:t>
-      </w:r>
-      <w:proofErr w:type="spellEnd"/>
+        <w:t xml:space="preserve">האם כך אנו מעבירים ל </w:t>
+      </w:r>
+      <w:r>
+        <w:rPr>
+          <w:rFonts w:hint="cs"/>
+        </w:rPr>
+        <w:t>R</w:t>
+      </w:r>
+      <w:r>
+        <w:t xml:space="preserve">EADCONTROLLER </w:t>
+      </w:r>
       <w:r>
         <w:rPr>
           <w:rFonts w:hint="cs"/>
           <w:rtl/>
         </w:rPr>
-        <w:t xml:space="preserve"> לסוף</w:t>
+        <w:t xml:space="preserve"> את כתובת המידע אותו אנו רוצים להוציא? האם ישנה דרך טובה יותר? </w:t>
       </w:r>
     </w:p>
   </w:comment>
-  <w:comment w:id="17" w:author="zvika pery" w:date="2012-09-02T19:32:00Z" w:initials="zp">
+  <w:comment w:id="18" w:author="peri" w:date="2012-09-17T19:44:00Z" w:initials="p">
     <w:p>
       <w:pPr>
         <w:pStyle w:val="a6"/>
@@ -5386,71 +5567,35 @@
           <w:rFonts w:hint="cs"/>
           <w:rtl/>
         </w:rPr>
-        <w:t>לא בטוח שהאות נחוץ</w:t>
+        <w:t>להשלים רוחב אות</w:t>
       </w:r>
     </w:p>
   </w:comment>
-  <w:comment w:id="18" w:author="Moran" w:date="2012-08-03T16:26:00Z" w:initials="M">
+  <w:comment w:id="19" w:author="peri" w:date="2012-09-17T19:56:00Z" w:initials="p">
     <w:p>
       <w:pPr>
         <w:pStyle w:val="a6"/>
-        <w:rPr>
-          <w:rtl/>
-        </w:rPr>
-      </w:pPr>
-      <w:r>
-        <w:rPr>
-          <w:rStyle w:val="a5"/>
-        </w:rPr>
-        <w:annotationRef/>
-      </w:r>
-      <w:r>
         <w:rPr>
           <w:rFonts w:hint="cs"/>
           <w:rtl/>
         </w:rPr>
-        <w:t>זהה למשתנה הקודם. הקודם קובע את תחילת וסיום ההקלטה. וזה מוציא את הכתובות המתאימות ל</w:t>
-      </w:r>
-      <w:proofErr w:type="spellStart"/>
-      <w:r>
-        <w:t>rc</w:t>
-      </w:r>
-      <w:proofErr w:type="spellEnd"/>
-      <w:r>
-        <w:t>-</w:t>
+      </w:pPr>
+      <w:r>
+        <w:rPr>
+          <w:rStyle w:val="a5"/>
+        </w:rPr>
+        <w:annotationRef/>
       </w:r>
       <w:r>
         <w:rPr>
           <w:rFonts w:hint="cs"/>
           <w:rtl/>
         </w:rPr>
-        <w:t>.</w:t>
+        <w:t>לבדוק בדוגמאות האם זהו שימוש נכון באות זה</w:t>
       </w:r>
     </w:p>
   </w:comment>
-  <w:comment w:id="19" w:author="zvika pery" w:date="2012-06-15T01:52:00Z" w:initials="zp">
-    <w:p>
-      <w:pPr>
-        <w:pStyle w:val="a6"/>
-      </w:pPr>
-      <w:r>
-        <w:rPr>
-          <w:rStyle w:val="a5"/>
-        </w:rPr>
-        <w:annotationRef/>
-      </w:r>
-      <w:r>
-        <w:t>Write controller to</w:t>
-      </w:r>
-      <w:r>
-        <w:t xml:space="preserve"> </w:t>
-      </w:r>
-      <w:r>
-        <w:t xml:space="preserve">Read controller </w:t>
-      </w:r>
-    </w:p>
-  </w:comment>
-  <w:comment w:id="20" w:author="zvika pery" w:date="2012-06-16T22:41:00Z" w:initials="zp">
+  <w:comment w:id="20" w:author="zvika pery" w:date="2012-09-13T17:36:00Z" w:initials="zp">
     <w:p>
       <w:pPr>
         <w:pStyle w:val="a6"/>
@@ -5469,11 +5614,11 @@
           <w:rFonts w:hint="cs"/>
           <w:rtl/>
         </w:rPr>
-        <w:t>להשלים גודל</w:t>
+        <w:t>מי אחראי לאות זה? כיצד הוא נקבע?</w:t>
       </w:r>
     </w:p>
   </w:comment>
-  <w:comment w:id="21" w:author="Moran" w:date="2012-08-03T16:48:00Z" w:initials="M">
+  <w:comment w:id="21" w:author="peri" w:date="2012-09-17T19:45:00Z" w:initials="p">
     <w:p>
       <w:pPr>
         <w:pStyle w:val="a6"/>
@@ -5489,17 +5634,14 @@
           <w:rFonts w:hint="cs"/>
           <w:rtl/>
         </w:rPr>
-        <w:t>בוצע</w:t>
+        <w:t>להשלים רוחב אות</w:t>
       </w:r>
     </w:p>
   </w:comment>
-  <w:comment w:id="22" w:author="zvika pery" w:date="2012-06-16T22:41:00Z" w:initials="zp">
+  <w:comment w:id="22" w:author="Moran" w:date="2012-08-03T18:35:00Z" w:initials="M">
     <w:p>
       <w:pPr>
         <w:pStyle w:val="a6"/>
-        <w:rPr>
-          <w:rtl/>
-        </w:rPr>
       </w:pPr>
       <w:r>
         <w:rPr>
@@ -5512,50 +5654,23 @@
           <w:rFonts w:hint="cs"/>
           <w:rtl/>
         </w:rPr>
-        <w:t>להשלים גודל</w:t>
-      </w:r>
-    </w:p>
-  </w:comment>
-  <w:comment w:id="23" w:author="Moran" w:date="2012-08-03T16:47:00Z" w:initials="M">
-    <w:p>
-      <w:pPr>
-        <w:pStyle w:val="a6"/>
-      </w:pPr>
-      <w:r>
-        <w:rPr>
-          <w:rStyle w:val="a5"/>
-        </w:rPr>
-        <w:annotationRef/>
-      </w:r>
+        <w:t xml:space="preserve">לקחנו את </w:t>
+      </w:r>
+      <w:proofErr w:type="spellStart"/>
       <w:r>
         <w:rPr>
           <w:rFonts w:hint="cs"/>
           <w:rtl/>
         </w:rPr>
-        <w:t>בוצע</w:t>
-      </w:r>
-    </w:p>
-  </w:comment>
-  <w:comment w:id="24" w:author="Moran" w:date="2012-08-03T16:32:00Z" w:initials="M">
-    <w:p>
-      <w:pPr>
-        <w:pStyle w:val="a6"/>
-        <w:rPr>
-          <w:rtl/>
-        </w:rPr>
-      </w:pPr>
-      <w:r>
-        <w:rPr>
-          <w:rStyle w:val="a5"/>
-        </w:rPr>
-        <w:annotationRef/>
-      </w:r>
+        <w:t>ס"כ</w:t>
+      </w:r>
+      <w:proofErr w:type="spellEnd"/>
       <w:r>
         <w:rPr>
           <w:rFonts w:hint="cs"/>
           <w:rtl/>
         </w:rPr>
-        <w:t>רוחב של מילה בסיסית ב-</w:t>
+        <w:t xml:space="preserve"> המידע שצריך להקליט (מונה) וחילקנו בגודל של </w:t>
       </w:r>
       <w:r>
         <w:rPr>
@@ -5568,40 +5683,24 @@
           <w:rFonts w:hint="cs"/>
           <w:rtl/>
         </w:rPr>
-        <w:t>.</w:t>
-      </w:r>
-    </w:p>
-  </w:comment>
-  <w:comment w:id="25" w:author="zvika pery" w:date="2012-09-04T22:49:00Z" w:initials="zp">
-    <w:p>
-      <w:pPr>
-        <w:pStyle w:val="a6"/>
-      </w:pPr>
-      <w:r>
-        <w:rPr>
-          <w:rStyle w:val="a5"/>
-        </w:rPr>
-        <w:annotationRef/>
+        <w:t xml:space="preserve"> בסיסי (מכנה)</w:t>
       </w:r>
       <w:r>
         <w:rPr>
           <w:rFonts w:hint="cs"/>
           <w:rtl/>
         </w:rPr>
-        <w:t>לא סופי. לקבוע כיצד נקבעת כתובת הכתיבה ב</w:t>
-      </w:r>
-      <w:r>
-        <w:rPr>
-          <w:rFonts w:hint="cs"/>
-        </w:rPr>
-        <w:t>RAM</w:t>
+        <w:t>. וכמובן עיגלנו כלפי מעלה(ערך שלם עליון)</w:t>
       </w:r>
     </w:p>
   </w:comment>
-  <w:comment w:id="26" w:author="Moran" w:date="2012-08-03T18:35:00Z" w:initials="M">
+  <w:comment w:id="23" w:author="MOSHE PORIAN" w:date="2012-06-09T18:34:00Z" w:initials="MP">
     <w:p>
       <w:pPr>
         <w:pStyle w:val="a6"/>
+        <w:rPr>
+          <w:rtl/>
+        </w:rPr>
       </w:pPr>
       <w:r>
         <w:rPr>
@@ -5614,53 +5713,65 @@
           <w:rFonts w:hint="cs"/>
           <w:rtl/>
         </w:rPr>
-        <w:t xml:space="preserve">לקחנו את </w:t>
-      </w:r>
-      <w:proofErr w:type="spellStart"/>
+        <w:t xml:space="preserve">שלחתי לכם קוד של ה- </w:t>
+      </w:r>
+      <w:r>
+        <w:rPr>
+          <w:rFonts w:hint="cs"/>
+        </w:rPr>
+        <w:t>RAM</w:t>
+      </w:r>
       <w:r>
         <w:rPr>
           <w:rFonts w:hint="cs"/>
           <w:rtl/>
         </w:rPr>
-        <w:t>ס"כ</w:t>
-      </w:r>
-      <w:proofErr w:type="spellEnd"/>
+        <w:t xml:space="preserve">. כל ה- </w:t>
+      </w:r>
+      <w:r>
+        <w:rPr>
+          <w:rFonts w:hint="cs"/>
+        </w:rPr>
+        <w:t>IF</w:t>
+      </w:r>
       <w:r>
         <w:rPr>
           <w:rFonts w:hint="cs"/>
           <w:rtl/>
         </w:rPr>
-        <w:t xml:space="preserve"> המידע שצריך להקליט (מונה) וחילקנו בגודל של </w:t>
-      </w:r>
-      <w:r>
-        <w:rPr>
-          <w:rFonts w:hint="cs"/>
-        </w:rPr>
-        <w:t>RAM</w:t>
-      </w:r>
+        <w:t xml:space="preserve"> צריך לבוא לידי ביטוי.</w:t>
+      </w:r>
+    </w:p>
+    <w:p>
+      <w:pPr>
+        <w:pStyle w:val="a6"/>
+      </w:pPr>
       <w:r>
         <w:rPr>
           <w:rFonts w:hint="cs"/>
           <w:rtl/>
         </w:rPr>
-        <w:t xml:space="preserve"> בסיסי (מכנה)</w:t>
+        <w:t xml:space="preserve">כמו-כן, כל סידור ה- </w:t>
+      </w:r>
+      <w:r>
+        <w:rPr>
+          <w:rFonts w:hint="cs"/>
+        </w:rPr>
+        <w:t>RAM</w:t>
       </w:r>
       <w:r>
         <w:rPr>
           <w:rFonts w:hint="cs"/>
           <w:rtl/>
         </w:rPr>
-        <w:t>. וכמובן עיגלנו כלפי מעלה(ערך שלם עליון)</w:t>
+        <w:t>-ים לא נראה פה.</w:t>
       </w:r>
     </w:p>
   </w:comment>
-  <w:comment w:id="27" w:author="MOSHE PORIAN" w:date="2012-06-09T18:34:00Z" w:initials="MP">
+  <w:comment w:id="24" w:author="peri" w:date="2012-06-23T20:26:00Z" w:initials="p">
     <w:p>
       <w:pPr>
         <w:pStyle w:val="a6"/>
-        <w:rPr>
-          <w:rtl/>
-        </w:rPr>
       </w:pPr>
       <w:r>
         <w:rPr>
@@ -5673,7 +5784,7 @@
           <w:rFonts w:hint="cs"/>
           <w:rtl/>
         </w:rPr>
-        <w:t xml:space="preserve">שלחתי לכם קוד של ה- </w:t>
+        <w:t>הכנסנו את כל משתני הכניסה והיציאה שמופיעים במסמך הדוגמא של ה</w:t>
       </w:r>
       <w:r>
         <w:rPr>
@@ -5686,136 +5797,65 @@
           <w:rFonts w:hint="cs"/>
           <w:rtl/>
         </w:rPr>
-        <w:t xml:space="preserve">. כל ה- </w:t>
+        <w:t xml:space="preserve"> ששלחת, כולם מופיעים בטבלת ה</w:t>
       </w:r>
       <w:r>
         <w:rPr>
           <w:rFonts w:hint="cs"/>
         </w:rPr>
-        <w:t>IF</w:t>
+        <w:t>RAM</w:t>
+      </w:r>
+    </w:p>
+  </w:comment>
+  <w:comment w:id="25" w:author="MOSHE PORIAN" w:date="2012-06-09T18:35:00Z" w:initials="MP">
+    <w:p>
+      <w:pPr>
+        <w:pStyle w:val="a6"/>
+        <w:rPr>
+          <w:rtl/>
+        </w:rPr>
+      </w:pPr>
+      <w:r>
+        <w:rPr>
+          <w:rStyle w:val="a5"/>
+        </w:rPr>
+        <w:annotationRef/>
       </w:r>
       <w:r>
         <w:rPr>
           <w:rFonts w:hint="cs"/>
           <w:rtl/>
         </w:rPr>
-        <w:t xml:space="preserve"> צריך לבוא לידי ביטוי.</w:t>
-      </w:r>
-    </w:p>
-    <w:p>
-      <w:pPr>
-        <w:pStyle w:val="a6"/>
-      </w:pPr>
+        <w:t xml:space="preserve">היכן הקובץ הקודם לגבי סידור ה- </w:t>
+      </w:r>
+      <w:r>
+        <w:rPr>
+          <w:rFonts w:hint="cs"/>
+        </w:rPr>
+        <w:t>RAM</w:t>
+      </w:r>
       <w:r>
         <w:rPr>
           <w:rFonts w:hint="cs"/>
           <w:rtl/>
         </w:rPr>
-        <w:t xml:space="preserve">כמו-כן, כל סידור ה- </w:t>
-      </w:r>
-      <w:r>
-        <w:rPr>
-          <w:rFonts w:hint="cs"/>
-        </w:rPr>
-        <w:t>RAM</w:t>
-      </w:r>
+        <w:t>?</w:t>
+      </w:r>
+    </w:p>
+    <w:p>
+      <w:pPr>
+        <w:pStyle w:val="a6"/>
+      </w:pPr>
       <w:r>
         <w:rPr>
           <w:rFonts w:hint="cs"/>
           <w:rtl/>
         </w:rPr>
-        <w:t>-ים לא נראה פה.</w:t>
+        <w:t>האם תיקנתם את ההערות?</w:t>
       </w:r>
     </w:p>
   </w:comment>
-  <w:comment w:id="28" w:author="peri" w:date="2012-06-23T20:26:00Z" w:initials="p">
-    <w:p>
-      <w:pPr>
-        <w:pStyle w:val="a6"/>
-      </w:pPr>
-      <w:r>
-        <w:rPr>
-          <w:rStyle w:val="a5"/>
-        </w:rPr>
-        <w:annotationRef/>
-      </w:r>
-      <w:r>
-        <w:rPr>
-          <w:rFonts w:hint="cs"/>
-          <w:rtl/>
-        </w:rPr>
-        <w:t>הכנסנו את כל משתני הכניסה והיציאה שמופיעים במסמך הדוגמא של ה</w:t>
-      </w:r>
-      <w:r>
-        <w:rPr>
-          <w:rFonts w:hint="cs"/>
-        </w:rPr>
-        <w:t>RAM</w:t>
-      </w:r>
-      <w:r>
-        <w:rPr>
-          <w:rFonts w:hint="cs"/>
-          <w:rtl/>
-        </w:rPr>
-        <w:t xml:space="preserve"> ששלחת, כולם מופיעים בטבלת ה</w:t>
-      </w:r>
-      <w:r>
-        <w:rPr>
-          <w:rFonts w:hint="cs"/>
-        </w:rPr>
-        <w:t>RAM</w:t>
-      </w:r>
-    </w:p>
-  </w:comment>
-  <w:comment w:id="29" w:author="MOSHE PORIAN" w:date="2012-06-09T18:35:00Z" w:initials="MP">
-    <w:p>
-      <w:pPr>
-        <w:pStyle w:val="a6"/>
-        <w:rPr>
-          <w:rtl/>
-        </w:rPr>
-      </w:pPr>
-      <w:r>
-        <w:rPr>
-          <w:rStyle w:val="a5"/>
-        </w:rPr>
-        <w:annotationRef/>
-      </w:r>
-      <w:r>
-        <w:rPr>
-          <w:rFonts w:hint="cs"/>
-          <w:rtl/>
-        </w:rPr>
-        <w:t xml:space="preserve">היכן הקובץ הקודם לגבי סידור ה- </w:t>
-      </w:r>
-      <w:r>
-        <w:rPr>
-          <w:rFonts w:hint="cs"/>
-        </w:rPr>
-        <w:t>RAM</w:t>
-      </w:r>
-      <w:r>
-        <w:rPr>
-          <w:rFonts w:hint="cs"/>
-          <w:rtl/>
-        </w:rPr>
-        <w:t>?</w:t>
-      </w:r>
-    </w:p>
-    <w:p>
-      <w:pPr>
-        <w:pStyle w:val="a6"/>
-      </w:pPr>
-      <w:r>
-        <w:rPr>
-          <w:rFonts w:hint="cs"/>
-          <w:rtl/>
-        </w:rPr>
-        <w:t>האם תיקנתם את ההערות?</w:t>
-      </w:r>
-    </w:p>
-  </w:comment>
-  <w:comment w:id="30" w:author="peri" w:date="2012-06-23T19:34:00Z" w:initials="p">
+  <w:comment w:id="26" w:author="peri" w:date="2012-06-23T19:34:00Z" w:initials="p">
     <w:p>
       <w:pPr>
         <w:pStyle w:val="a6"/>
@@ -5850,6 +5890,94 @@
 <file path=word/numbering.xml><?xml version="1.0" encoding="utf-8"?>
 <w:numbering xmlns:ve="http://schemas.openxmlformats.org/markup-compatibility/2006" xmlns:o="urn:schemas-microsoft-com:office:office" xmlns:r="http://schemas.openxmlformats.org/officeDocument/2006/relationships" xmlns:m="http://schemas.openxmlformats.org/officeDocument/2006/math" xmlns:v="urn:schemas-microsoft-com:vml" xmlns:wp="http://schemas.openxmlformats.org/drawingml/2006/wordprocessingDrawing" xmlns:w10="urn:schemas-microsoft-com:office:word" xmlns:w="http://schemas.openxmlformats.org/wordprocessingml/2006/main" xmlns:wne="http://schemas.microsoft.com/office/word/2006/wordml">
   <w:abstractNum w:abstractNumId="0">
+    <w:nsid w:val="17D04C27"/>
+    <w:multiLevelType w:val="hybridMultilevel"/>
+    <w:tmpl w:val="725E0296"/>
+    <w:lvl w:ilvl="0" w:tplc="3B1E55BC">
+      <w:numFmt w:val="decimal"/>
+      <w:lvlText w:val="%1-"/>
+      <w:lvlJc w:val="left"/>
+      <w:pPr>
+        <w:ind w:left="720" w:hanging="360"/>
+      </w:pPr>
+      <w:rPr>
+        <w:rFonts w:hint="default"/>
+      </w:rPr>
+    </w:lvl>
+    <w:lvl w:ilvl="1" w:tplc="04090019" w:tentative="1">
+      <w:start w:val="1"/>
+      <w:numFmt w:val="lowerLetter"/>
+      <w:lvlText w:val="%2."/>
+      <w:lvlJc w:val="left"/>
+      <w:pPr>
+        <w:ind w:left="1440" w:hanging="360"/>
+      </w:pPr>
+    </w:lvl>
+    <w:lvl w:ilvl="2" w:tplc="0409001B" w:tentative="1">
+      <w:start w:val="1"/>
+      <w:numFmt w:val="lowerRoman"/>
+      <w:lvlText w:val="%3."/>
+      <w:lvlJc w:val="right"/>
+      <w:pPr>
+        <w:ind w:left="2160" w:hanging="180"/>
+      </w:pPr>
+    </w:lvl>
+    <w:lvl w:ilvl="3" w:tplc="0409000F" w:tentative="1">
+      <w:start w:val="1"/>
+      <w:numFmt w:val="decimal"/>
+      <w:lvlText w:val="%4."/>
+      <w:lvlJc w:val="left"/>
+      <w:pPr>
+        <w:ind w:left="2880" w:hanging="360"/>
+      </w:pPr>
+    </w:lvl>
+    <w:lvl w:ilvl="4" w:tplc="04090019" w:tentative="1">
+      <w:start w:val="1"/>
+      <w:numFmt w:val="lowerLetter"/>
+      <w:lvlText w:val="%5."/>
+      <w:lvlJc w:val="left"/>
+      <w:pPr>
+        <w:ind w:left="3600" w:hanging="360"/>
+      </w:pPr>
+    </w:lvl>
+    <w:lvl w:ilvl="5" w:tplc="0409001B" w:tentative="1">
+      <w:start w:val="1"/>
+      <w:numFmt w:val="lowerRoman"/>
+      <w:lvlText w:val="%6."/>
+      <w:lvlJc w:val="right"/>
+      <w:pPr>
+        <w:ind w:left="4320" w:hanging="180"/>
+      </w:pPr>
+    </w:lvl>
+    <w:lvl w:ilvl="6" w:tplc="0409000F" w:tentative="1">
+      <w:start w:val="1"/>
+      <w:numFmt w:val="decimal"/>
+      <w:lvlText w:val="%7."/>
+      <w:lvlJc w:val="left"/>
+      <w:pPr>
+        <w:ind w:left="5040" w:hanging="360"/>
+      </w:pPr>
+    </w:lvl>
+    <w:lvl w:ilvl="7" w:tplc="04090019" w:tentative="1">
+      <w:start w:val="1"/>
+      <w:numFmt w:val="lowerLetter"/>
+      <w:lvlText w:val="%8."/>
+      <w:lvlJc w:val="left"/>
+      <w:pPr>
+        <w:ind w:left="5760" w:hanging="360"/>
+      </w:pPr>
+    </w:lvl>
+    <w:lvl w:ilvl="8" w:tplc="0409001B" w:tentative="1">
+      <w:start w:val="1"/>
+      <w:numFmt w:val="lowerRoman"/>
+      <w:lvlText w:val="%9."/>
+      <w:lvlJc w:val="right"/>
+      <w:pPr>
+        <w:ind w:left="6480" w:hanging="180"/>
+      </w:pPr>
+    </w:lvl>
+  </w:abstractNum>
+  <w:abstractNum w:abstractNumId="1">
     <w:nsid w:val="2C7E1834"/>
     <w:multiLevelType w:val="hybridMultilevel"/>
     <w:tmpl w:val="6E065A5A"/>
@@ -5935,7 +6063,95 @@
       </w:pPr>
     </w:lvl>
   </w:abstractNum>
-  <w:abstractNum w:abstractNumId="1">
+  <w:abstractNum w:abstractNumId="2">
+    <w:nsid w:val="387B7B87"/>
+    <w:multiLevelType w:val="hybridMultilevel"/>
+    <w:tmpl w:val="AC584A3A"/>
+    <w:lvl w:ilvl="0" w:tplc="3C805F4E">
+      <w:numFmt w:val="decimal"/>
+      <w:lvlText w:val="%1-"/>
+      <w:lvlJc w:val="left"/>
+      <w:pPr>
+        <w:ind w:left="720" w:hanging="360"/>
+      </w:pPr>
+      <w:rPr>
+        <w:rFonts w:hint="default"/>
+      </w:rPr>
+    </w:lvl>
+    <w:lvl w:ilvl="1" w:tplc="04090019" w:tentative="1">
+      <w:start w:val="1"/>
+      <w:numFmt w:val="lowerLetter"/>
+      <w:lvlText w:val="%2."/>
+      <w:lvlJc w:val="left"/>
+      <w:pPr>
+        <w:ind w:left="1440" w:hanging="360"/>
+      </w:pPr>
+    </w:lvl>
+    <w:lvl w:ilvl="2" w:tplc="0409001B" w:tentative="1">
+      <w:start w:val="1"/>
+      <w:numFmt w:val="lowerRoman"/>
+      <w:lvlText w:val="%3."/>
+      <w:lvlJc w:val="right"/>
+      <w:pPr>
+        <w:ind w:left="2160" w:hanging="180"/>
+      </w:pPr>
+    </w:lvl>
+    <w:lvl w:ilvl="3" w:tplc="0409000F" w:tentative="1">
+      <w:start w:val="1"/>
+      <w:numFmt w:val="decimal"/>
+      <w:lvlText w:val="%4."/>
+      <w:lvlJc w:val="left"/>
+      <w:pPr>
+        <w:ind w:left="2880" w:hanging="360"/>
+      </w:pPr>
+    </w:lvl>
+    <w:lvl w:ilvl="4" w:tplc="04090019" w:tentative="1">
+      <w:start w:val="1"/>
+      <w:numFmt w:val="lowerLetter"/>
+      <w:lvlText w:val="%5."/>
+      <w:lvlJc w:val="left"/>
+      <w:pPr>
+        <w:ind w:left="3600" w:hanging="360"/>
+      </w:pPr>
+    </w:lvl>
+    <w:lvl w:ilvl="5" w:tplc="0409001B" w:tentative="1">
+      <w:start w:val="1"/>
+      <w:numFmt w:val="lowerRoman"/>
+      <w:lvlText w:val="%6."/>
+      <w:lvlJc w:val="right"/>
+      <w:pPr>
+        <w:ind w:left="4320" w:hanging="180"/>
+      </w:pPr>
+    </w:lvl>
+    <w:lvl w:ilvl="6" w:tplc="0409000F" w:tentative="1">
+      <w:start w:val="1"/>
+      <w:numFmt w:val="decimal"/>
+      <w:lvlText w:val="%7."/>
+      <w:lvlJc w:val="left"/>
+      <w:pPr>
+        <w:ind w:left="5040" w:hanging="360"/>
+      </w:pPr>
+    </w:lvl>
+    <w:lvl w:ilvl="7" w:tplc="04090019" w:tentative="1">
+      <w:start w:val="1"/>
+      <w:numFmt w:val="lowerLetter"/>
+      <w:lvlText w:val="%8."/>
+      <w:lvlJc w:val="left"/>
+      <w:pPr>
+        <w:ind w:left="5760" w:hanging="360"/>
+      </w:pPr>
+    </w:lvl>
+    <w:lvl w:ilvl="8" w:tplc="0409001B" w:tentative="1">
+      <w:start w:val="1"/>
+      <w:numFmt w:val="lowerRoman"/>
+      <w:lvlText w:val="%9."/>
+      <w:lvlJc w:val="right"/>
+      <w:pPr>
+        <w:ind w:left="6480" w:hanging="180"/>
+      </w:pPr>
+    </w:lvl>
+  </w:abstractNum>
+  <w:abstractNum w:abstractNumId="3">
     <w:nsid w:val="603C17CE"/>
     <w:multiLevelType w:val="hybridMultilevel"/>
     <w:tmpl w:val="F9F4B25C"/>
@@ -6049,10 +6265,16 @@
     </w:lvl>
   </w:abstractNum>
   <w:num w:numId="1">
+    <w:abstractNumId w:val="3"/>
+  </w:num>
+  <w:num w:numId="2">
     <w:abstractNumId w:val="1"/>
   </w:num>
-  <w:num w:numId="2">
+  <w:num w:numId="3">
     <w:abstractNumId w:val="0"/>
+  </w:num>
+  <w:num w:numId="4">
+    <w:abstractNumId w:val="2"/>
   </w:num>
 </w:numbering>
 </file>
@@ -6742,7 +6964,7 @@
 </file>
 
 <file path=customXml/itemProps1.xml><?xml version="1.0" encoding="utf-8"?>
-<ds:datastoreItem xmlns:ds="http://schemas.openxmlformats.org/officeDocument/2006/customXml" ds:itemID="{80E99F17-70B8-46ED-8AC0-474FC30DD8D0}">
+<ds:datastoreItem xmlns:ds="http://schemas.openxmlformats.org/officeDocument/2006/customXml" ds:itemID="{4C01502B-407C-4EB8-AFDB-869D475D8267}">
   <ds:schemaRefs>
     <ds:schemaRef ds:uri="http://schemas.openxmlformats.org/officeDocument/2006/bibliography"/>
   </ds:schemaRefs>
